--- a/Report One/Pool Control System Report 1 Part 1.docx
+++ b/Report One/Pool Control System Report 1 Part 1.docx
@@ -75,13 +75,13 @@
                           </pic:cNvPicPr>
                         </pic:nvPicPr>
                         <pic:blipFill>
-                          <a:blip r:embed="rId6">
+                          <a:blip r:embed="rId8">
                             <a:extLst>
                               <a:ext uri="{28A0092B-C50C-407E-A947-70E740481C1C}">
                                 <a14:useLocalDpi xmlns:a14="http://schemas.microsoft.com/office/drawing/2010/main" val="0"/>
                               </a:ext>
                               <a:ext uri="{837473B0-CC2E-450A-ABE3-18F120FF3D39}">
-                                <a1611:picAttrSrcUrl xmlns:a1611="http://schemas.microsoft.com/office/drawing/2016/11/main" r:id="rId7"/>
+                                <a1611:picAttrSrcUrl xmlns:a1611="http://schemas.microsoft.com/office/drawing/2016/11/main" r:id="rId9"/>
                               </a:ext>
                             </a:extLst>
                           </a:blip>
@@ -126,7 +126,7 @@
                                   <w:szCs w:val="18"/>
                                 </w:rPr>
                               </w:pPr>
-                              <w:hyperlink r:id="rId8" w:history="1">
+                              <w:hyperlink r:id="rId10" w:history="1">
                                 <w:r>
                                   <w:rPr>
                                     <w:rStyle w:val="Hyperlink"/>
@@ -143,7 +143,7 @@
                                 </w:rPr>
                                 <w:t xml:space="preserve"> by Unknown Author is licensed under </w:t>
                               </w:r>
-                              <w:hyperlink r:id="rId9" w:history="1">
+                              <w:hyperlink r:id="rId11" w:history="1">
                                 <w:r>
                                   <w:rPr>
                                     <w:rStyle w:val="Hyperlink"/>
@@ -192,7 +192,7 @@
                   <o:lock v:ext="edit" aspectratio="t"/>
                 </v:shapetype>
                 <v:shape id="Picture 2" o:spid="_x0000_s1027" type="#_x0000_t75" style="position:absolute;width:38100;height:23431;visibility:visible;mso-wrap-style:square" o:gfxdata="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">
-                  <v:imagedata r:id="rId10" o:title=""/>
+                  <v:imagedata r:id="rId12" o:title=""/>
                 </v:shape>
                 <v:shapetype id="_x0000_t202" coordsize="21600,21600" o:spt="202" path="m,l,21600r21600,l21600,xe">
                   <v:stroke joinstyle="miter"/>
@@ -208,7 +208,7 @@
                             <w:szCs w:val="18"/>
                           </w:rPr>
                         </w:pPr>
-                        <w:hyperlink r:id="rId11" w:history="1">
+                        <w:hyperlink r:id="rId13" w:history="1">
                           <w:r>
                             <w:rPr>
                               <w:rStyle w:val="Hyperlink"/>
@@ -225,7 +225,7 @@
                           </w:rPr>
                           <w:t xml:space="preserve"> by Unknown Author is licensed under </w:t>
                         </w:r>
-                        <w:hyperlink r:id="rId12" w:history="1">
+                        <w:hyperlink r:id="rId14" w:history="1">
                           <w:r>
                             <w:rPr>
                               <w:rStyle w:val="Hyperlink"/>
@@ -276,7 +276,7 @@
     <w:p>
       <w:pPr>
         <w:shd w:val="clear" w:color="auto" w:fill="FFFFFF"/>
-        <w:spacing w:after="0" w:line="360" w:lineRule="auto"/>
+        <w:spacing w:before="100" w:beforeAutospacing="1" w:after="0" w:line="360" w:lineRule="auto"/>
         <w:rPr>
           <w:rFonts w:ascii="&amp;quot" w:eastAsia="Times New Roman" w:hAnsi="&amp;quot" w:cs="Times New Roman"/>
           <w:color w:val="000000"/>
@@ -292,12 +292,10 @@
           <w:szCs w:val="28"/>
           <w:bdr w:val="none" w:sz="0" w:space="0" w:color="auto" w:frame="1"/>
         </w:rPr>
-        <w:t>Steven Rioux</w:t>
-      </w:r>
-    </w:p>
-    <w:p>
-      <w:pPr>
-        <w:spacing w:line="360" w:lineRule="auto"/>
+        <w:t xml:space="preserve">Steven </w:t>
+      </w:r>
+      <w:proofErr w:type="spellStart"/>
+      <w:r>
         <w:rPr>
           <w:rFonts w:ascii="&amp;quot" w:eastAsia="Times New Roman" w:hAnsi="&amp;quot" w:cs="Times New Roman"/>
           <w:color w:val="000000"/>
@@ -305,8 +303,13 @@
           <w:szCs w:val="28"/>
           <w:bdr w:val="none" w:sz="0" w:space="0" w:color="auto" w:frame="1"/>
         </w:rPr>
-      </w:pPr>
-      <w:r>
+        <w:t>Rioux</w:t>
+      </w:r>
+      <w:proofErr w:type="spellEnd"/>
+    </w:p>
+    <w:p>
+      <w:pPr>
+        <w:spacing w:before="100" w:beforeAutospacing="1" w:line="360" w:lineRule="auto"/>
         <w:rPr>
           <w:rFonts w:ascii="&amp;quot" w:eastAsia="Times New Roman" w:hAnsi="&amp;quot" w:cs="Times New Roman"/>
           <w:color w:val="000000"/>
@@ -314,9 +317,7 @@
           <w:szCs w:val="28"/>
           <w:bdr w:val="none" w:sz="0" w:space="0" w:color="auto" w:frame="1"/>
         </w:rPr>
-        <w:t xml:space="preserve">Taft </w:t>
-      </w:r>
-      <w:proofErr w:type="spellStart"/>
+      </w:pPr>
       <w:r>
         <w:rPr>
           <w:rFonts w:ascii="&amp;quot" w:eastAsia="Times New Roman" w:hAnsi="&amp;quot" w:cs="Times New Roman"/>
@@ -325,12 +326,12 @@
           <w:szCs w:val="28"/>
           <w:bdr w:val="none" w:sz="0" w:space="0" w:color="auto" w:frame="1"/>
         </w:rPr>
-        <w:t>Barrott</w:t>
-      </w:r>
-      <w:proofErr w:type="spellEnd"/>
-    </w:p>
-    <w:p>
-      <w:pPr>
+        <w:t>Taft Barrott</w:t>
+      </w:r>
+    </w:p>
+    <w:p>
+      <w:pPr>
+        <w:spacing w:before="100" w:beforeAutospacing="1"/>
         <w:rPr>
           <w:rFonts w:ascii="&amp;quot" w:eastAsia="Times New Roman" w:hAnsi="&amp;quot" w:cs="Times New Roman"/>
           <w:color w:val="000000"/>
@@ -392,110 +393,210 @@
       <w:pPr>
         <w:spacing w:line="360" w:lineRule="auto"/>
         <w:rPr>
+          <w:sz w:val="24"/>
+          <w:szCs w:val="24"/>
+        </w:rPr>
+      </w:pPr>
+      <w:r>
+        <w:rPr>
           <w:b/>
           <w:sz w:val="24"/>
           <w:szCs w:val="24"/>
         </w:rPr>
-      </w:pPr>
-      <w:r>
+        <w:t>Overview</w:t>
+      </w:r>
+    </w:p>
+    <w:p>
+      <w:pPr>
+        <w:spacing w:line="360" w:lineRule="auto"/>
+        <w:ind w:firstLine="720"/>
+        <w:rPr>
+          <w:sz w:val="24"/>
+          <w:szCs w:val="24"/>
+        </w:rPr>
+      </w:pPr>
+      <w:r>
+        <w:rPr>
+          <w:sz w:val="24"/>
+          <w:szCs w:val="24"/>
+        </w:rPr>
+        <w:t xml:space="preserve">If you have a pool, would you like to control and monitor it with a computer. There are many people that own a pool, and almost everyone leaves the residence on which the pool is located for one reason or another. For some people it is a vacation home and they are gone more often than they are there. </w:t>
+      </w:r>
+      <w:r>
+        <w:rPr>
+          <w:sz w:val="24"/>
+          <w:szCs w:val="24"/>
+        </w:rPr>
+        <w:t>Do you want to raise</w:t>
+      </w:r>
+      <w:r>
+        <w:rPr>
+          <w:sz w:val="24"/>
+          <w:szCs w:val="24"/>
+        </w:rPr>
+        <w:t xml:space="preserve"> and lower</w:t>
+      </w:r>
+      <w:r>
+        <w:rPr>
+          <w:sz w:val="24"/>
+          <w:szCs w:val="24"/>
+        </w:rPr>
+        <w:t xml:space="preserve"> the temperature of the pool? </w:t>
+      </w:r>
+      <w:r>
+        <w:rPr>
+          <w:sz w:val="24"/>
+          <w:szCs w:val="24"/>
+        </w:rPr>
+        <w:t xml:space="preserve">How will you know if your pool is working so that it can be enjoyed upon returning? There are a lot of things that could go wrong. </w:t>
+      </w:r>
+      <w:r>
+        <w:rPr>
+          <w:color w:val="FF0000"/>
+          <w:sz w:val="24"/>
+          <w:szCs w:val="24"/>
+        </w:rPr>
+        <w:t>[insert things that could go wrong?]</w:t>
+      </w:r>
+    </w:p>
+    <w:p>
+      <w:pPr>
+        <w:spacing w:line="360" w:lineRule="auto"/>
+        <w:ind w:firstLine="720"/>
+        <w:rPr>
+          <w:sz w:val="24"/>
+          <w:szCs w:val="24"/>
+        </w:rPr>
+      </w:pPr>
+      <w:r>
+        <w:rPr>
+          <w:sz w:val="24"/>
+          <w:szCs w:val="24"/>
+        </w:rPr>
+        <w:t xml:space="preserve">The problem is there is no way to monitor your pool while you are away unless you hire someone to come check it for you. </w:t>
+      </w:r>
+      <w:r>
+        <w:rPr>
+          <w:sz w:val="24"/>
+          <w:szCs w:val="24"/>
+        </w:rPr>
+        <w:t xml:space="preserve">That sounds expensive. </w:t>
+      </w:r>
+      <w:r>
+        <w:rPr>
+          <w:sz w:val="24"/>
+          <w:szCs w:val="24"/>
+        </w:rPr>
+        <w:t xml:space="preserve">It is a lot </w:t>
+      </w:r>
+      <w:r>
+        <w:rPr>
+          <w:sz w:val="24"/>
+          <w:szCs w:val="24"/>
+        </w:rPr>
+        <w:t xml:space="preserve">cheaper and </w:t>
+      </w:r>
+      <w:r>
+        <w:rPr>
+          <w:sz w:val="24"/>
+          <w:szCs w:val="24"/>
+        </w:rPr>
+        <w:t xml:space="preserve">easier to just check it yourself online. </w:t>
+      </w:r>
+      <w:r>
+        <w:rPr>
+          <w:sz w:val="24"/>
+          <w:szCs w:val="24"/>
+        </w:rPr>
+        <w:t xml:space="preserve">That is why there is a </w:t>
+      </w:r>
+      <w:r>
+        <w:rPr>
+          <w:sz w:val="24"/>
+          <w:szCs w:val="24"/>
+        </w:rPr>
+        <w:t>system designed to monitor different components of your pool.</w:t>
+      </w:r>
+    </w:p>
+    <w:p>
+      <w:pPr>
+        <w:spacing w:line="360" w:lineRule="auto"/>
+        <w:ind w:firstLine="720"/>
+        <w:rPr>
+          <w:sz w:val="24"/>
+          <w:szCs w:val="24"/>
+        </w:rPr>
+      </w:pPr>
+      <w:r>
+        <w:rPr>
+          <w:sz w:val="24"/>
+          <w:szCs w:val="24"/>
+        </w:rPr>
+        <w:t>There are many individual components that make up the complete pool system. The pool system is a closed loop system with the most important part being the pool pump motor which draws pool water from the pool and forces it through the filter and other system components and back into the pool. This system must include a solar heating system control, pool motor starter, and pressure monitoring system. With a graphical user display that is easy to use and intuitive</w:t>
+      </w:r>
+      <w:r>
+        <w:rPr>
+          <w:sz w:val="24"/>
+          <w:szCs w:val="24"/>
+        </w:rPr>
+        <w:t>.</w:t>
+      </w:r>
+    </w:p>
+    <w:p>
+      <w:pPr>
+        <w:spacing w:line="360" w:lineRule="auto"/>
         <w:rPr>
           <w:b/>
           <w:sz w:val="24"/>
           <w:szCs w:val="24"/>
         </w:rPr>
-        <w:t>Overview</w:t>
+      </w:pPr>
+      <w:r>
+        <w:rPr>
+          <w:b/>
+          <w:sz w:val="24"/>
+          <w:szCs w:val="24"/>
+        </w:rPr>
+        <w:t xml:space="preserve">The </w:t>
+      </w:r>
+      <w:r>
+        <w:rPr>
+          <w:b/>
+          <w:sz w:val="24"/>
+          <w:szCs w:val="24"/>
+        </w:rPr>
+        <w:t>B</w:t>
+      </w:r>
+      <w:r>
+        <w:rPr>
+          <w:b/>
+          <w:sz w:val="24"/>
+          <w:szCs w:val="24"/>
+        </w:rPr>
+        <w:t>asics</w:t>
       </w:r>
     </w:p>
     <w:p>
       <w:pPr>
         <w:spacing w:line="360" w:lineRule="auto"/>
-        <w:rPr>
-          <w:sz w:val="24"/>
-          <w:szCs w:val="24"/>
-        </w:rPr>
-      </w:pPr>
-      <w:r>
-        <w:rPr>
-          <w:sz w:val="24"/>
-          <w:szCs w:val="24"/>
-        </w:rPr>
-        <w:t>There are many individual components that ma</w:t>
-      </w:r>
-      <w:r>
-        <w:rPr>
-          <w:sz w:val="24"/>
-          <w:szCs w:val="24"/>
-        </w:rPr>
-        <w:t xml:space="preserve">ke up the complete pool system. </w:t>
-      </w:r>
-      <w:r>
-        <w:rPr>
-          <w:sz w:val="24"/>
-          <w:szCs w:val="24"/>
-        </w:rPr>
-        <w:t>The pool system is a closed loop system</w:t>
-      </w:r>
-      <w:r>
-        <w:rPr>
-          <w:sz w:val="24"/>
-          <w:szCs w:val="24"/>
-        </w:rPr>
-        <w:t xml:space="preserve"> with the most important part is the pool pump motor which draws pool water from the pool and forces it through the filter and other system components and back into the pool. This system must include a solar heating system control, pool motor starter, and pressure monitoring system. With a graphical user display that is easy to use and intuitive.</w:t>
+        <w:ind w:firstLine="720"/>
+        <w:rPr>
+          <w:sz w:val="24"/>
+          <w:szCs w:val="24"/>
+        </w:rPr>
+      </w:pPr>
+      <w:r>
+        <w:rPr>
+          <w:sz w:val="24"/>
+          <w:szCs w:val="24"/>
+        </w:rPr>
+        <w:t>The basic components of the system shall be:</w:t>
       </w:r>
     </w:p>
     <w:p>
       <w:pPr>
         <w:spacing w:line="360" w:lineRule="auto"/>
-        <w:rPr>
-          <w:b/>
-          <w:sz w:val="24"/>
-          <w:szCs w:val="24"/>
-        </w:rPr>
-      </w:pPr>
-      <w:r>
-        <w:rPr>
-          <w:b/>
-          <w:sz w:val="24"/>
-          <w:szCs w:val="24"/>
-        </w:rPr>
-        <w:t xml:space="preserve">The </w:t>
-      </w:r>
-      <w:r>
-        <w:rPr>
-          <w:b/>
-          <w:sz w:val="24"/>
-          <w:szCs w:val="24"/>
-        </w:rPr>
-        <w:t>B</w:t>
-      </w:r>
-      <w:r>
-        <w:rPr>
-          <w:b/>
-          <w:sz w:val="24"/>
-          <w:szCs w:val="24"/>
-        </w:rPr>
-        <w:t>asics</w:t>
-      </w:r>
-    </w:p>
-    <w:p>
-      <w:pPr>
-        <w:spacing w:line="360" w:lineRule="auto"/>
-        <w:rPr>
-          <w:sz w:val="24"/>
-          <w:szCs w:val="24"/>
-        </w:rPr>
-      </w:pPr>
-      <w:r>
-        <w:rPr>
-          <w:sz w:val="24"/>
-          <w:szCs w:val="24"/>
-        </w:rPr>
-        <w:t>The basic components of the system shall be:</w:t>
-      </w:r>
-    </w:p>
-    <w:p>
-      <w:pPr>
-        <w:spacing w:line="360" w:lineRule="auto"/>
+        <w:ind w:firstLine="720"/>
         <w:rPr>
           <w:sz w:val="24"/>
           <w:szCs w:val="24"/>
@@ -575,16 +676,18 @@
     <w:p>
       <w:pPr>
         <w:spacing w:line="360" w:lineRule="auto"/>
-        <w:rPr>
-          <w:sz w:val="24"/>
-          <w:szCs w:val="24"/>
-        </w:rPr>
-      </w:pPr>
-      <w:r>
-        <w:rPr>
-          <w:sz w:val="24"/>
-          <w:szCs w:val="24"/>
-        </w:rPr>
+        <w:ind w:firstLine="720"/>
+        <w:rPr>
+          <w:sz w:val="24"/>
+          <w:szCs w:val="24"/>
+        </w:rPr>
+      </w:pPr>
+      <w:r>
+        <w:rPr>
+          <w:sz w:val="24"/>
+          <w:szCs w:val="24"/>
+        </w:rPr>
+        <w:lastRenderedPageBreak/>
         <w:t>Outputs:</w:t>
       </w:r>
     </w:p>
@@ -654,33 +757,18 @@
     <w:p>
       <w:pPr>
         <w:spacing w:line="360" w:lineRule="auto"/>
-        <w:rPr>
-          <w:sz w:val="24"/>
-          <w:szCs w:val="24"/>
-        </w:rPr>
-      </w:pPr>
-      <w:r>
-        <w:rPr>
-          <w:sz w:val="24"/>
-          <w:szCs w:val="24"/>
-        </w:rPr>
-        <w:t xml:space="preserve">The system shall operate as follows, the user </w:t>
-      </w:r>
-      <w:proofErr w:type="gramStart"/>
-      <w:r>
-        <w:rPr>
-          <w:sz w:val="24"/>
-          <w:szCs w:val="24"/>
-        </w:rPr>
-        <w:t>is allowed to</w:t>
-      </w:r>
-      <w:proofErr w:type="gramEnd"/>
-      <w:r>
-        <w:rPr>
-          <w:sz w:val="24"/>
-          <w:szCs w:val="24"/>
-        </w:rPr>
-        <w:t xml:space="preserve"> enter the following Values on the graphical user display:</w:t>
+        <w:ind w:firstLine="720"/>
+        <w:rPr>
+          <w:sz w:val="24"/>
+          <w:szCs w:val="24"/>
+        </w:rPr>
+      </w:pPr>
+      <w:r>
+        <w:rPr>
+          <w:sz w:val="24"/>
+          <w:szCs w:val="24"/>
+        </w:rPr>
+        <w:t>The system shall operate as follows, the user is allowed to enter the following Values on the graphical user display:</w:t>
       </w:r>
     </w:p>
     <w:p>
@@ -812,131 +900,513 @@
     <w:p>
       <w:pPr>
         <w:spacing w:line="360" w:lineRule="auto"/>
-        <w:rPr>
-          <w:sz w:val="24"/>
-          <w:szCs w:val="24"/>
-        </w:rPr>
-      </w:pPr>
-      <w:r>
-        <w:rPr>
-          <w:sz w:val="24"/>
-          <w:szCs w:val="24"/>
-        </w:rPr>
-        <w:t>Using the above information, the Pool Control Shall turn the pump M1 on at the “Pump Start Time” and turn it off at the “Pump End Time”.  Anytime the Pool pump is running the pressure should always be monitored, if the pressure is detected to be greater then the “Max Pressure” It shall immediately shut the pump down and display a warning on the display. This warning shall be reset by the user only while the pump is off. The min pressure shall also be monitored, but not until after 2 minutes after the pump has turned on. If at any point passed the 2 minutes the pressure is below the “Min Pressure” setpoint the point should immediately shut down and display a warning. This would indicate a possible leak in the system.</w:t>
+        <w:ind w:firstLine="720"/>
+        <w:rPr>
+          <w:sz w:val="24"/>
+          <w:szCs w:val="24"/>
+        </w:rPr>
+      </w:pPr>
+      <w:r>
+        <w:rPr>
+          <w:sz w:val="24"/>
+          <w:szCs w:val="24"/>
+        </w:rPr>
+        <w:t xml:space="preserve">To access the pool system, you would go online to a website and enter your username and password. From there you will see the following: the temperature of the </w:t>
+      </w:r>
+      <w:r>
+        <w:rPr>
+          <w:sz w:val="24"/>
+          <w:szCs w:val="24"/>
+        </w:rPr>
+        <w:t xml:space="preserve">water in the </w:t>
+      </w:r>
+      <w:r>
+        <w:rPr>
+          <w:sz w:val="24"/>
+          <w:szCs w:val="24"/>
+        </w:rPr>
+        <w:t xml:space="preserve">pool, </w:t>
+      </w:r>
+      <w:r>
+        <w:rPr>
+          <w:sz w:val="24"/>
+          <w:szCs w:val="24"/>
+        </w:rPr>
+        <w:t xml:space="preserve">the set temperature that you would like the water to reach, </w:t>
+      </w:r>
+      <w:r>
+        <w:rPr>
+          <w:sz w:val="24"/>
+          <w:szCs w:val="24"/>
+        </w:rPr>
+        <w:t xml:space="preserve">the temperature </w:t>
+      </w:r>
+      <w:r>
+        <w:rPr>
+          <w:sz w:val="24"/>
+          <w:szCs w:val="24"/>
+        </w:rPr>
+        <w:t xml:space="preserve">on the roof where the solar panels are located, </w:t>
+      </w:r>
+      <w:r>
+        <w:rPr>
+          <w:sz w:val="24"/>
+          <w:szCs w:val="24"/>
+        </w:rPr>
+        <w:t xml:space="preserve">an on/off switch to enable pool heating, </w:t>
+      </w:r>
+      <w:r>
+        <w:rPr>
+          <w:sz w:val="24"/>
+          <w:szCs w:val="24"/>
+        </w:rPr>
+        <w:t>the pressure of the water in the tubing of the filtering system, the minimum and maximum pressures allowed by the system, the start and stop times for the pump, and the valves’ statuses (open or closed).</w:t>
       </w:r>
     </w:p>
     <w:p>
       <w:pPr>
         <w:spacing w:line="360" w:lineRule="auto"/>
-        <w:rPr>
-          <w:sz w:val="24"/>
-          <w:szCs w:val="24"/>
-        </w:rPr>
-      </w:pPr>
-      <w:r>
-        <w:rPr>
-          <w:sz w:val="24"/>
-          <w:szCs w:val="24"/>
-        </w:rPr>
-        <w:t xml:space="preserve">There are 2 valves that are used in the heating system. </w:t>
-      </w:r>
-      <w:r>
-        <w:rPr>
-          <w:sz w:val="24"/>
-          <w:szCs w:val="24"/>
-        </w:rPr>
-        <w:t xml:space="preserve">The valves are 2 position. Valve 1 is used as a bypass valve that will when off will divert the water from the filter to the second valve when off and from the filter directly to the pool when on. The second valve V2 will direct the water from V1 to the solar heating when enabled or through the regular </w:t>
-      </w:r>
-      <w:r>
-        <w:rPr>
-          <w:sz w:val="24"/>
-          <w:szCs w:val="24"/>
-        </w:rPr>
-        <w:t>return path.</w:t>
+        <w:ind w:firstLine="720"/>
+        <w:rPr>
+          <w:sz w:val="24"/>
+          <w:szCs w:val="24"/>
+        </w:rPr>
+      </w:pPr>
+      <w:r>
+        <w:rPr>
+          <w:sz w:val="24"/>
+          <w:szCs w:val="24"/>
+        </w:rPr>
+        <w:t>Th</w:t>
+      </w:r>
+      <w:r>
+        <w:rPr>
+          <w:sz w:val="24"/>
+          <w:szCs w:val="24"/>
+        </w:rPr>
+        <w:t>er</w:t>
+      </w:r>
+      <w:r>
+        <w:rPr>
+          <w:sz w:val="24"/>
+          <w:szCs w:val="24"/>
+        </w:rPr>
+        <w:t>e</w:t>
+      </w:r>
+      <w:r>
+        <w:rPr>
+          <w:sz w:val="24"/>
+          <w:szCs w:val="24"/>
+        </w:rPr>
+        <w:t xml:space="preserve"> </w:t>
+      </w:r>
+      <w:r>
+        <w:rPr>
+          <w:sz w:val="24"/>
+          <w:szCs w:val="24"/>
+        </w:rPr>
+        <w:t xml:space="preserve">will be </w:t>
+      </w:r>
+      <w:r>
+        <w:rPr>
+          <w:sz w:val="24"/>
+          <w:szCs w:val="24"/>
+        </w:rPr>
+        <w:t>controls</w:t>
+      </w:r>
+      <w:r>
+        <w:rPr>
+          <w:sz w:val="24"/>
+          <w:szCs w:val="24"/>
+        </w:rPr>
+        <w:t xml:space="preserve"> to change the target temperature. This is the temperature to which the pool will heat up. </w:t>
+      </w:r>
+      <w:r>
+        <w:rPr>
+          <w:sz w:val="24"/>
+          <w:szCs w:val="24"/>
+        </w:rPr>
+        <w:t>The solar heating is based on several factors. When it is enabled on the user display. The control system shall monitor pool temp and roof temp. If the pool temp is below the “Target Pool Temp” and the roof temp is at least 20 degrees above the pool temp, then V2 should be enabled and the pool water shall be directed through the solar heating panels.</w:t>
       </w:r>
     </w:p>
     <w:p>
       <w:pPr>
         <w:spacing w:line="360" w:lineRule="auto"/>
-        <w:rPr>
-          <w:sz w:val="24"/>
-          <w:szCs w:val="24"/>
-        </w:rPr>
-      </w:pPr>
-      <w:r>
-        <w:rPr>
-          <w:sz w:val="24"/>
-          <w:szCs w:val="24"/>
-        </w:rPr>
-        <w:t>The bypass valve V1 shall always be in the off position unless it is selected on from the graphical user interface, if the bypass valve is on all V2 shall immediately be disabled and all heating functions shall be disabled.</w:t>
+        <w:ind w:firstLine="720"/>
+        <w:rPr>
+          <w:sz w:val="24"/>
+          <w:szCs w:val="24"/>
+        </w:rPr>
+      </w:pPr>
+      <w:r>
+        <w:rPr>
+          <w:sz w:val="24"/>
+          <w:szCs w:val="24"/>
+        </w:rPr>
+        <w:t xml:space="preserve">There </w:t>
+      </w:r>
+      <w:r>
+        <w:rPr>
+          <w:sz w:val="24"/>
+          <w:szCs w:val="24"/>
+        </w:rPr>
+        <w:t xml:space="preserve">will also be controls to change the minimum and maximum pressures allowed in the system to prevent damage to the pump, filter, and other parts of the system. </w:t>
+      </w:r>
+      <w:r>
+        <w:rPr>
+          <w:sz w:val="24"/>
+          <w:szCs w:val="24"/>
+        </w:rPr>
+        <w:t>Anytime the Pool pump is running the pressure should always be monitored</w:t>
+      </w:r>
+      <w:r>
+        <w:rPr>
+          <w:sz w:val="24"/>
+          <w:szCs w:val="24"/>
+        </w:rPr>
+        <w:t>.</w:t>
+      </w:r>
+      <w:r>
+        <w:rPr>
+          <w:sz w:val="24"/>
+          <w:szCs w:val="24"/>
+        </w:rPr>
+        <w:t xml:space="preserve"> </w:t>
+      </w:r>
+      <w:r>
+        <w:rPr>
+          <w:sz w:val="24"/>
+          <w:szCs w:val="24"/>
+        </w:rPr>
+        <w:t>I</w:t>
+      </w:r>
+      <w:r>
+        <w:rPr>
+          <w:sz w:val="24"/>
+          <w:szCs w:val="24"/>
+        </w:rPr>
+        <w:t xml:space="preserve">f the pressure is detected to </w:t>
+      </w:r>
+      <w:r>
+        <w:rPr>
+          <w:sz w:val="24"/>
+          <w:szCs w:val="24"/>
+        </w:rPr>
+        <w:lastRenderedPageBreak/>
+        <w:t>be greater th</w:t>
+      </w:r>
+      <w:r>
+        <w:rPr>
+          <w:sz w:val="24"/>
+          <w:szCs w:val="24"/>
+        </w:rPr>
+        <w:t>a</w:t>
+      </w:r>
+      <w:r>
+        <w:rPr>
+          <w:sz w:val="24"/>
+          <w:szCs w:val="24"/>
+        </w:rPr>
+        <w:t>n the “Max Pressure”</w:t>
+      </w:r>
+      <w:r>
+        <w:rPr>
+          <w:sz w:val="24"/>
+          <w:szCs w:val="24"/>
+        </w:rPr>
+        <w:t>,</w:t>
+      </w:r>
+      <w:r>
+        <w:rPr>
+          <w:sz w:val="24"/>
+          <w:szCs w:val="24"/>
+        </w:rPr>
+        <w:t xml:space="preserve"> </w:t>
+      </w:r>
+      <w:r>
+        <w:rPr>
+          <w:sz w:val="24"/>
+          <w:szCs w:val="24"/>
+        </w:rPr>
+        <w:t>i</w:t>
+      </w:r>
+      <w:r>
+        <w:rPr>
+          <w:sz w:val="24"/>
+          <w:szCs w:val="24"/>
+        </w:rPr>
+        <w:t>t shall immediately shut the pump down and display a warning on the display. This warning shall be reset by the user only while the pump is off.</w:t>
+      </w:r>
+      <w:r>
+        <w:rPr>
+          <w:sz w:val="24"/>
+          <w:szCs w:val="24"/>
+        </w:rPr>
+        <w:t xml:space="preserve"> </w:t>
+      </w:r>
+      <w:r>
+        <w:rPr>
+          <w:sz w:val="24"/>
+          <w:szCs w:val="24"/>
+        </w:rPr>
+        <w:t xml:space="preserve">The minimum pressure is active two minutes after the pump has been turned on. </w:t>
+      </w:r>
+      <w:r>
+        <w:rPr>
+          <w:sz w:val="24"/>
+          <w:szCs w:val="24"/>
+        </w:rPr>
+        <w:t xml:space="preserve">If at any point passed the </w:t>
+      </w:r>
+      <w:r>
+        <w:rPr>
+          <w:sz w:val="24"/>
+          <w:szCs w:val="24"/>
+        </w:rPr>
+        <w:t>two</w:t>
+      </w:r>
+      <w:r>
+        <w:rPr>
+          <w:sz w:val="24"/>
+          <w:szCs w:val="24"/>
+        </w:rPr>
+        <w:t xml:space="preserve"> minutes the pressure is below the “Min Pressure” setpoint</w:t>
+      </w:r>
+      <w:r>
+        <w:rPr>
+          <w:sz w:val="24"/>
+          <w:szCs w:val="24"/>
+        </w:rPr>
+        <w:t>,</w:t>
+      </w:r>
+      <w:r>
+        <w:rPr>
+          <w:sz w:val="24"/>
+          <w:szCs w:val="24"/>
+        </w:rPr>
+        <w:t xml:space="preserve"> the</w:t>
+      </w:r>
+      <w:r>
+        <w:rPr>
+          <w:sz w:val="24"/>
+          <w:szCs w:val="24"/>
+        </w:rPr>
+        <w:t xml:space="preserve"> system</w:t>
+      </w:r>
+      <w:r>
+        <w:rPr>
+          <w:sz w:val="24"/>
+          <w:szCs w:val="24"/>
+        </w:rPr>
+        <w:t xml:space="preserve"> should immediately shut down and display a warning. This would indicate a possible leak in the system.</w:t>
       </w:r>
     </w:p>
     <w:p>
       <w:pPr>
         <w:spacing w:line="360" w:lineRule="auto"/>
-        <w:rPr>
-          <w:sz w:val="24"/>
-          <w:szCs w:val="24"/>
-        </w:rPr>
-      </w:pPr>
-      <w:r>
-        <w:rPr>
-          <w:sz w:val="24"/>
-          <w:szCs w:val="24"/>
-        </w:rPr>
-        <w:t xml:space="preserve">The solar heating is based on several factors. When it is enabled on the user display. The control system shall monitor pool temp and roof temp. If the pool temp is below the “Target Pool Temp” and the roof temp is at least 20 degrees above the pool temp, then V2 should be enabled and the pool water shall be directed through the solar heating panels. </w:t>
-      </w:r>
-    </w:p>
-    <w:p>
-      <w:pPr>
-        <w:spacing w:line="360" w:lineRule="auto"/>
-        <w:rPr>
-          <w:sz w:val="24"/>
-          <w:szCs w:val="24"/>
-        </w:rPr>
-      </w:pPr>
-    </w:p>
-    <w:p>
-      <w:pPr>
-        <w:spacing w:line="360" w:lineRule="auto"/>
-        <w:rPr>
-          <w:sz w:val="24"/>
-          <w:szCs w:val="24"/>
-        </w:rPr>
-      </w:pPr>
-    </w:p>
-    <w:p>
-      <w:pPr>
-        <w:spacing w:line="360" w:lineRule="auto"/>
-        <w:rPr>
-          <w:sz w:val="24"/>
-          <w:szCs w:val="24"/>
-        </w:rPr>
-      </w:pPr>
-    </w:p>
-    <w:p>
-      <w:pPr>
-        <w:spacing w:line="360" w:lineRule="auto"/>
-        <w:rPr>
-          <w:sz w:val="24"/>
-          <w:szCs w:val="24"/>
-        </w:rPr>
-      </w:pPr>
-    </w:p>
-    <w:p>
-      <w:pPr>
-        <w:spacing w:line="360" w:lineRule="auto"/>
-        <w:rPr>
-          <w:sz w:val="24"/>
-          <w:szCs w:val="24"/>
-        </w:rPr>
-      </w:pPr>
+        <w:ind w:firstLine="720"/>
+        <w:rPr>
+          <w:sz w:val="24"/>
+          <w:szCs w:val="24"/>
+        </w:rPr>
+      </w:pPr>
+      <w:r>
+        <w:rPr>
+          <w:sz w:val="24"/>
+          <w:szCs w:val="24"/>
+        </w:rPr>
+        <w:t xml:space="preserve">There will also be controls for the start and stop times </w:t>
+      </w:r>
+      <w:r>
+        <w:rPr>
+          <w:sz w:val="24"/>
+          <w:szCs w:val="24"/>
+        </w:rPr>
+        <w:t>for the pump. T</w:t>
+      </w:r>
+      <w:r>
+        <w:rPr>
+          <w:sz w:val="24"/>
+          <w:szCs w:val="24"/>
+        </w:rPr>
+        <w:t xml:space="preserve">he Pool Control </w:t>
+      </w:r>
+      <w:r>
+        <w:rPr>
+          <w:sz w:val="24"/>
+          <w:szCs w:val="24"/>
+        </w:rPr>
+        <w:t>s</w:t>
+      </w:r>
+      <w:r>
+        <w:rPr>
+          <w:sz w:val="24"/>
+          <w:szCs w:val="24"/>
+        </w:rPr>
+        <w:t>hall turn the pump M1 on at the “Pump Start Time” and turn it off at the “Pump End Time”.</w:t>
+      </w:r>
+      <w:r>
+        <w:rPr>
+          <w:sz w:val="24"/>
+          <w:szCs w:val="24"/>
+        </w:rPr>
+        <w:t xml:space="preserve"> </w:t>
+      </w:r>
+      <w:r>
+        <w:rPr>
+          <w:sz w:val="24"/>
+          <w:szCs w:val="24"/>
+        </w:rPr>
+        <w:t xml:space="preserve">These can be programmed for any time of the day. </w:t>
+      </w:r>
+      <w:r>
+        <w:rPr>
+          <w:sz w:val="24"/>
+          <w:szCs w:val="24"/>
+        </w:rPr>
+        <w:t xml:space="preserve">Every day that the system is </w:t>
+      </w:r>
+      <w:r>
+        <w:rPr>
+          <w:sz w:val="24"/>
+          <w:szCs w:val="24"/>
+        </w:rPr>
+        <w:t xml:space="preserve">turned to </w:t>
+      </w:r>
+      <w:r>
+        <w:rPr>
+          <w:sz w:val="24"/>
+          <w:szCs w:val="24"/>
+        </w:rPr>
+        <w:t>on, the pump will start</w:t>
+      </w:r>
+      <w:r>
+        <w:rPr>
+          <w:sz w:val="24"/>
+          <w:szCs w:val="24"/>
+        </w:rPr>
+        <w:t xml:space="preserve"> at the given time</w:t>
+      </w:r>
+      <w:r>
+        <w:rPr>
+          <w:sz w:val="24"/>
+          <w:szCs w:val="24"/>
+        </w:rPr>
+        <w:t xml:space="preserve"> and stop at the given time.</w:t>
+      </w:r>
       <w:bookmarkStart w:id="0" w:name="_GoBack"/>
       <w:bookmarkEnd w:id="0"/>
     </w:p>
     <w:p>
       <w:pPr>
         <w:spacing w:line="360" w:lineRule="auto"/>
+        <w:ind w:firstLine="720"/>
+        <w:rPr>
+          <w:sz w:val="24"/>
+          <w:szCs w:val="24"/>
+        </w:rPr>
+      </w:pPr>
+      <w:r>
+        <w:rPr>
+          <w:sz w:val="24"/>
+          <w:szCs w:val="24"/>
+        </w:rPr>
+        <w:t xml:space="preserve">There are </w:t>
+      </w:r>
+      <w:r>
+        <w:rPr>
+          <w:sz w:val="24"/>
+          <w:szCs w:val="24"/>
+        </w:rPr>
+        <w:t>two</w:t>
+      </w:r>
+      <w:r>
+        <w:rPr>
+          <w:sz w:val="24"/>
+          <w:szCs w:val="24"/>
+        </w:rPr>
+        <w:t xml:space="preserve"> valves that are used in the heating system. </w:t>
+      </w:r>
+      <w:r>
+        <w:rPr>
+          <w:sz w:val="24"/>
+          <w:szCs w:val="24"/>
+        </w:rPr>
+        <w:t xml:space="preserve">The valves are </w:t>
+      </w:r>
+      <w:r>
+        <w:rPr>
+          <w:sz w:val="24"/>
+          <w:szCs w:val="24"/>
+        </w:rPr>
+        <w:t>two</w:t>
+      </w:r>
+      <w:r>
+        <w:rPr>
+          <w:sz w:val="24"/>
+          <w:szCs w:val="24"/>
+        </w:rPr>
+        <w:t xml:space="preserve"> position. Valve 1 is used as a bypass valve that will divert the water from the filter to the second valve when off and from the filter directly to the pool when on. The second valve V2 will direct the water from V</w:t>
+      </w:r>
+      <w:r>
+        <w:rPr>
+          <w:sz w:val="24"/>
+          <w:szCs w:val="24"/>
+        </w:rPr>
+        <w:t xml:space="preserve">alve </w:t>
+      </w:r>
+      <w:r>
+        <w:rPr>
+          <w:sz w:val="24"/>
+          <w:szCs w:val="24"/>
+        </w:rPr>
+        <w:t xml:space="preserve">1 to the solar heating when enabled or through the regular </w:t>
+      </w:r>
+      <w:r>
+        <w:rPr>
+          <w:sz w:val="24"/>
+          <w:szCs w:val="24"/>
+        </w:rPr>
+        <w:t>return path.</w:t>
+      </w:r>
+      <w:r>
+        <w:rPr>
+          <w:sz w:val="24"/>
+          <w:szCs w:val="24"/>
+        </w:rPr>
+        <w:t xml:space="preserve"> </w:t>
+      </w:r>
+      <w:r>
+        <w:rPr>
+          <w:sz w:val="24"/>
+          <w:szCs w:val="24"/>
+        </w:rPr>
+        <w:t>The bypass valve V1 shall always be in the off position unless it is selected on from the graphical user interface, if the bypass valve is on all V2 shall immediately be disabled and all heating functions shall be disabled.</w:t>
+      </w:r>
+    </w:p>
+    <w:p>
+      <w:pPr>
+        <w:spacing w:line="360" w:lineRule="auto"/>
+        <w:ind w:firstLine="720"/>
+        <w:rPr>
+          <w:sz w:val="24"/>
+          <w:szCs w:val="24"/>
+        </w:rPr>
+      </w:pPr>
+    </w:p>
+    <w:p>
+      <w:pPr>
+        <w:spacing w:line="360" w:lineRule="auto"/>
+        <w:ind w:firstLine="720"/>
+        <w:rPr>
+          <w:sz w:val="24"/>
+          <w:szCs w:val="24"/>
+        </w:rPr>
+      </w:pPr>
+    </w:p>
+    <w:p>
+      <w:pPr>
+        <w:spacing w:line="360" w:lineRule="auto"/>
         <w:rPr>
           <w:b/>
           <w:sz w:val="24"/>
@@ -963,6 +1433,7 @@
     <w:p>
       <w:pPr>
         <w:spacing w:line="360" w:lineRule="auto"/>
+        <w:ind w:firstLine="720"/>
         <w:rPr>
           <w:sz w:val="24"/>
           <w:szCs w:val="24"/>
@@ -993,6 +1464,7 @@
       </w:pPr>
     </w:p>
     <w:sectPr>
+      <w:footerReference w:type="default" r:id="rId15"/>
       <w:pgSz w:w="12240" w:h="15840"/>
       <w:pgMar w:top="1440" w:right="1440" w:bottom="1440" w:left="1440" w:header="720" w:footer="720" w:gutter="0"/>
       <w:cols w:space="720"/>
@@ -1002,6 +1474,184 @@
 </w:document>
 </file>
 
+<file path=word/endnotes.xml><?xml version="1.0" encoding="utf-8"?>
+<w:endnotes xmlns:wpc="http://schemas.microsoft.com/office/word/2010/wordprocessingCanvas" xmlns:cx="http://schemas.microsoft.com/office/drawing/2014/chartex" xmlns:cx1="http://schemas.microsoft.com/office/drawing/2015/9/8/chartex" xmlns:cx2="http://schemas.microsoft.com/office/drawing/2015/10/21/chartex" xmlns:cx3="http://schemas.microsoft.com/office/drawing/2016/5/9/chartex" xmlns:cx4="http://schemas.microsoft.com/office/drawing/2016/5/10/chartex" xmlns:cx5="http://schemas.microsoft.com/office/drawing/2016/5/11/chartex" xmlns:cx6="http://schemas.microsoft.com/office/drawing/2016/5/12/chartex" xmlns:cx7="http://schemas.microsoft.com/office/drawing/2016/5/13/chartex" xmlns:cx8="http://schemas.microsoft.com/office/drawing/2016/5/14/chartex" xmlns:mc="http://schemas.openxmlformats.org/markup-compatibility/2006" xmlns:aink="http://schemas.microsoft.com/office/drawing/2016/ink" xmlns:am3d="http://schemas.microsoft.com/office/drawing/2017/model3d" xmlns:o="urn:schemas-microsoft-com:office:office" xmlns:r="http://schemas.openxmlformats.org/officeDocument/2006/relationships" xmlns:m="http://schemas.openxmlformats.org/officeDocument/2006/math" xmlns:v="urn:schemas-microsoft-com:vml" xmlns:wp14="http://schemas.microsoft.com/office/word/2010/wordprocessingDrawing" xmlns:wp="http://schemas.openxmlformats.org/drawingml/2006/wordprocessingDrawing" xmlns:w10="urn:schemas-microsoft-com:office:word" xmlns:w="http://schemas.openxmlformats.org/wordprocessingml/2006/main" xmlns:w14="http://schemas.microsoft.com/office/word/2010/wordml" xmlns:w15="http://schemas.microsoft.com/office/word/2012/wordml" xmlns:w16cid="http://schemas.microsoft.com/office/word/2016/wordml/cid" xmlns:w16se="http://schemas.microsoft.com/office/word/2015/wordml/symex" xmlns:wpg="http://schemas.microsoft.com/office/word/2010/wordprocessingGroup" xmlns:wpi="http://schemas.microsoft.com/office/word/2010/wordprocessingInk" xmlns:wne="http://schemas.microsoft.com/office/word/2006/wordml" xmlns:wps="http://schemas.microsoft.com/office/word/2010/wordprocessingShape" mc:Ignorable="w14 w15 w16se w16cid wp14">
+  <w:endnote w:type="separator" w:id="-1">
+    <w:p>
+      <w:pPr>
+        <w:spacing w:after="0" w:line="240" w:lineRule="auto"/>
+      </w:pPr>
+      <w:r>
+        <w:separator/>
+      </w:r>
+    </w:p>
+  </w:endnote>
+  <w:endnote w:type="continuationSeparator" w:id="0">
+    <w:p>
+      <w:pPr>
+        <w:spacing w:after="0" w:line="240" w:lineRule="auto"/>
+      </w:pPr>
+      <w:r>
+        <w:continuationSeparator/>
+      </w:r>
+    </w:p>
+  </w:endnote>
+</w:endnotes>
+</file>
+
+<file path=word/footer1.xml><?xml version="1.0" encoding="utf-8"?>
+<w:ftr xmlns:wpc="http://schemas.microsoft.com/office/word/2010/wordprocessingCanvas" xmlns:cx="http://schemas.microsoft.com/office/drawing/2014/chartex" xmlns:cx1="http://schemas.microsoft.com/office/drawing/2015/9/8/chartex" xmlns:cx2="http://schemas.microsoft.com/office/drawing/2015/10/21/chartex" xmlns:cx3="http://schemas.microsoft.com/office/drawing/2016/5/9/chartex" xmlns:cx4="http://schemas.microsoft.com/office/drawing/2016/5/10/chartex" xmlns:cx5="http://schemas.microsoft.com/office/drawing/2016/5/11/chartex" xmlns:cx6="http://schemas.microsoft.com/office/drawing/2016/5/12/chartex" xmlns:cx7="http://schemas.microsoft.com/office/drawing/2016/5/13/chartex" xmlns:cx8="http://schemas.microsoft.com/office/drawing/2016/5/14/chartex" xmlns:mc="http://schemas.openxmlformats.org/markup-compatibility/2006" xmlns:aink="http://schemas.microsoft.com/office/drawing/2016/ink" xmlns:am3d="http://schemas.microsoft.com/office/drawing/2017/model3d" xmlns:o="urn:schemas-microsoft-com:office:office" xmlns:r="http://schemas.openxmlformats.org/officeDocument/2006/relationships" xmlns:m="http://schemas.openxmlformats.org/officeDocument/2006/math" xmlns:v="urn:schemas-microsoft-com:vml" xmlns:wp14="http://schemas.microsoft.com/office/word/2010/wordprocessingDrawing" xmlns:wp="http://schemas.openxmlformats.org/drawingml/2006/wordprocessingDrawing" xmlns:w10="urn:schemas-microsoft-com:office:word" xmlns:w="http://schemas.openxmlformats.org/wordprocessingml/2006/main" xmlns:w14="http://schemas.microsoft.com/office/word/2010/wordml" xmlns:w15="http://schemas.microsoft.com/office/word/2012/wordml" xmlns:w16cid="http://schemas.microsoft.com/office/word/2016/wordml/cid" xmlns:w16se="http://schemas.microsoft.com/office/word/2015/wordml/symex" xmlns:wpg="http://schemas.microsoft.com/office/word/2010/wordprocessingGroup" xmlns:wpi="http://schemas.microsoft.com/office/word/2010/wordprocessingInk" xmlns:wne="http://schemas.microsoft.com/office/word/2006/wordml" xmlns:wps="http://schemas.microsoft.com/office/word/2010/wordprocessingShape" mc:Ignorable="w14 w15 w16se w16cid wp14">
+  <w:sdt>
+    <w:sdtPr>
+      <w:id w:val="-1617668583"/>
+      <w:docPartObj>
+        <w:docPartGallery w:val="Page Numbers (Bottom of Page)"/>
+        <w:docPartUnique/>
+      </w:docPartObj>
+    </w:sdtPr>
+    <w:sdtContent>
+      <w:sdt>
+        <w:sdtPr>
+          <w:id w:val="-1769616900"/>
+          <w:docPartObj>
+            <w:docPartGallery w:val="Page Numbers (Top of Page)"/>
+            <w:docPartUnique/>
+          </w:docPartObj>
+        </w:sdtPr>
+        <w:sdtContent>
+          <w:p>
+            <w:pPr>
+              <w:pStyle w:val="Footer"/>
+              <w:jc w:val="right"/>
+            </w:pPr>
+            <w:r>
+              <w:t xml:space="preserve">Page </w:t>
+            </w:r>
+            <w:r>
+              <w:rPr>
+                <w:b/>
+                <w:bCs/>
+                <w:sz w:val="24"/>
+                <w:szCs w:val="24"/>
+              </w:rPr>
+              <w:fldChar w:fldCharType="begin"/>
+            </w:r>
+            <w:r>
+              <w:rPr>
+                <w:b/>
+                <w:bCs/>
+              </w:rPr>
+              <w:instrText xml:space="preserve"> PAGE </w:instrText>
+            </w:r>
+            <w:r>
+              <w:rPr>
+                <w:b/>
+                <w:bCs/>
+                <w:sz w:val="24"/>
+                <w:szCs w:val="24"/>
+              </w:rPr>
+              <w:fldChar w:fldCharType="separate"/>
+            </w:r>
+            <w:r>
+              <w:rPr>
+                <w:b/>
+                <w:bCs/>
+                <w:noProof/>
+              </w:rPr>
+              <w:t>2</w:t>
+            </w:r>
+            <w:r>
+              <w:rPr>
+                <w:b/>
+                <w:bCs/>
+                <w:sz w:val="24"/>
+                <w:szCs w:val="24"/>
+              </w:rPr>
+              <w:fldChar w:fldCharType="end"/>
+            </w:r>
+            <w:r>
+              <w:t xml:space="preserve"> of </w:t>
+            </w:r>
+            <w:r>
+              <w:rPr>
+                <w:b/>
+                <w:bCs/>
+                <w:sz w:val="24"/>
+                <w:szCs w:val="24"/>
+              </w:rPr>
+              <w:fldChar w:fldCharType="begin"/>
+            </w:r>
+            <w:r>
+              <w:rPr>
+                <w:b/>
+                <w:bCs/>
+              </w:rPr>
+              <w:instrText xml:space="preserve"> NUMPAGES  </w:instrText>
+            </w:r>
+            <w:r>
+              <w:rPr>
+                <w:b/>
+                <w:bCs/>
+                <w:sz w:val="24"/>
+                <w:szCs w:val="24"/>
+              </w:rPr>
+              <w:fldChar w:fldCharType="separate"/>
+            </w:r>
+            <w:r>
+              <w:rPr>
+                <w:b/>
+                <w:bCs/>
+                <w:noProof/>
+              </w:rPr>
+              <w:t>2</w:t>
+            </w:r>
+            <w:r>
+              <w:rPr>
+                <w:b/>
+                <w:bCs/>
+                <w:sz w:val="24"/>
+                <w:szCs w:val="24"/>
+              </w:rPr>
+              <w:fldChar w:fldCharType="end"/>
+            </w:r>
+          </w:p>
+        </w:sdtContent>
+      </w:sdt>
+    </w:sdtContent>
+  </w:sdt>
+  <w:p>
+    <w:pPr>
+      <w:pStyle w:val="Footer"/>
+    </w:pPr>
+  </w:p>
+</w:ftr>
+</file>
+
+<file path=word/footnotes.xml><?xml version="1.0" encoding="utf-8"?>
+<w:footnotes xmlns:wpc="http://schemas.microsoft.com/office/word/2010/wordprocessingCanvas" xmlns:cx="http://schemas.microsoft.com/office/drawing/2014/chartex" xmlns:cx1="http://schemas.microsoft.com/office/drawing/2015/9/8/chartex" xmlns:cx2="http://schemas.microsoft.com/office/drawing/2015/10/21/chartex" xmlns:cx3="http://schemas.microsoft.com/office/drawing/2016/5/9/chartex" xmlns:cx4="http://schemas.microsoft.com/office/drawing/2016/5/10/chartex" xmlns:cx5="http://schemas.microsoft.com/office/drawing/2016/5/11/chartex" xmlns:cx6="http://schemas.microsoft.com/office/drawing/2016/5/12/chartex" xmlns:cx7="http://schemas.microsoft.com/office/drawing/2016/5/13/chartex" xmlns:cx8="http://schemas.microsoft.com/office/drawing/2016/5/14/chartex" xmlns:mc="http://schemas.openxmlformats.org/markup-compatibility/2006" xmlns:aink="http://schemas.microsoft.com/office/drawing/2016/ink" xmlns:am3d="http://schemas.microsoft.com/office/drawing/2017/model3d" xmlns:o="urn:schemas-microsoft-com:office:office" xmlns:r="http://schemas.openxmlformats.org/officeDocument/2006/relationships" xmlns:m="http://schemas.openxmlformats.org/officeDocument/2006/math" xmlns:v="urn:schemas-microsoft-com:vml" xmlns:wp14="http://schemas.microsoft.com/office/word/2010/wordprocessingDrawing" xmlns:wp="http://schemas.openxmlformats.org/drawingml/2006/wordprocessingDrawing" xmlns:w10="urn:schemas-microsoft-com:office:word" xmlns:w="http://schemas.openxmlformats.org/wordprocessingml/2006/main" xmlns:w14="http://schemas.microsoft.com/office/word/2010/wordml" xmlns:w15="http://schemas.microsoft.com/office/word/2012/wordml" xmlns:w16cid="http://schemas.microsoft.com/office/word/2016/wordml/cid" xmlns:w16se="http://schemas.microsoft.com/office/word/2015/wordml/symex" xmlns:wpg="http://schemas.microsoft.com/office/word/2010/wordprocessingGroup" xmlns:wpi="http://schemas.microsoft.com/office/word/2010/wordprocessingInk" xmlns:wne="http://schemas.microsoft.com/office/word/2006/wordml" xmlns:wps="http://schemas.microsoft.com/office/word/2010/wordprocessingShape" mc:Ignorable="w14 w15 w16se w16cid wp14">
+  <w:footnote w:type="separator" w:id="-1">
+    <w:p>
+      <w:pPr>
+        <w:spacing w:after="0" w:line="240" w:lineRule="auto"/>
+      </w:pPr>
+      <w:r>
+        <w:separator/>
+      </w:r>
+    </w:p>
+  </w:footnote>
+  <w:footnote w:type="continuationSeparator" w:id="0">
+    <w:p>
+      <w:pPr>
+        <w:spacing w:after="0" w:line="240" w:lineRule="auto"/>
+      </w:pPr>
+      <w:r>
+        <w:continuationSeparator/>
+      </w:r>
+    </w:p>
+  </w:footnote>
+</w:footnotes>
+</file>
+
 <file path=word/numbering.xml><?xml version="1.0" encoding="utf-8"?>
 <w:numbering xmlns:wpc="http://schemas.microsoft.com/office/word/2010/wordprocessingCanvas" xmlns:cx="http://schemas.microsoft.com/office/drawing/2014/chartex" xmlns:cx1="http://schemas.microsoft.com/office/drawing/2015/9/8/chartex" xmlns:cx2="http://schemas.microsoft.com/office/drawing/2015/10/21/chartex" xmlns:cx3="http://schemas.microsoft.com/office/drawing/2016/5/9/chartex" xmlns:cx4="http://schemas.microsoft.com/office/drawing/2016/5/10/chartex" xmlns:cx5="http://schemas.microsoft.com/office/drawing/2016/5/11/chartex" xmlns:cx6="http://schemas.microsoft.com/office/drawing/2016/5/12/chartex" xmlns:cx7="http://schemas.microsoft.com/office/drawing/2016/5/13/chartex" xmlns:cx8="http://schemas.microsoft.com/office/drawing/2016/5/14/chartex" xmlns:mc="http://schemas.openxmlformats.org/markup-compatibility/2006" xmlns:aink="http://schemas.microsoft.com/office/drawing/2016/ink" xmlns:am3d="http://schemas.microsoft.com/office/drawing/2017/model3d" xmlns:o="urn:schemas-microsoft-com:office:office" xmlns:r="http://schemas.openxmlformats.org/officeDocument/2006/relationships" xmlns:m="http://schemas.openxmlformats.org/officeDocument/2006/math" xmlns:v="urn:schemas-microsoft-com:vml" xmlns:wp14="http://schemas.microsoft.com/office/word/2010/wordprocessingDrawing" xmlns:wp="http://schemas.openxmlformats.org/drawingml/2006/wordprocessingDrawing" xmlns:w10="urn:schemas-microsoft-com:office:word" xmlns:w="http://schemas.openxmlformats.org/wordprocessingml/2006/main" xmlns:w14="http://schemas.microsoft.com/office/word/2010/wordml" xmlns:w15="http://schemas.microsoft.com/office/word/2012/wordml" xmlns:w16cid="http://schemas.microsoft.com/office/word/2016/wordml/cid" xmlns:w16se="http://schemas.microsoft.com/office/word/2015/wordml/symex" xmlns:wpg="http://schemas.microsoft.com/office/word/2010/wordprocessingGroup" xmlns:wpi="http://schemas.microsoft.com/office/word/2010/wordprocessingInk" xmlns:wne="http://schemas.microsoft.com/office/word/2006/wordml" xmlns:wps="http://schemas.microsoft.com/office/word/2010/wordprocessingShape" mc:Ignorable="w14 w15 w16se w16cid wp14">
   <w:abstractNum w:abstractNumId="0" w15:restartNumberingAfterBreak="0">
@@ -1353,7 +2003,7 @@
       <w:lvlText w:val=""/>
       <w:lvlJc w:val="left"/>
       <w:pPr>
-        <w:ind w:left="1080" w:hanging="360"/>
+        <w:ind w:left="1440" w:hanging="360"/>
       </w:pPr>
       <w:rPr>
         <w:rFonts w:ascii="Symbol" w:hAnsi="Symbol" w:hint="default"/>
@@ -1365,7 +2015,7 @@
       <w:lvlText w:val="o"/>
       <w:lvlJc w:val="left"/>
       <w:pPr>
-        <w:ind w:left="1800" w:hanging="360"/>
+        <w:ind w:left="2160" w:hanging="360"/>
       </w:pPr>
       <w:rPr>
         <w:rFonts w:ascii="Courier New" w:hAnsi="Courier New" w:cs="Courier New" w:hint="default"/>
@@ -1377,7 +2027,7 @@
       <w:lvlText w:val=""/>
       <w:lvlJc w:val="left"/>
       <w:pPr>
-        <w:ind w:left="2520" w:hanging="360"/>
+        <w:ind w:left="2880" w:hanging="360"/>
       </w:pPr>
       <w:rPr>
         <w:rFonts w:ascii="Wingdings" w:hAnsi="Wingdings" w:hint="default"/>
@@ -1389,7 +2039,7 @@
       <w:lvlText w:val=""/>
       <w:lvlJc w:val="left"/>
       <w:pPr>
-        <w:ind w:left="3240" w:hanging="360"/>
+        <w:ind w:left="3600" w:hanging="360"/>
       </w:pPr>
       <w:rPr>
         <w:rFonts w:ascii="Symbol" w:hAnsi="Symbol" w:hint="default"/>
@@ -1401,7 +2051,7 @@
       <w:lvlText w:val="o"/>
       <w:lvlJc w:val="left"/>
       <w:pPr>
-        <w:ind w:left="3960" w:hanging="360"/>
+        <w:ind w:left="4320" w:hanging="360"/>
       </w:pPr>
       <w:rPr>
         <w:rFonts w:ascii="Courier New" w:hAnsi="Courier New" w:cs="Courier New" w:hint="default"/>
@@ -1413,7 +2063,7 @@
       <w:lvlText w:val=""/>
       <w:lvlJc w:val="left"/>
       <w:pPr>
-        <w:ind w:left="4680" w:hanging="360"/>
+        <w:ind w:left="5040" w:hanging="360"/>
       </w:pPr>
       <w:rPr>
         <w:rFonts w:ascii="Wingdings" w:hAnsi="Wingdings" w:hint="default"/>
@@ -1425,7 +2075,7 @@
       <w:lvlText w:val=""/>
       <w:lvlJc w:val="left"/>
       <w:pPr>
-        <w:ind w:left="5400" w:hanging="360"/>
+        <w:ind w:left="5760" w:hanging="360"/>
       </w:pPr>
       <w:rPr>
         <w:rFonts w:ascii="Symbol" w:hAnsi="Symbol" w:hint="default"/>
@@ -1437,7 +2087,7 @@
       <w:lvlText w:val="o"/>
       <w:lvlJc w:val="left"/>
       <w:pPr>
-        <w:ind w:left="6120" w:hanging="360"/>
+        <w:ind w:left="6480" w:hanging="360"/>
       </w:pPr>
       <w:rPr>
         <w:rFonts w:ascii="Courier New" w:hAnsi="Courier New" w:cs="Courier New" w:hint="default"/>
@@ -1449,7 +2099,7 @@
       <w:lvlText w:val=""/>
       <w:lvlJc w:val="left"/>
       <w:pPr>
-        <w:ind w:left="6840" w:hanging="360"/>
+        <w:ind w:left="7200" w:hanging="360"/>
       </w:pPr>
       <w:rPr>
         <w:rFonts w:ascii="Wingdings" w:hAnsi="Wingdings" w:hint="default"/>
@@ -1552,7 +2202,7 @@
       <w:lvlText w:val=""/>
       <w:lvlJc w:val="left"/>
       <w:pPr>
-        <w:ind w:left="720" w:hanging="360"/>
+        <w:ind w:left="1440" w:hanging="360"/>
       </w:pPr>
       <w:rPr>
         <w:rFonts w:ascii="Symbol" w:hAnsi="Symbol" w:hint="default"/>
@@ -1564,7 +2214,7 @@
       <w:lvlText w:val="o"/>
       <w:lvlJc w:val="left"/>
       <w:pPr>
-        <w:ind w:left="1440" w:hanging="360"/>
+        <w:ind w:left="2160" w:hanging="360"/>
       </w:pPr>
       <w:rPr>
         <w:rFonts w:ascii="Courier New" w:hAnsi="Courier New" w:cs="Courier New" w:hint="default"/>
@@ -1576,7 +2226,7 @@
       <w:lvlText w:val=""/>
       <w:lvlJc w:val="left"/>
       <w:pPr>
-        <w:ind w:left="2160" w:hanging="360"/>
+        <w:ind w:left="2880" w:hanging="360"/>
       </w:pPr>
       <w:rPr>
         <w:rFonts w:ascii="Wingdings" w:hAnsi="Wingdings" w:hint="default"/>
@@ -1588,7 +2238,7 @@
       <w:lvlText w:val=""/>
       <w:lvlJc w:val="left"/>
       <w:pPr>
-        <w:ind w:left="2880" w:hanging="360"/>
+        <w:ind w:left="3600" w:hanging="360"/>
       </w:pPr>
       <w:rPr>
         <w:rFonts w:ascii="Symbol" w:hAnsi="Symbol" w:hint="default"/>
@@ -1600,7 +2250,7 @@
       <w:lvlText w:val="o"/>
       <w:lvlJc w:val="left"/>
       <w:pPr>
-        <w:ind w:left="3600" w:hanging="360"/>
+        <w:ind w:left="4320" w:hanging="360"/>
       </w:pPr>
       <w:rPr>
         <w:rFonts w:ascii="Courier New" w:hAnsi="Courier New" w:cs="Courier New" w:hint="default"/>
@@ -1612,7 +2262,7 @@
       <w:lvlText w:val=""/>
       <w:lvlJc w:val="left"/>
       <w:pPr>
-        <w:ind w:left="4320" w:hanging="360"/>
+        <w:ind w:left="5040" w:hanging="360"/>
       </w:pPr>
       <w:rPr>
         <w:rFonts w:ascii="Wingdings" w:hAnsi="Wingdings" w:hint="default"/>
@@ -1624,7 +2274,7 @@
       <w:lvlText w:val=""/>
       <w:lvlJc w:val="left"/>
       <w:pPr>
-        <w:ind w:left="5040" w:hanging="360"/>
+        <w:ind w:left="5760" w:hanging="360"/>
       </w:pPr>
       <w:rPr>
         <w:rFonts w:ascii="Symbol" w:hAnsi="Symbol" w:hint="default"/>
@@ -1636,7 +2286,7 @@
       <w:lvlText w:val="o"/>
       <w:lvlJc w:val="left"/>
       <w:pPr>
-        <w:ind w:left="5760" w:hanging="360"/>
+        <w:ind w:left="6480" w:hanging="360"/>
       </w:pPr>
       <w:rPr>
         <w:rFonts w:ascii="Courier New" w:hAnsi="Courier New" w:cs="Courier New" w:hint="default"/>
@@ -1648,7 +2298,7 @@
       <w:lvlText w:val=""/>
       <w:lvlJc w:val="left"/>
       <w:pPr>
-        <w:ind w:left="6480" w:hanging="360"/>
+        <w:ind w:left="7200" w:hanging="360"/>
       </w:pPr>
       <w:rPr>
         <w:rFonts w:ascii="Wingdings" w:hAnsi="Wingdings" w:hint="default"/>
@@ -1814,7 +2464,7 @@
       <w:lvlText w:val=""/>
       <w:lvlJc w:val="left"/>
       <w:pPr>
-        <w:ind w:left="1080" w:hanging="360"/>
+        <w:ind w:left="1440" w:hanging="360"/>
       </w:pPr>
       <w:rPr>
         <w:rFonts w:ascii="Symbol" w:hAnsi="Symbol" w:hint="default"/>
@@ -1826,7 +2476,7 @@
       <w:lvlText w:val="o"/>
       <w:lvlJc w:val="left"/>
       <w:pPr>
-        <w:ind w:left="1800" w:hanging="360"/>
+        <w:ind w:left="2160" w:hanging="360"/>
       </w:pPr>
       <w:rPr>
         <w:rFonts w:ascii="Courier New" w:hAnsi="Courier New" w:cs="Courier New" w:hint="default"/>
@@ -1838,7 +2488,7 @@
       <w:lvlText w:val=""/>
       <w:lvlJc w:val="left"/>
       <w:pPr>
-        <w:ind w:left="2520" w:hanging="360"/>
+        <w:ind w:left="2880" w:hanging="360"/>
       </w:pPr>
       <w:rPr>
         <w:rFonts w:ascii="Wingdings" w:hAnsi="Wingdings" w:hint="default"/>
@@ -1850,7 +2500,7 @@
       <w:lvlText w:val=""/>
       <w:lvlJc w:val="left"/>
       <w:pPr>
-        <w:ind w:left="3240" w:hanging="360"/>
+        <w:ind w:left="3600" w:hanging="360"/>
       </w:pPr>
       <w:rPr>
         <w:rFonts w:ascii="Symbol" w:hAnsi="Symbol" w:hint="default"/>
@@ -1862,7 +2512,7 @@
       <w:lvlText w:val="o"/>
       <w:lvlJc w:val="left"/>
       <w:pPr>
-        <w:ind w:left="3960" w:hanging="360"/>
+        <w:ind w:left="4320" w:hanging="360"/>
       </w:pPr>
       <w:rPr>
         <w:rFonts w:ascii="Courier New" w:hAnsi="Courier New" w:cs="Courier New" w:hint="default"/>
@@ -1874,7 +2524,7 @@
       <w:lvlText w:val=""/>
       <w:lvlJc w:val="left"/>
       <w:pPr>
-        <w:ind w:left="4680" w:hanging="360"/>
+        <w:ind w:left="5040" w:hanging="360"/>
       </w:pPr>
       <w:rPr>
         <w:rFonts w:ascii="Wingdings" w:hAnsi="Wingdings" w:hint="default"/>
@@ -1886,7 +2536,7 @@
       <w:lvlText w:val=""/>
       <w:lvlJc w:val="left"/>
       <w:pPr>
-        <w:ind w:left="5400" w:hanging="360"/>
+        <w:ind w:left="5760" w:hanging="360"/>
       </w:pPr>
       <w:rPr>
         <w:rFonts w:ascii="Symbol" w:hAnsi="Symbol" w:hint="default"/>
@@ -1898,7 +2548,7 @@
       <w:lvlText w:val="o"/>
       <w:lvlJc w:val="left"/>
       <w:pPr>
-        <w:ind w:left="6120" w:hanging="360"/>
+        <w:ind w:left="6480" w:hanging="360"/>
       </w:pPr>
       <w:rPr>
         <w:rFonts w:ascii="Courier New" w:hAnsi="Courier New" w:cs="Courier New" w:hint="default"/>
@@ -1910,7 +2560,7 @@
       <w:lvlText w:val=""/>
       <w:lvlJc w:val="left"/>
       <w:pPr>
-        <w:ind w:left="6840" w:hanging="360"/>
+        <w:ind w:left="7200" w:hanging="360"/>
       </w:pPr>
       <w:rPr>
         <w:rFonts w:ascii="Wingdings" w:hAnsi="Wingdings" w:hint="default"/>
@@ -3008,6 +3658,50 @@
       </w:tblBorders>
     </w:tblPr>
   </w:style>
+  <w:style w:type="paragraph" w:styleId="Header">
+    <w:name w:val="header"/>
+    <w:basedOn w:val="Normal"/>
+    <w:link w:val="HeaderChar"/>
+    <w:uiPriority w:val="99"/>
+    <w:unhideWhenUsed/>
+    <w:rsid w:val="00663B7A"/>
+    <w:pPr>
+      <w:tabs>
+        <w:tab w:val="center" w:pos="4680"/>
+        <w:tab w:val="right" w:pos="9360"/>
+      </w:tabs>
+      <w:spacing w:after="0" w:line="240" w:lineRule="auto"/>
+    </w:pPr>
+  </w:style>
+  <w:style w:type="character" w:customStyle="1" w:styleId="HeaderChar">
+    <w:name w:val="Header Char"/>
+    <w:basedOn w:val="DefaultParagraphFont"/>
+    <w:link w:val="Header"/>
+    <w:uiPriority w:val="99"/>
+    <w:rsid w:val="00663B7A"/>
+  </w:style>
+  <w:style w:type="paragraph" w:styleId="Footer">
+    <w:name w:val="footer"/>
+    <w:basedOn w:val="Normal"/>
+    <w:link w:val="FooterChar"/>
+    <w:uiPriority w:val="99"/>
+    <w:unhideWhenUsed/>
+    <w:rsid w:val="00663B7A"/>
+    <w:pPr>
+      <w:tabs>
+        <w:tab w:val="center" w:pos="4680"/>
+        <w:tab w:val="right" w:pos="9360"/>
+      </w:tabs>
+      <w:spacing w:after="0" w:line="240" w:lineRule="auto"/>
+    </w:pPr>
+  </w:style>
+  <w:style w:type="character" w:customStyle="1" w:styleId="FooterChar">
+    <w:name w:val="Footer Char"/>
+    <w:basedOn w:val="DefaultParagraphFont"/>
+    <w:link w:val="Footer"/>
+    <w:uiPriority w:val="99"/>
+    <w:rsid w:val="00663B7A"/>
+  </w:style>
 </w:styles>
 </file>
 
@@ -3311,7 +4005,7 @@
 </file>
 
 <file path=customXml/itemProps1.xml><?xml version="1.0" encoding="utf-8"?>
-<ds:datastoreItem xmlns:ds="http://schemas.openxmlformats.org/officeDocument/2006/customXml" ds:itemID="{ABC05929-B406-4B5F-95DA-AB3DCD87575B}">
+<ds:datastoreItem xmlns:ds="http://schemas.openxmlformats.org/officeDocument/2006/customXml" ds:itemID="{9585BE73-E997-413A-AC2A-E306407C4910}">
   <ds:schemaRefs>
     <ds:schemaRef ds:uri="http://schemas.openxmlformats.org/officeDocument/2006/bibliography"/>
   </ds:schemaRefs>

--- a/Report One/Pool Control System Report 1 Part 1.docx
+++ b/Report One/Pool Control System Report 1 Part 1.docx
@@ -353,40 +353,23 @@
     </w:p>
     <w:p/>
     <w:p/>
-    <w:p/>
-    <w:p/>
     <w:p>
       <w:pPr>
-        <w:spacing w:line="360" w:lineRule="auto"/>
-        <w:rPr>
-          <w:b/>
-          <w:sz w:val="24"/>
-          <w:szCs w:val="24"/>
-        </w:rPr>
-      </w:pPr>
-      <w:r>
-        <w:rPr>
-          <w:b/>
-          <w:sz w:val="24"/>
-          <w:szCs w:val="24"/>
-        </w:rPr>
-        <w:t xml:space="preserve">Section </w:t>
-      </w:r>
-      <w:r>
-        <w:rPr>
-          <w:b/>
-          <w:sz w:val="24"/>
-          <w:szCs w:val="24"/>
-        </w:rPr>
-        <w:t>I</w:t>
-      </w:r>
-      <w:r>
-        <w:rPr>
-          <w:b/>
-          <w:sz w:val="24"/>
-          <w:szCs w:val="24"/>
-        </w:rPr>
-        <w:t xml:space="preserve"> – Customer Statement of Requirements</w:t>
+        <w:pStyle w:val="IntenseQuote"/>
+        <w:ind w:left="0"/>
+        <w:jc w:val="left"/>
+        <w:rPr>
+          <w:sz w:val="36"/>
+          <w:szCs w:val="36"/>
+        </w:rPr>
+      </w:pPr>
+      <w:r>
+        <w:rPr>
+          <w:sz w:val="36"/>
+          <w:szCs w:val="36"/>
+        </w:rPr>
+        <w:lastRenderedPageBreak/>
+        <w:t>Customer Statement of Requirements</w:t>
       </w:r>
     </w:p>
     <w:p>
@@ -427,28 +410,7 @@
           <w:sz w:val="24"/>
           <w:szCs w:val="24"/>
         </w:rPr>
-        <w:t>Do you want to raise</w:t>
-      </w:r>
-      <w:r>
-        <w:rPr>
-          <w:sz w:val="24"/>
-          <w:szCs w:val="24"/>
-        </w:rPr>
-        <w:t xml:space="preserve"> and lower</w:t>
-      </w:r>
-      <w:r>
-        <w:rPr>
-          <w:sz w:val="24"/>
-          <w:szCs w:val="24"/>
-        </w:rPr>
-        <w:t xml:space="preserve"> the temperature of the pool? </w:t>
-      </w:r>
-      <w:r>
-        <w:rPr>
-          <w:sz w:val="24"/>
-          <w:szCs w:val="24"/>
-        </w:rPr>
-        <w:t xml:space="preserve">How will you know if your pool is working so that it can be enjoyed upon returning? There are a lot of things that could go wrong. </w:t>
+        <w:t xml:space="preserve">Do you want to raise and lower the temperature of the pool? How will you know if your pool is working so that it can be enjoyed upon returning? There are a lot of things that could go wrong. </w:t>
       </w:r>
       <w:r>
         <w:rPr>
@@ -480,14 +442,70 @@
           <w:sz w:val="24"/>
           <w:szCs w:val="24"/>
         </w:rPr>
-        <w:t xml:space="preserve">That sounds expensive. </w:t>
-      </w:r>
-      <w:r>
-        <w:rPr>
-          <w:sz w:val="24"/>
-          <w:szCs w:val="24"/>
-        </w:rPr>
-        <w:t xml:space="preserve">It is a lot </w:t>
+        <w:t xml:space="preserve">That </w:t>
+      </w:r>
+      <w:r>
+        <w:rPr>
+          <w:sz w:val="24"/>
+          <w:szCs w:val="24"/>
+        </w:rPr>
+        <w:t>would be very</w:t>
+      </w:r>
+      <w:r>
+        <w:rPr>
+          <w:sz w:val="24"/>
+          <w:szCs w:val="24"/>
+        </w:rPr>
+        <w:t xml:space="preserve"> expensive</w:t>
+      </w:r>
+      <w:r>
+        <w:rPr>
+          <w:sz w:val="24"/>
+          <w:szCs w:val="24"/>
+        </w:rPr>
+        <w:t xml:space="preserve"> or bothersome to a neighbor if he is kind enough to check it</w:t>
+      </w:r>
+      <w:r>
+        <w:rPr>
+          <w:sz w:val="24"/>
+          <w:szCs w:val="24"/>
+        </w:rPr>
+        <w:t>.</w:t>
+      </w:r>
+      <w:r>
+        <w:rPr>
+          <w:sz w:val="24"/>
+          <w:szCs w:val="24"/>
+        </w:rPr>
+        <w:t xml:space="preserve"> There is also the competence factor. There is no telling how much your neighbor even knows about pool.</w:t>
+      </w:r>
+      <w:r>
+        <w:rPr>
+          <w:sz w:val="24"/>
+          <w:szCs w:val="24"/>
+        </w:rPr>
+        <w:t xml:space="preserve"> </w:t>
+      </w:r>
+      <w:r>
+        <w:rPr>
+          <w:sz w:val="24"/>
+          <w:szCs w:val="24"/>
+        </w:rPr>
+        <w:t xml:space="preserve">It </w:t>
+      </w:r>
+      <w:r>
+        <w:rPr>
+          <w:sz w:val="24"/>
+          <w:szCs w:val="24"/>
+        </w:rPr>
+        <w:t>would be</w:t>
+      </w:r>
+      <w:r>
+        <w:rPr>
+          <w:sz w:val="24"/>
+          <w:szCs w:val="24"/>
+        </w:rPr>
+        <w:t xml:space="preserve"> a lot </w:t>
       </w:r>
       <w:r>
         <w:rPr>
@@ -532,18 +550,28 @@
           <w:sz w:val="24"/>
           <w:szCs w:val="24"/>
         </w:rPr>
-        <w:t>There are many individual components that make up the complete pool system. The pool system is a closed loop system with the most important part being the pool pump motor which draws pool water from the pool and forces it through the filter and other system components and back into the pool. This system must include a solar heating system control, pool motor starter, and pressure monitoring system. With a graphical user display that is easy to use and intuitive</w:t>
-      </w:r>
-      <w:r>
-        <w:rPr>
-          <w:sz w:val="24"/>
-          <w:szCs w:val="24"/>
-        </w:rPr>
-        <w:t>.</w:t>
+        <w:t>There are many individual components that make up the complete pool system. The pool system is a closed loop system with the most important part being the pool pump motor which draws pool water from the pool and forces it through the filter and other system components and back into the pool. This system must include a solar heating system control, pool motor starter, and pressure monitoring system. With a graphical user display that is easy to use and intuitive.</w:t>
       </w:r>
     </w:p>
     <w:p>
       <w:pPr>
+        <w:rPr>
+          <w:b/>
+          <w:sz w:val="24"/>
+          <w:szCs w:val="24"/>
+        </w:rPr>
+      </w:pPr>
+      <w:r>
+        <w:rPr>
+          <w:b/>
+          <w:sz w:val="24"/>
+          <w:szCs w:val="24"/>
+        </w:rPr>
+        <w:br w:type="page"/>
+      </w:r>
+    </w:p>
+    <w:p>
+      <w:pPr>
         <w:spacing w:line="360" w:lineRule="auto"/>
         <w:rPr>
           <w:b/>
@@ -557,6 +585,7 @@
           <w:sz w:val="24"/>
           <w:szCs w:val="24"/>
         </w:rPr>
+        <w:lastRenderedPageBreak/>
         <w:t xml:space="preserve">The </w:t>
       </w:r>
       <w:r>
@@ -687,7 +716,6 @@
           <w:sz w:val="24"/>
           <w:szCs w:val="24"/>
         </w:rPr>
-        <w:lastRenderedPageBreak/>
         <w:t>Outputs:</w:t>
       </w:r>
     </w:p>
@@ -911,7 +939,28 @@
           <w:sz w:val="24"/>
           <w:szCs w:val="24"/>
         </w:rPr>
-        <w:t xml:space="preserve">To access the pool system, you would go online to a website and enter your username and password. From there you will see the following: the temperature of the </w:t>
+        <w:t xml:space="preserve">There will be an administrator to the website to allow users to connect to their respective pool systems. The administrator will be supplied a username and password to input for the customer. </w:t>
+      </w:r>
+      <w:r>
+        <w:rPr>
+          <w:sz w:val="24"/>
+          <w:szCs w:val="24"/>
+        </w:rPr>
+        <w:t>To access the pool system, you would go online to a website and enter your username and password. From th</w:t>
+      </w:r>
+      <w:r>
+        <w:rPr>
+          <w:sz w:val="24"/>
+          <w:szCs w:val="24"/>
+        </w:rPr>
+        <w:t>e website</w:t>
+      </w:r>
+      <w:r>
+        <w:rPr>
+          <w:sz w:val="24"/>
+          <w:szCs w:val="24"/>
+        </w:rPr>
+        <w:t xml:space="preserve"> you will see the following: the temperature of the </w:t>
       </w:r>
       <w:r>
         <w:rPr>
@@ -960,7 +1009,15 @@
           <w:sz w:val="24"/>
           <w:szCs w:val="24"/>
         </w:rPr>
-        <w:t>the pressure of the water in the tubing of the filtering system, the minimum and maximum pressures allowed by the system, the start and stop times for the pump, and the valves’ statuses (open or closed).</w:t>
+        <w:t xml:space="preserve">the pressure of the water in the tubing of the filtering system, the minimum and maximum </w:t>
+      </w:r>
+      <w:r>
+        <w:rPr>
+          <w:sz w:val="24"/>
+          <w:szCs w:val="24"/>
+        </w:rPr>
+        <w:lastRenderedPageBreak/>
+        <w:t>pressures allowed by the system, the start and stop times for the pump, and the valves’ statuses (open or closed).</w:t>
       </w:r>
     </w:p>
     <w:p>
@@ -1057,92 +1114,7 @@
           <w:sz w:val="24"/>
           <w:szCs w:val="24"/>
         </w:rPr>
-        <w:t>Anytime the Pool pump is running the pressure should always be monitored</w:t>
-      </w:r>
-      <w:r>
-        <w:rPr>
-          <w:sz w:val="24"/>
-          <w:szCs w:val="24"/>
-        </w:rPr>
-        <w:t>.</w:t>
-      </w:r>
-      <w:r>
-        <w:rPr>
-          <w:sz w:val="24"/>
-          <w:szCs w:val="24"/>
-        </w:rPr>
-        <w:t xml:space="preserve"> </w:t>
-      </w:r>
-      <w:r>
-        <w:rPr>
-          <w:sz w:val="24"/>
-          <w:szCs w:val="24"/>
-        </w:rPr>
-        <w:t>I</w:t>
-      </w:r>
-      <w:r>
-        <w:rPr>
-          <w:sz w:val="24"/>
-          <w:szCs w:val="24"/>
-        </w:rPr>
-        <w:t xml:space="preserve">f the pressure is detected to </w:t>
-      </w:r>
-      <w:r>
-        <w:rPr>
-          <w:sz w:val="24"/>
-          <w:szCs w:val="24"/>
-        </w:rPr>
-        <w:lastRenderedPageBreak/>
-        <w:t>be greater th</w:t>
-      </w:r>
-      <w:r>
-        <w:rPr>
-          <w:sz w:val="24"/>
-          <w:szCs w:val="24"/>
-        </w:rPr>
-        <w:t>a</w:t>
-      </w:r>
-      <w:r>
-        <w:rPr>
-          <w:sz w:val="24"/>
-          <w:szCs w:val="24"/>
-        </w:rPr>
-        <w:t>n the “Max Pressure”</w:t>
-      </w:r>
-      <w:r>
-        <w:rPr>
-          <w:sz w:val="24"/>
-          <w:szCs w:val="24"/>
-        </w:rPr>
-        <w:t>,</w:t>
-      </w:r>
-      <w:r>
-        <w:rPr>
-          <w:sz w:val="24"/>
-          <w:szCs w:val="24"/>
-        </w:rPr>
-        <w:t xml:space="preserve"> </w:t>
-      </w:r>
-      <w:r>
-        <w:rPr>
-          <w:sz w:val="24"/>
-          <w:szCs w:val="24"/>
-        </w:rPr>
-        <w:t>i</w:t>
-      </w:r>
-      <w:r>
-        <w:rPr>
-          <w:sz w:val="24"/>
-          <w:szCs w:val="24"/>
-        </w:rPr>
-        <w:t>t shall immediately shut the pump down and display a warning on the display. This warning shall be reset by the user only while the pump is off.</w:t>
-      </w:r>
-      <w:r>
-        <w:rPr>
-          <w:sz w:val="24"/>
-          <w:szCs w:val="24"/>
-        </w:rPr>
-        <w:t xml:space="preserve"> </w:t>
+        <w:t xml:space="preserve">Anytime the Pool pump is running the pressure should always be monitored. If the pressure is detected to be greater than the “Max Pressure”, it shall immediately shut the pump down and display a warning on the display. This warning shall be reset by the user only while the pump is off. </w:t>
       </w:r>
       <w:r>
         <w:rPr>
@@ -1156,49 +1128,7 @@
           <w:sz w:val="24"/>
           <w:szCs w:val="24"/>
         </w:rPr>
-        <w:t xml:space="preserve">If at any point passed the </w:t>
-      </w:r>
-      <w:r>
-        <w:rPr>
-          <w:sz w:val="24"/>
-          <w:szCs w:val="24"/>
-        </w:rPr>
-        <w:t>two</w:t>
-      </w:r>
-      <w:r>
-        <w:rPr>
-          <w:sz w:val="24"/>
-          <w:szCs w:val="24"/>
-        </w:rPr>
-        <w:t xml:space="preserve"> minutes the pressure is below the “Min Pressure” setpoint</w:t>
-      </w:r>
-      <w:r>
-        <w:rPr>
-          <w:sz w:val="24"/>
-          <w:szCs w:val="24"/>
-        </w:rPr>
-        <w:t>,</w:t>
-      </w:r>
-      <w:r>
-        <w:rPr>
-          <w:sz w:val="24"/>
-          <w:szCs w:val="24"/>
-        </w:rPr>
-        <w:t xml:space="preserve"> the</w:t>
-      </w:r>
-      <w:r>
-        <w:rPr>
-          <w:sz w:val="24"/>
-          <w:szCs w:val="24"/>
-        </w:rPr>
-        <w:t xml:space="preserve"> system</w:t>
-      </w:r>
-      <w:r>
-        <w:rPr>
-          <w:sz w:val="24"/>
-          <w:szCs w:val="24"/>
-        </w:rPr>
-        <w:t xml:space="preserve"> should immediately shut down and display a warning. This would indicate a possible leak in the system.</w:t>
+        <w:t>If at any point passed the two minutes the pressure is below the “Min Pressure” setpoint, the system should immediately shut down and display a warning. This would indicate a possible leak in the system.</w:t>
       </w:r>
     </w:p>
     <w:p>
@@ -1243,7 +1173,21 @@
           <w:sz w:val="24"/>
           <w:szCs w:val="24"/>
         </w:rPr>
-        <w:t>hall turn the pump M1 on at the “Pump Start Time” and turn it off at the “Pump End Time”.</w:t>
+        <w:t xml:space="preserve">hall turn the pump M1 on at the “Pump Start Time” and turn it off at the “Pump </w:t>
+      </w:r>
+      <w:r>
+        <w:rPr>
+          <w:sz w:val="24"/>
+          <w:szCs w:val="24"/>
+        </w:rPr>
+        <w:t>Stop</w:t>
+      </w:r>
+      <w:r>
+        <w:rPr>
+          <w:sz w:val="24"/>
+          <w:szCs w:val="24"/>
+        </w:rPr>
+        <w:t xml:space="preserve"> Time”.</w:t>
       </w:r>
       <w:r>
         <w:rPr>
@@ -1294,8 +1238,36 @@
         </w:rPr>
         <w:t xml:space="preserve"> and stop at the given time.</w:t>
       </w:r>
-      <w:bookmarkStart w:id="0" w:name="_GoBack"/>
-      <w:bookmarkEnd w:id="0"/>
+      <w:r>
+        <w:rPr>
+          <w:sz w:val="24"/>
+          <w:szCs w:val="24"/>
+        </w:rPr>
+        <w:t xml:space="preserve"> There will be multiple stop and start times available if more than once a day is required.</w:t>
+      </w:r>
+      <w:r>
+        <w:rPr>
+          <w:sz w:val="24"/>
+          <w:szCs w:val="24"/>
+        </w:rPr>
+        <w:t xml:space="preserve"> If all of the pump </w:t>
+      </w:r>
+      <w:proofErr w:type="gramStart"/>
+      <w:r>
+        <w:rPr>
+          <w:sz w:val="24"/>
+          <w:szCs w:val="24"/>
+        </w:rPr>
+        <w:t>start</w:t>
+      </w:r>
+      <w:proofErr w:type="gramEnd"/>
+      <w:r>
+        <w:rPr>
+          <w:sz w:val="24"/>
+          <w:szCs w:val="24"/>
+        </w:rPr>
+        <w:t xml:space="preserve"> times and pump stop times are deleted, then the system will not turn on automatically. A warning message should display saying that no automatic pump times have been added.</w:t>
+      </w:r>
     </w:p>
     <w:p>
       <w:pPr>
@@ -1381,11 +1353,77 @@
           <w:sz w:val="24"/>
           <w:szCs w:val="24"/>
         </w:rPr>
-        <w:t>The bypass valve V1 shall always be in the off position unless it is selected on from the graphical user interface, if the bypass valve is on all V2 shall immediately be disabled and all heating functions shall be disabled.</w:t>
+        <w:t xml:space="preserve">The </w:t>
+      </w:r>
+      <w:r>
+        <w:rPr>
+          <w:sz w:val="24"/>
+          <w:szCs w:val="24"/>
+        </w:rPr>
+        <w:lastRenderedPageBreak/>
+        <w:t>bypass valve V1 shall always be in the off position unless it is selected on from the graphical user interface, if the bypass valve is on</w:t>
+      </w:r>
+      <w:r>
+        <w:rPr>
+          <w:sz w:val="24"/>
+          <w:szCs w:val="24"/>
+        </w:rPr>
+        <w:t>,</w:t>
+      </w:r>
+      <w:r>
+        <w:rPr>
+          <w:sz w:val="24"/>
+          <w:szCs w:val="24"/>
+        </w:rPr>
+        <w:t xml:space="preserve"> V2 shall immediately be disabled and all heating functions shall be disabled.</w:t>
       </w:r>
     </w:p>
     <w:p>
       <w:pPr>
+        <w:rPr>
+          <w:i/>
+          <w:iCs/>
+          <w:color w:val="4472C4" w:themeColor="accent1"/>
+          <w:sz w:val="36"/>
+          <w:szCs w:val="36"/>
+        </w:rPr>
+      </w:pPr>
+      <w:r>
+        <w:rPr>
+          <w:sz w:val="36"/>
+          <w:szCs w:val="36"/>
+        </w:rPr>
+        <w:br w:type="page"/>
+      </w:r>
+    </w:p>
+    <w:p>
+      <w:pPr>
+        <w:pStyle w:val="IntenseQuote"/>
+        <w:ind w:left="0"/>
+        <w:jc w:val="left"/>
+        <w:rPr>
+          <w:sz w:val="36"/>
+          <w:szCs w:val="36"/>
+        </w:rPr>
+      </w:pPr>
+      <w:r>
+        <w:rPr>
+          <w:sz w:val="36"/>
+          <w:szCs w:val="36"/>
+        </w:rPr>
+        <w:lastRenderedPageBreak/>
+        <w:t>System</w:t>
+      </w:r>
+      <w:r>
+        <w:rPr>
+          <w:sz w:val="36"/>
+          <w:szCs w:val="36"/>
+        </w:rPr>
+        <w:t xml:space="preserve"> Requirements</w:t>
+      </w:r>
+    </w:p>
+    <w:p>
+      <w:pPr>
         <w:spacing w:line="360" w:lineRule="auto"/>
         <w:ind w:firstLine="720"/>
         <w:rPr>
@@ -1393,11 +1431,3862 @@
           <w:szCs w:val="24"/>
         </w:rPr>
       </w:pPr>
+      <w:r>
+        <w:rPr>
+          <w:sz w:val="24"/>
+          <w:szCs w:val="24"/>
+        </w:rPr>
+        <w:t>The main controller system shall be a</w:t>
+      </w:r>
+      <w:r>
+        <w:rPr>
+          <w:sz w:val="24"/>
+          <w:szCs w:val="24"/>
+        </w:rPr>
+        <w:t xml:space="preserve"> microprocessor that has Wi-Fi capability. It should have an open source firmware to allow easy adaption and future upgrades. A graphical user interface shall also be including with the design along with easy to use functions. The controller should be able to be connected to through a network connection. The user interface </w:t>
+      </w:r>
+      <w:r>
+        <w:rPr>
+          <w:sz w:val="24"/>
+          <w:szCs w:val="24"/>
+        </w:rPr>
+        <w:t>will</w:t>
+      </w:r>
+      <w:r>
+        <w:rPr>
+          <w:sz w:val="24"/>
+          <w:szCs w:val="24"/>
+        </w:rPr>
+        <w:t xml:space="preserve"> be though </w:t>
+      </w:r>
+      <w:r>
+        <w:rPr>
+          <w:sz w:val="24"/>
+          <w:szCs w:val="24"/>
+        </w:rPr>
+        <w:t>a website</w:t>
+      </w:r>
+      <w:r>
+        <w:rPr>
+          <w:sz w:val="24"/>
+          <w:szCs w:val="24"/>
+        </w:rPr>
+        <w:t xml:space="preserve">. </w:t>
+      </w:r>
     </w:p>
     <w:p>
       <w:pPr>
         <w:spacing w:line="360" w:lineRule="auto"/>
-        <w:ind w:firstLine="720"/>
+        <w:rPr>
+          <w:b/>
+          <w:sz w:val="24"/>
+          <w:szCs w:val="24"/>
+        </w:rPr>
+      </w:pPr>
+      <w:r>
+        <w:rPr>
+          <w:b/>
+          <w:sz w:val="24"/>
+          <w:szCs w:val="24"/>
+        </w:rPr>
+        <w:t>Functional System Requirements</w:t>
+      </w:r>
+    </w:p>
+    <w:tbl>
+      <w:tblPr>
+        <w:tblStyle w:val="PlainTable1"/>
+        <w:tblW w:w="0" w:type="auto"/>
+        <w:tblLook w:val="04A0" w:firstRow="1" w:lastRow="0" w:firstColumn="1" w:lastColumn="0" w:noHBand="0" w:noVBand="1"/>
+      </w:tblPr>
+      <w:tblGrid>
+        <w:gridCol w:w="1703"/>
+        <w:gridCol w:w="562"/>
+        <w:gridCol w:w="7085"/>
+      </w:tblGrid>
+      <w:tr>
+        <w:trPr>
+          <w:cnfStyle w:val="100000000000" w:firstRow="1" w:lastRow="0" w:firstColumn="0" w:lastColumn="0" w:oddVBand="0" w:evenVBand="0" w:oddHBand="0" w:evenHBand="0" w:firstRowFirstColumn="0" w:firstRowLastColumn="0" w:lastRowFirstColumn="0" w:lastRowLastColumn="0"/>
+        </w:trPr>
+        <w:tc>
+          <w:tcPr>
+            <w:cnfStyle w:val="001000000000" w:firstRow="0" w:lastRow="0" w:firstColumn="1" w:lastColumn="0" w:oddVBand="0" w:evenVBand="0" w:oddHBand="0" w:evenHBand="0" w:firstRowFirstColumn="0" w:firstRowLastColumn="0" w:lastRowFirstColumn="0" w:lastRowLastColumn="0"/>
+            <w:tcW w:w="1703" w:type="dxa"/>
+          </w:tcPr>
+          <w:p>
+            <w:pPr>
+              <w:spacing w:line="360" w:lineRule="auto"/>
+              <w:jc w:val="center"/>
+              <w:rPr>
+                <w:sz w:val="24"/>
+                <w:szCs w:val="24"/>
+              </w:rPr>
+            </w:pPr>
+            <w:r>
+              <w:rPr>
+                <w:sz w:val="24"/>
+                <w:szCs w:val="24"/>
+              </w:rPr>
+              <w:t>Identifier</w:t>
+            </w:r>
+          </w:p>
+        </w:tc>
+        <w:tc>
+          <w:tcPr>
+            <w:tcW w:w="562" w:type="dxa"/>
+          </w:tcPr>
+          <w:p>
+            <w:pPr>
+              <w:spacing w:line="360" w:lineRule="auto"/>
+              <w:jc w:val="center"/>
+              <w:cnfStyle w:val="100000000000" w:firstRow="1" w:lastRow="0" w:firstColumn="0" w:lastColumn="0" w:oddVBand="0" w:evenVBand="0" w:oddHBand="0" w:evenHBand="0" w:firstRowFirstColumn="0" w:firstRowLastColumn="0" w:lastRowFirstColumn="0" w:lastRowLastColumn="0"/>
+              <w:rPr>
+                <w:sz w:val="24"/>
+                <w:szCs w:val="24"/>
+              </w:rPr>
+            </w:pPr>
+            <w:r>
+              <w:rPr>
+                <w:sz w:val="24"/>
+                <w:szCs w:val="24"/>
+              </w:rPr>
+              <w:t>PW</w:t>
+            </w:r>
+          </w:p>
+        </w:tc>
+        <w:tc>
+          <w:tcPr>
+            <w:tcW w:w="7085" w:type="dxa"/>
+          </w:tcPr>
+          <w:p>
+            <w:pPr>
+              <w:spacing w:line="360" w:lineRule="auto"/>
+              <w:jc w:val="center"/>
+              <w:cnfStyle w:val="100000000000" w:firstRow="1" w:lastRow="0" w:firstColumn="0" w:lastColumn="0" w:oddVBand="0" w:evenVBand="0" w:oddHBand="0" w:evenHBand="0" w:firstRowFirstColumn="0" w:firstRowLastColumn="0" w:lastRowFirstColumn="0" w:lastRowLastColumn="0"/>
+              <w:rPr>
+                <w:sz w:val="24"/>
+                <w:szCs w:val="24"/>
+              </w:rPr>
+            </w:pPr>
+            <w:r>
+              <w:rPr>
+                <w:sz w:val="24"/>
+                <w:szCs w:val="24"/>
+              </w:rPr>
+              <w:t>Requirement</w:t>
+            </w:r>
+          </w:p>
+        </w:tc>
+      </w:tr>
+      <w:tr>
+        <w:trPr>
+          <w:cnfStyle w:val="000000100000" w:firstRow="0" w:lastRow="0" w:firstColumn="0" w:lastColumn="0" w:oddVBand="0" w:evenVBand="0" w:oddHBand="1" w:evenHBand="0" w:firstRowFirstColumn="0" w:firstRowLastColumn="0" w:lastRowFirstColumn="0" w:lastRowLastColumn="0"/>
+        </w:trPr>
+        <w:tc>
+          <w:tcPr>
+            <w:cnfStyle w:val="001000000000" w:firstRow="0" w:lastRow="0" w:firstColumn="1" w:lastColumn="0" w:oddVBand="0" w:evenVBand="0" w:oddHBand="0" w:evenHBand="0" w:firstRowFirstColumn="0" w:firstRowLastColumn="0" w:lastRowFirstColumn="0" w:lastRowLastColumn="0"/>
+            <w:tcW w:w="1703" w:type="dxa"/>
+          </w:tcPr>
+          <w:p>
+            <w:pPr>
+              <w:spacing w:line="360" w:lineRule="auto"/>
+              <w:rPr>
+                <w:b w:val="0"/>
+                <w:sz w:val="24"/>
+                <w:szCs w:val="24"/>
+              </w:rPr>
+            </w:pPr>
+            <w:r>
+              <w:rPr>
+                <w:b w:val="0"/>
+                <w:sz w:val="24"/>
+                <w:szCs w:val="24"/>
+              </w:rPr>
+              <w:t>REQ 1</w:t>
+            </w:r>
+          </w:p>
+        </w:tc>
+        <w:tc>
+          <w:tcPr>
+            <w:tcW w:w="562" w:type="dxa"/>
+          </w:tcPr>
+          <w:p>
+            <w:pPr>
+              <w:spacing w:line="360" w:lineRule="auto"/>
+              <w:jc w:val="center"/>
+              <w:cnfStyle w:val="000000100000" w:firstRow="0" w:lastRow="0" w:firstColumn="0" w:lastColumn="0" w:oddVBand="0" w:evenVBand="0" w:oddHBand="1" w:evenHBand="0" w:firstRowFirstColumn="0" w:firstRowLastColumn="0" w:lastRowFirstColumn="0" w:lastRowLastColumn="0"/>
+              <w:rPr>
+                <w:sz w:val="24"/>
+                <w:szCs w:val="24"/>
+              </w:rPr>
+            </w:pPr>
+            <w:r>
+              <w:rPr>
+                <w:sz w:val="24"/>
+                <w:szCs w:val="24"/>
+              </w:rPr>
+              <w:t>5</w:t>
+            </w:r>
+          </w:p>
+        </w:tc>
+        <w:tc>
+          <w:tcPr>
+            <w:tcW w:w="7085" w:type="dxa"/>
+          </w:tcPr>
+          <w:p>
+            <w:pPr>
+              <w:spacing w:line="360" w:lineRule="auto"/>
+              <w:cnfStyle w:val="000000100000" w:firstRow="0" w:lastRow="0" w:firstColumn="0" w:lastColumn="0" w:oddVBand="0" w:evenVBand="0" w:oddHBand="1" w:evenHBand="0" w:firstRowFirstColumn="0" w:firstRowLastColumn="0" w:lastRowFirstColumn="0" w:lastRowLastColumn="0"/>
+              <w:rPr>
+                <w:sz w:val="24"/>
+                <w:szCs w:val="24"/>
+              </w:rPr>
+            </w:pPr>
+            <w:r>
+              <w:rPr>
+                <w:sz w:val="24"/>
+                <w:szCs w:val="24"/>
+              </w:rPr>
+              <w:t>The system shall o</w:t>
+            </w:r>
+            <w:r>
+              <w:rPr>
+                <w:sz w:val="24"/>
+                <w:szCs w:val="24"/>
+              </w:rPr>
+              <w:t>btain pool water temperature</w:t>
+            </w:r>
+          </w:p>
+        </w:tc>
+      </w:tr>
+      <w:tr>
+        <w:tc>
+          <w:tcPr>
+            <w:cnfStyle w:val="001000000000" w:firstRow="0" w:lastRow="0" w:firstColumn="1" w:lastColumn="0" w:oddVBand="0" w:evenVBand="0" w:oddHBand="0" w:evenHBand="0" w:firstRowFirstColumn="0" w:firstRowLastColumn="0" w:lastRowFirstColumn="0" w:lastRowLastColumn="0"/>
+            <w:tcW w:w="1703" w:type="dxa"/>
+          </w:tcPr>
+          <w:p>
+            <w:pPr>
+              <w:spacing w:line="360" w:lineRule="auto"/>
+              <w:rPr>
+                <w:b w:val="0"/>
+                <w:sz w:val="24"/>
+                <w:szCs w:val="24"/>
+              </w:rPr>
+            </w:pPr>
+            <w:r>
+              <w:rPr>
+                <w:b w:val="0"/>
+                <w:sz w:val="24"/>
+                <w:szCs w:val="24"/>
+              </w:rPr>
+              <w:t>REQ 2</w:t>
+            </w:r>
+          </w:p>
+        </w:tc>
+        <w:tc>
+          <w:tcPr>
+            <w:tcW w:w="562" w:type="dxa"/>
+          </w:tcPr>
+          <w:p>
+            <w:pPr>
+              <w:spacing w:line="360" w:lineRule="auto"/>
+              <w:jc w:val="center"/>
+              <w:cnfStyle w:val="000000000000" w:firstRow="0" w:lastRow="0" w:firstColumn="0" w:lastColumn="0" w:oddVBand="0" w:evenVBand="0" w:oddHBand="0" w:evenHBand="0" w:firstRowFirstColumn="0" w:firstRowLastColumn="0" w:lastRowFirstColumn="0" w:lastRowLastColumn="0"/>
+              <w:rPr>
+                <w:sz w:val="24"/>
+                <w:szCs w:val="24"/>
+              </w:rPr>
+            </w:pPr>
+            <w:r>
+              <w:rPr>
+                <w:sz w:val="24"/>
+                <w:szCs w:val="24"/>
+              </w:rPr>
+              <w:t>4</w:t>
+            </w:r>
+          </w:p>
+        </w:tc>
+        <w:tc>
+          <w:tcPr>
+            <w:tcW w:w="7085" w:type="dxa"/>
+          </w:tcPr>
+          <w:p>
+            <w:pPr>
+              <w:spacing w:line="360" w:lineRule="auto"/>
+              <w:cnfStyle w:val="000000000000" w:firstRow="0" w:lastRow="0" w:firstColumn="0" w:lastColumn="0" w:oddVBand="0" w:evenVBand="0" w:oddHBand="0" w:evenHBand="0" w:firstRowFirstColumn="0" w:firstRowLastColumn="0" w:lastRowFirstColumn="0" w:lastRowLastColumn="0"/>
+              <w:rPr>
+                <w:sz w:val="24"/>
+                <w:szCs w:val="24"/>
+              </w:rPr>
+            </w:pPr>
+            <w:r>
+              <w:rPr>
+                <w:sz w:val="24"/>
+                <w:szCs w:val="24"/>
+              </w:rPr>
+              <w:t xml:space="preserve">The system shall </w:t>
+            </w:r>
+            <w:r>
+              <w:rPr>
+                <w:sz w:val="24"/>
+                <w:szCs w:val="24"/>
+              </w:rPr>
+              <w:t>o</w:t>
+            </w:r>
+            <w:r>
+              <w:rPr>
+                <w:sz w:val="24"/>
+                <w:szCs w:val="24"/>
+              </w:rPr>
+              <w:t>btain roof temperature</w:t>
+            </w:r>
+          </w:p>
+        </w:tc>
+      </w:tr>
+      <w:tr>
+        <w:trPr>
+          <w:cnfStyle w:val="000000100000" w:firstRow="0" w:lastRow="0" w:firstColumn="0" w:lastColumn="0" w:oddVBand="0" w:evenVBand="0" w:oddHBand="1" w:evenHBand="0" w:firstRowFirstColumn="0" w:firstRowLastColumn="0" w:lastRowFirstColumn="0" w:lastRowLastColumn="0"/>
+        </w:trPr>
+        <w:tc>
+          <w:tcPr>
+            <w:cnfStyle w:val="001000000000" w:firstRow="0" w:lastRow="0" w:firstColumn="1" w:lastColumn="0" w:oddVBand="0" w:evenVBand="0" w:oddHBand="0" w:evenHBand="0" w:firstRowFirstColumn="0" w:firstRowLastColumn="0" w:lastRowFirstColumn="0" w:lastRowLastColumn="0"/>
+            <w:tcW w:w="1703" w:type="dxa"/>
+          </w:tcPr>
+          <w:p>
+            <w:pPr>
+              <w:spacing w:line="360" w:lineRule="auto"/>
+              <w:rPr>
+                <w:b w:val="0"/>
+                <w:sz w:val="24"/>
+                <w:szCs w:val="24"/>
+              </w:rPr>
+            </w:pPr>
+            <w:r>
+              <w:rPr>
+                <w:b w:val="0"/>
+                <w:sz w:val="24"/>
+                <w:szCs w:val="24"/>
+              </w:rPr>
+              <w:t>REQ 3</w:t>
+            </w:r>
+          </w:p>
+        </w:tc>
+        <w:tc>
+          <w:tcPr>
+            <w:tcW w:w="562" w:type="dxa"/>
+          </w:tcPr>
+          <w:p>
+            <w:pPr>
+              <w:spacing w:line="360" w:lineRule="auto"/>
+              <w:jc w:val="center"/>
+              <w:cnfStyle w:val="000000100000" w:firstRow="0" w:lastRow="0" w:firstColumn="0" w:lastColumn="0" w:oddVBand="0" w:evenVBand="0" w:oddHBand="1" w:evenHBand="0" w:firstRowFirstColumn="0" w:firstRowLastColumn="0" w:lastRowFirstColumn="0" w:lastRowLastColumn="0"/>
+              <w:rPr>
+                <w:sz w:val="24"/>
+                <w:szCs w:val="24"/>
+              </w:rPr>
+            </w:pPr>
+            <w:r>
+              <w:rPr>
+                <w:sz w:val="24"/>
+                <w:szCs w:val="24"/>
+              </w:rPr>
+              <w:t>5</w:t>
+            </w:r>
+          </w:p>
+        </w:tc>
+        <w:tc>
+          <w:tcPr>
+            <w:tcW w:w="7085" w:type="dxa"/>
+          </w:tcPr>
+          <w:p>
+            <w:pPr>
+              <w:spacing w:line="360" w:lineRule="auto"/>
+              <w:cnfStyle w:val="000000100000" w:firstRow="0" w:lastRow="0" w:firstColumn="0" w:lastColumn="0" w:oddVBand="0" w:evenVBand="0" w:oddHBand="1" w:evenHBand="0" w:firstRowFirstColumn="0" w:firstRowLastColumn="0" w:lastRowFirstColumn="0" w:lastRowLastColumn="0"/>
+              <w:rPr>
+                <w:sz w:val="24"/>
+                <w:szCs w:val="24"/>
+              </w:rPr>
+            </w:pPr>
+            <w:r>
+              <w:rPr>
+                <w:sz w:val="24"/>
+                <w:szCs w:val="24"/>
+              </w:rPr>
+              <w:t xml:space="preserve">The system shall </w:t>
+            </w:r>
+            <w:r>
+              <w:rPr>
+                <w:sz w:val="24"/>
+                <w:szCs w:val="24"/>
+              </w:rPr>
+              <w:t>o</w:t>
+            </w:r>
+            <w:r>
+              <w:rPr>
+                <w:sz w:val="24"/>
+                <w:szCs w:val="24"/>
+              </w:rPr>
+              <w:t>btain water pressure</w:t>
+            </w:r>
+          </w:p>
+        </w:tc>
+      </w:tr>
+      <w:tr>
+        <w:tc>
+          <w:tcPr>
+            <w:cnfStyle w:val="001000000000" w:firstRow="0" w:lastRow="0" w:firstColumn="1" w:lastColumn="0" w:oddVBand="0" w:evenVBand="0" w:oddHBand="0" w:evenHBand="0" w:firstRowFirstColumn="0" w:firstRowLastColumn="0" w:lastRowFirstColumn="0" w:lastRowLastColumn="0"/>
+            <w:tcW w:w="1703" w:type="dxa"/>
+          </w:tcPr>
+          <w:p>
+            <w:pPr>
+              <w:spacing w:line="360" w:lineRule="auto"/>
+              <w:rPr>
+                <w:b w:val="0"/>
+                <w:sz w:val="24"/>
+                <w:szCs w:val="24"/>
+              </w:rPr>
+            </w:pPr>
+            <w:r>
+              <w:rPr>
+                <w:b w:val="0"/>
+                <w:sz w:val="24"/>
+                <w:szCs w:val="24"/>
+              </w:rPr>
+              <w:t>REQ</w:t>
+            </w:r>
+            <w:r>
+              <w:rPr>
+                <w:b w:val="0"/>
+                <w:sz w:val="24"/>
+                <w:szCs w:val="24"/>
+              </w:rPr>
+              <w:t xml:space="preserve"> 4</w:t>
+            </w:r>
+          </w:p>
+        </w:tc>
+        <w:tc>
+          <w:tcPr>
+            <w:tcW w:w="562" w:type="dxa"/>
+          </w:tcPr>
+          <w:p>
+            <w:pPr>
+              <w:spacing w:line="360" w:lineRule="auto"/>
+              <w:jc w:val="center"/>
+              <w:cnfStyle w:val="000000000000" w:firstRow="0" w:lastRow="0" w:firstColumn="0" w:lastColumn="0" w:oddVBand="0" w:evenVBand="0" w:oddHBand="0" w:evenHBand="0" w:firstRowFirstColumn="0" w:firstRowLastColumn="0" w:lastRowFirstColumn="0" w:lastRowLastColumn="0"/>
+              <w:rPr>
+                <w:sz w:val="24"/>
+                <w:szCs w:val="24"/>
+              </w:rPr>
+            </w:pPr>
+            <w:r>
+              <w:rPr>
+                <w:sz w:val="24"/>
+                <w:szCs w:val="24"/>
+              </w:rPr>
+              <w:t>5</w:t>
+            </w:r>
+          </w:p>
+        </w:tc>
+        <w:tc>
+          <w:tcPr>
+            <w:tcW w:w="7085" w:type="dxa"/>
+          </w:tcPr>
+          <w:p>
+            <w:pPr>
+              <w:spacing w:line="360" w:lineRule="auto"/>
+              <w:cnfStyle w:val="000000000000" w:firstRow="0" w:lastRow="0" w:firstColumn="0" w:lastColumn="0" w:oddVBand="0" w:evenVBand="0" w:oddHBand="0" w:evenHBand="0" w:firstRowFirstColumn="0" w:firstRowLastColumn="0" w:lastRowFirstColumn="0" w:lastRowLastColumn="0"/>
+              <w:rPr>
+                <w:sz w:val="24"/>
+                <w:szCs w:val="24"/>
+              </w:rPr>
+            </w:pPr>
+            <w:r>
+              <w:rPr>
+                <w:sz w:val="24"/>
+                <w:szCs w:val="24"/>
+              </w:rPr>
+              <w:t xml:space="preserve">The system shall </w:t>
+            </w:r>
+            <w:r>
+              <w:rPr>
+                <w:sz w:val="24"/>
+                <w:szCs w:val="24"/>
+              </w:rPr>
+              <w:t>o</w:t>
+            </w:r>
+            <w:r>
+              <w:rPr>
+                <w:sz w:val="24"/>
+                <w:szCs w:val="24"/>
+              </w:rPr>
+              <w:t>btain</w:t>
+            </w:r>
+            <w:r>
+              <w:rPr>
+                <w:sz w:val="24"/>
+                <w:szCs w:val="24"/>
+              </w:rPr>
+              <w:t xml:space="preserve"> pump status (on/off)</w:t>
+            </w:r>
+          </w:p>
+        </w:tc>
+      </w:tr>
+      <w:tr>
+        <w:trPr>
+          <w:cnfStyle w:val="000000100000" w:firstRow="0" w:lastRow="0" w:firstColumn="0" w:lastColumn="0" w:oddVBand="0" w:evenVBand="0" w:oddHBand="1" w:evenHBand="0" w:firstRowFirstColumn="0" w:firstRowLastColumn="0" w:lastRowFirstColumn="0" w:lastRowLastColumn="0"/>
+        </w:trPr>
+        <w:tc>
+          <w:tcPr>
+            <w:cnfStyle w:val="001000000000" w:firstRow="0" w:lastRow="0" w:firstColumn="1" w:lastColumn="0" w:oddVBand="0" w:evenVBand="0" w:oddHBand="0" w:evenHBand="0" w:firstRowFirstColumn="0" w:firstRowLastColumn="0" w:lastRowFirstColumn="0" w:lastRowLastColumn="0"/>
+            <w:tcW w:w="1703" w:type="dxa"/>
+          </w:tcPr>
+          <w:p>
+            <w:pPr>
+              <w:spacing w:line="360" w:lineRule="auto"/>
+              <w:rPr>
+                <w:b w:val="0"/>
+                <w:sz w:val="24"/>
+                <w:szCs w:val="24"/>
+              </w:rPr>
+            </w:pPr>
+            <w:r>
+              <w:rPr>
+                <w:b w:val="0"/>
+                <w:sz w:val="24"/>
+                <w:szCs w:val="24"/>
+              </w:rPr>
+              <w:t>REQ</w:t>
+            </w:r>
+            <w:r>
+              <w:rPr>
+                <w:b w:val="0"/>
+                <w:sz w:val="24"/>
+                <w:szCs w:val="24"/>
+              </w:rPr>
+              <w:t xml:space="preserve"> 5</w:t>
+            </w:r>
+          </w:p>
+        </w:tc>
+        <w:tc>
+          <w:tcPr>
+            <w:tcW w:w="562" w:type="dxa"/>
+          </w:tcPr>
+          <w:p>
+            <w:pPr>
+              <w:spacing w:line="360" w:lineRule="auto"/>
+              <w:jc w:val="center"/>
+              <w:cnfStyle w:val="000000100000" w:firstRow="0" w:lastRow="0" w:firstColumn="0" w:lastColumn="0" w:oddVBand="0" w:evenVBand="0" w:oddHBand="1" w:evenHBand="0" w:firstRowFirstColumn="0" w:firstRowLastColumn="0" w:lastRowFirstColumn="0" w:lastRowLastColumn="0"/>
+              <w:rPr>
+                <w:sz w:val="24"/>
+                <w:szCs w:val="24"/>
+              </w:rPr>
+            </w:pPr>
+            <w:r>
+              <w:rPr>
+                <w:sz w:val="24"/>
+                <w:szCs w:val="24"/>
+              </w:rPr>
+              <w:t>5</w:t>
+            </w:r>
+          </w:p>
+        </w:tc>
+        <w:tc>
+          <w:tcPr>
+            <w:tcW w:w="7085" w:type="dxa"/>
+          </w:tcPr>
+          <w:p>
+            <w:pPr>
+              <w:spacing w:line="360" w:lineRule="auto"/>
+              <w:cnfStyle w:val="000000100000" w:firstRow="0" w:lastRow="0" w:firstColumn="0" w:lastColumn="0" w:oddVBand="0" w:evenVBand="0" w:oddHBand="1" w:evenHBand="0" w:firstRowFirstColumn="0" w:firstRowLastColumn="0" w:lastRowFirstColumn="0" w:lastRowLastColumn="0"/>
+              <w:rPr>
+                <w:sz w:val="24"/>
+                <w:szCs w:val="24"/>
+              </w:rPr>
+            </w:pPr>
+            <w:r>
+              <w:rPr>
+                <w:sz w:val="24"/>
+                <w:szCs w:val="24"/>
+              </w:rPr>
+              <w:t>The system shall</w:t>
+            </w:r>
+            <w:r>
+              <w:rPr>
+                <w:sz w:val="24"/>
+                <w:szCs w:val="24"/>
+              </w:rPr>
+              <w:t xml:space="preserve"> o</w:t>
+            </w:r>
+            <w:r>
+              <w:rPr>
+                <w:sz w:val="24"/>
+                <w:szCs w:val="24"/>
+              </w:rPr>
+              <w:t>btain</w:t>
+            </w:r>
+            <w:r>
+              <w:rPr>
+                <w:sz w:val="24"/>
+                <w:szCs w:val="24"/>
+              </w:rPr>
+              <w:t xml:space="preserve"> valve 1 status (open/closed)</w:t>
+            </w:r>
+          </w:p>
+        </w:tc>
+      </w:tr>
+      <w:tr>
+        <w:tc>
+          <w:tcPr>
+            <w:cnfStyle w:val="001000000000" w:firstRow="0" w:lastRow="0" w:firstColumn="1" w:lastColumn="0" w:oddVBand="0" w:evenVBand="0" w:oddHBand="0" w:evenHBand="0" w:firstRowFirstColumn="0" w:firstRowLastColumn="0" w:lastRowFirstColumn="0" w:lastRowLastColumn="0"/>
+            <w:tcW w:w="1703" w:type="dxa"/>
+          </w:tcPr>
+          <w:p>
+            <w:pPr>
+              <w:spacing w:line="360" w:lineRule="auto"/>
+              <w:rPr>
+                <w:b w:val="0"/>
+                <w:sz w:val="24"/>
+                <w:szCs w:val="24"/>
+              </w:rPr>
+            </w:pPr>
+            <w:r>
+              <w:rPr>
+                <w:b w:val="0"/>
+                <w:sz w:val="24"/>
+                <w:szCs w:val="24"/>
+              </w:rPr>
+              <w:t>REQ</w:t>
+            </w:r>
+            <w:r>
+              <w:rPr>
+                <w:b w:val="0"/>
+                <w:sz w:val="24"/>
+                <w:szCs w:val="24"/>
+              </w:rPr>
+              <w:t xml:space="preserve"> 6</w:t>
+            </w:r>
+          </w:p>
+        </w:tc>
+        <w:tc>
+          <w:tcPr>
+            <w:tcW w:w="562" w:type="dxa"/>
+          </w:tcPr>
+          <w:p>
+            <w:pPr>
+              <w:spacing w:line="360" w:lineRule="auto"/>
+              <w:jc w:val="center"/>
+              <w:cnfStyle w:val="000000000000" w:firstRow="0" w:lastRow="0" w:firstColumn="0" w:lastColumn="0" w:oddVBand="0" w:evenVBand="0" w:oddHBand="0" w:evenHBand="0" w:firstRowFirstColumn="0" w:firstRowLastColumn="0" w:lastRowFirstColumn="0" w:lastRowLastColumn="0"/>
+              <w:rPr>
+                <w:sz w:val="24"/>
+                <w:szCs w:val="24"/>
+              </w:rPr>
+            </w:pPr>
+            <w:r>
+              <w:rPr>
+                <w:sz w:val="24"/>
+                <w:szCs w:val="24"/>
+              </w:rPr>
+              <w:t>5</w:t>
+            </w:r>
+          </w:p>
+        </w:tc>
+        <w:tc>
+          <w:tcPr>
+            <w:tcW w:w="7085" w:type="dxa"/>
+          </w:tcPr>
+          <w:p>
+            <w:pPr>
+              <w:spacing w:line="360" w:lineRule="auto"/>
+              <w:cnfStyle w:val="000000000000" w:firstRow="0" w:lastRow="0" w:firstColumn="0" w:lastColumn="0" w:oddVBand="0" w:evenVBand="0" w:oddHBand="0" w:evenHBand="0" w:firstRowFirstColumn="0" w:firstRowLastColumn="0" w:lastRowFirstColumn="0" w:lastRowLastColumn="0"/>
+              <w:rPr>
+                <w:sz w:val="24"/>
+                <w:szCs w:val="24"/>
+              </w:rPr>
+            </w:pPr>
+            <w:r>
+              <w:rPr>
+                <w:sz w:val="24"/>
+                <w:szCs w:val="24"/>
+              </w:rPr>
+              <w:t xml:space="preserve">The system shall </w:t>
+            </w:r>
+            <w:r>
+              <w:rPr>
+                <w:sz w:val="24"/>
+                <w:szCs w:val="24"/>
+              </w:rPr>
+              <w:t>o</w:t>
+            </w:r>
+            <w:r>
+              <w:rPr>
+                <w:sz w:val="24"/>
+                <w:szCs w:val="24"/>
+              </w:rPr>
+              <w:t>btain</w:t>
+            </w:r>
+            <w:r>
+              <w:rPr>
+                <w:sz w:val="24"/>
+                <w:szCs w:val="24"/>
+              </w:rPr>
+              <w:t xml:space="preserve"> valve </w:t>
+            </w:r>
+            <w:r>
+              <w:rPr>
+                <w:sz w:val="24"/>
+                <w:szCs w:val="24"/>
+              </w:rPr>
+              <w:t>2</w:t>
+            </w:r>
+            <w:r>
+              <w:rPr>
+                <w:sz w:val="24"/>
+                <w:szCs w:val="24"/>
+              </w:rPr>
+              <w:t xml:space="preserve"> status (open/closed)</w:t>
+            </w:r>
+          </w:p>
+        </w:tc>
+      </w:tr>
+      <w:tr>
+        <w:trPr>
+          <w:cnfStyle w:val="000000100000" w:firstRow="0" w:lastRow="0" w:firstColumn="0" w:lastColumn="0" w:oddVBand="0" w:evenVBand="0" w:oddHBand="1" w:evenHBand="0" w:firstRowFirstColumn="0" w:firstRowLastColumn="0" w:lastRowFirstColumn="0" w:lastRowLastColumn="0"/>
+        </w:trPr>
+        <w:tc>
+          <w:tcPr>
+            <w:cnfStyle w:val="001000000000" w:firstRow="0" w:lastRow="0" w:firstColumn="1" w:lastColumn="0" w:oddVBand="0" w:evenVBand="0" w:oddHBand="0" w:evenHBand="0" w:firstRowFirstColumn="0" w:firstRowLastColumn="0" w:lastRowFirstColumn="0" w:lastRowLastColumn="0"/>
+            <w:tcW w:w="1703" w:type="dxa"/>
+          </w:tcPr>
+          <w:p>
+            <w:pPr>
+              <w:spacing w:line="360" w:lineRule="auto"/>
+              <w:rPr>
+                <w:b w:val="0"/>
+                <w:sz w:val="24"/>
+                <w:szCs w:val="24"/>
+              </w:rPr>
+            </w:pPr>
+            <w:r>
+              <w:rPr>
+                <w:b w:val="0"/>
+                <w:sz w:val="24"/>
+                <w:szCs w:val="24"/>
+              </w:rPr>
+              <w:t>REQ</w:t>
+            </w:r>
+            <w:r>
+              <w:rPr>
+                <w:b w:val="0"/>
+                <w:sz w:val="24"/>
+                <w:szCs w:val="24"/>
+              </w:rPr>
+              <w:t xml:space="preserve"> 7</w:t>
+            </w:r>
+          </w:p>
+        </w:tc>
+        <w:tc>
+          <w:tcPr>
+            <w:tcW w:w="562" w:type="dxa"/>
+          </w:tcPr>
+          <w:p>
+            <w:pPr>
+              <w:spacing w:line="360" w:lineRule="auto"/>
+              <w:jc w:val="center"/>
+              <w:cnfStyle w:val="000000100000" w:firstRow="0" w:lastRow="0" w:firstColumn="0" w:lastColumn="0" w:oddVBand="0" w:evenVBand="0" w:oddHBand="1" w:evenHBand="0" w:firstRowFirstColumn="0" w:firstRowLastColumn="0" w:lastRowFirstColumn="0" w:lastRowLastColumn="0"/>
+              <w:rPr>
+                <w:sz w:val="24"/>
+                <w:szCs w:val="24"/>
+              </w:rPr>
+            </w:pPr>
+            <w:r>
+              <w:rPr>
+                <w:sz w:val="24"/>
+                <w:szCs w:val="24"/>
+              </w:rPr>
+              <w:t>4</w:t>
+            </w:r>
+          </w:p>
+        </w:tc>
+        <w:tc>
+          <w:tcPr>
+            <w:tcW w:w="7085" w:type="dxa"/>
+          </w:tcPr>
+          <w:p>
+            <w:pPr>
+              <w:spacing w:line="360" w:lineRule="auto"/>
+              <w:cnfStyle w:val="000000100000" w:firstRow="0" w:lastRow="0" w:firstColumn="0" w:lastColumn="0" w:oddVBand="0" w:evenVBand="0" w:oddHBand="1" w:evenHBand="0" w:firstRowFirstColumn="0" w:firstRowLastColumn="0" w:lastRowFirstColumn="0" w:lastRowLastColumn="0"/>
+              <w:rPr>
+                <w:sz w:val="24"/>
+                <w:szCs w:val="24"/>
+              </w:rPr>
+            </w:pPr>
+            <w:r>
+              <w:rPr>
+                <w:sz w:val="24"/>
+                <w:szCs w:val="24"/>
+              </w:rPr>
+              <w:t>The system shall</w:t>
+            </w:r>
+            <w:r>
+              <w:rPr>
+                <w:sz w:val="24"/>
+                <w:szCs w:val="24"/>
+              </w:rPr>
+              <w:t xml:space="preserve"> o</w:t>
+            </w:r>
+            <w:r>
+              <w:rPr>
+                <w:sz w:val="24"/>
+                <w:szCs w:val="24"/>
+              </w:rPr>
+              <w:t>btain heater status (on/off)</w:t>
+            </w:r>
+          </w:p>
+        </w:tc>
+      </w:tr>
+      <w:tr>
+        <w:tc>
+          <w:tcPr>
+            <w:cnfStyle w:val="001000000000" w:firstRow="0" w:lastRow="0" w:firstColumn="1" w:lastColumn="0" w:oddVBand="0" w:evenVBand="0" w:oddHBand="0" w:evenHBand="0" w:firstRowFirstColumn="0" w:firstRowLastColumn="0" w:lastRowFirstColumn="0" w:lastRowLastColumn="0"/>
+            <w:tcW w:w="1703" w:type="dxa"/>
+          </w:tcPr>
+          <w:p>
+            <w:pPr>
+              <w:spacing w:line="360" w:lineRule="auto"/>
+              <w:rPr>
+                <w:b w:val="0"/>
+                <w:sz w:val="24"/>
+                <w:szCs w:val="24"/>
+              </w:rPr>
+            </w:pPr>
+            <w:r>
+              <w:rPr>
+                <w:b w:val="0"/>
+                <w:sz w:val="24"/>
+                <w:szCs w:val="24"/>
+              </w:rPr>
+              <w:t>REQ</w:t>
+            </w:r>
+            <w:r>
+              <w:rPr>
+                <w:b w:val="0"/>
+                <w:sz w:val="24"/>
+                <w:szCs w:val="24"/>
+              </w:rPr>
+              <w:t xml:space="preserve"> 8</w:t>
+            </w:r>
+          </w:p>
+        </w:tc>
+        <w:tc>
+          <w:tcPr>
+            <w:tcW w:w="562" w:type="dxa"/>
+          </w:tcPr>
+          <w:p>
+            <w:pPr>
+              <w:spacing w:line="360" w:lineRule="auto"/>
+              <w:jc w:val="center"/>
+              <w:cnfStyle w:val="000000000000" w:firstRow="0" w:lastRow="0" w:firstColumn="0" w:lastColumn="0" w:oddVBand="0" w:evenVBand="0" w:oddHBand="0" w:evenHBand="0" w:firstRowFirstColumn="0" w:firstRowLastColumn="0" w:lastRowFirstColumn="0" w:lastRowLastColumn="0"/>
+              <w:rPr>
+                <w:sz w:val="24"/>
+                <w:szCs w:val="24"/>
+              </w:rPr>
+            </w:pPr>
+            <w:r>
+              <w:rPr>
+                <w:sz w:val="24"/>
+                <w:szCs w:val="24"/>
+              </w:rPr>
+              <w:t>2</w:t>
+            </w:r>
+          </w:p>
+        </w:tc>
+        <w:tc>
+          <w:tcPr>
+            <w:tcW w:w="7085" w:type="dxa"/>
+          </w:tcPr>
+          <w:p>
+            <w:pPr>
+              <w:spacing w:line="360" w:lineRule="auto"/>
+              <w:cnfStyle w:val="000000000000" w:firstRow="0" w:lastRow="0" w:firstColumn="0" w:lastColumn="0" w:oddVBand="0" w:evenVBand="0" w:oddHBand="0" w:evenHBand="0" w:firstRowFirstColumn="0" w:firstRowLastColumn="0" w:lastRowFirstColumn="0" w:lastRowLastColumn="0"/>
+              <w:rPr>
+                <w:sz w:val="24"/>
+                <w:szCs w:val="24"/>
+              </w:rPr>
+            </w:pPr>
+            <w:r>
+              <w:rPr>
+                <w:sz w:val="24"/>
+                <w:szCs w:val="24"/>
+              </w:rPr>
+              <w:t>The system sh</w:t>
+            </w:r>
+            <w:r>
+              <w:rPr>
+                <w:sz w:val="24"/>
+                <w:szCs w:val="24"/>
+              </w:rPr>
+              <w:t>ould allow a</w:t>
+            </w:r>
+            <w:r>
+              <w:rPr>
+                <w:sz w:val="24"/>
+                <w:szCs w:val="24"/>
+              </w:rPr>
+              <w:t>dd</w:t>
+            </w:r>
+            <w:r>
+              <w:rPr>
+                <w:sz w:val="24"/>
+                <w:szCs w:val="24"/>
+              </w:rPr>
+              <w:t>ing</w:t>
+            </w:r>
+            <w:r>
+              <w:rPr>
+                <w:sz w:val="24"/>
+                <w:szCs w:val="24"/>
+              </w:rPr>
+              <w:t xml:space="preserve"> users and passwords</w:t>
+            </w:r>
+          </w:p>
+        </w:tc>
+      </w:tr>
+      <w:tr>
+        <w:trPr>
+          <w:cnfStyle w:val="000000100000" w:firstRow="0" w:lastRow="0" w:firstColumn="0" w:lastColumn="0" w:oddVBand="0" w:evenVBand="0" w:oddHBand="1" w:evenHBand="0" w:firstRowFirstColumn="0" w:firstRowLastColumn="0" w:lastRowFirstColumn="0" w:lastRowLastColumn="0"/>
+        </w:trPr>
+        <w:tc>
+          <w:tcPr>
+            <w:cnfStyle w:val="001000000000" w:firstRow="0" w:lastRow="0" w:firstColumn="1" w:lastColumn="0" w:oddVBand="0" w:evenVBand="0" w:oddHBand="0" w:evenHBand="0" w:firstRowFirstColumn="0" w:firstRowLastColumn="0" w:lastRowFirstColumn="0" w:lastRowLastColumn="0"/>
+            <w:tcW w:w="1703" w:type="dxa"/>
+          </w:tcPr>
+          <w:p>
+            <w:pPr>
+              <w:spacing w:line="360" w:lineRule="auto"/>
+              <w:rPr>
+                <w:b w:val="0"/>
+                <w:sz w:val="24"/>
+                <w:szCs w:val="24"/>
+              </w:rPr>
+            </w:pPr>
+            <w:r>
+              <w:rPr>
+                <w:b w:val="0"/>
+                <w:sz w:val="24"/>
+                <w:szCs w:val="24"/>
+              </w:rPr>
+              <w:t>REQ</w:t>
+            </w:r>
+            <w:r>
+              <w:rPr>
+                <w:b w:val="0"/>
+                <w:sz w:val="24"/>
+                <w:szCs w:val="24"/>
+              </w:rPr>
+              <w:t xml:space="preserve"> 9</w:t>
+            </w:r>
+          </w:p>
+        </w:tc>
+        <w:tc>
+          <w:tcPr>
+            <w:tcW w:w="562" w:type="dxa"/>
+          </w:tcPr>
+          <w:p>
+            <w:pPr>
+              <w:spacing w:line="360" w:lineRule="auto"/>
+              <w:jc w:val="center"/>
+              <w:cnfStyle w:val="000000100000" w:firstRow="0" w:lastRow="0" w:firstColumn="0" w:lastColumn="0" w:oddVBand="0" w:evenVBand="0" w:oddHBand="1" w:evenHBand="0" w:firstRowFirstColumn="0" w:firstRowLastColumn="0" w:lastRowFirstColumn="0" w:lastRowLastColumn="0"/>
+              <w:rPr>
+                <w:sz w:val="24"/>
+                <w:szCs w:val="24"/>
+              </w:rPr>
+            </w:pPr>
+            <w:r>
+              <w:rPr>
+                <w:sz w:val="24"/>
+                <w:szCs w:val="24"/>
+              </w:rPr>
+              <w:t>2</w:t>
+            </w:r>
+          </w:p>
+        </w:tc>
+        <w:tc>
+          <w:tcPr>
+            <w:tcW w:w="7085" w:type="dxa"/>
+          </w:tcPr>
+          <w:p>
+            <w:pPr>
+              <w:spacing w:line="360" w:lineRule="auto"/>
+              <w:cnfStyle w:val="000000100000" w:firstRow="0" w:lastRow="0" w:firstColumn="0" w:lastColumn="0" w:oddVBand="0" w:evenVBand="0" w:oddHBand="1" w:evenHBand="0" w:firstRowFirstColumn="0" w:firstRowLastColumn="0" w:lastRowFirstColumn="0" w:lastRowLastColumn="0"/>
+              <w:rPr>
+                <w:sz w:val="24"/>
+                <w:szCs w:val="24"/>
+              </w:rPr>
+            </w:pPr>
+            <w:r>
+              <w:rPr>
+                <w:sz w:val="24"/>
+                <w:szCs w:val="24"/>
+              </w:rPr>
+              <w:t>The system sh</w:t>
+            </w:r>
+            <w:r>
+              <w:rPr>
+                <w:sz w:val="24"/>
+                <w:szCs w:val="24"/>
+              </w:rPr>
+              <w:t>ould allow r</w:t>
+            </w:r>
+            <w:r>
+              <w:rPr>
+                <w:sz w:val="24"/>
+                <w:szCs w:val="24"/>
+              </w:rPr>
+              <w:t>emov</w:t>
+            </w:r>
+            <w:r>
+              <w:rPr>
+                <w:sz w:val="24"/>
+                <w:szCs w:val="24"/>
+              </w:rPr>
+              <w:t>ing</w:t>
+            </w:r>
+            <w:r>
+              <w:rPr>
+                <w:sz w:val="24"/>
+                <w:szCs w:val="24"/>
+              </w:rPr>
+              <w:t xml:space="preserve"> users and passwords</w:t>
+            </w:r>
+          </w:p>
+        </w:tc>
+      </w:tr>
+      <w:tr>
+        <w:tc>
+          <w:tcPr>
+            <w:cnfStyle w:val="001000000000" w:firstRow="0" w:lastRow="0" w:firstColumn="1" w:lastColumn="0" w:oddVBand="0" w:evenVBand="0" w:oddHBand="0" w:evenHBand="0" w:firstRowFirstColumn="0" w:firstRowLastColumn="0" w:lastRowFirstColumn="0" w:lastRowLastColumn="0"/>
+            <w:tcW w:w="1703" w:type="dxa"/>
+          </w:tcPr>
+          <w:p>
+            <w:pPr>
+              <w:spacing w:line="360" w:lineRule="auto"/>
+              <w:rPr>
+                <w:b w:val="0"/>
+                <w:sz w:val="24"/>
+                <w:szCs w:val="24"/>
+              </w:rPr>
+            </w:pPr>
+            <w:r>
+              <w:rPr>
+                <w:b w:val="0"/>
+                <w:sz w:val="24"/>
+                <w:szCs w:val="24"/>
+              </w:rPr>
+              <w:t>REQ</w:t>
+            </w:r>
+            <w:r>
+              <w:rPr>
+                <w:b w:val="0"/>
+                <w:sz w:val="24"/>
+                <w:szCs w:val="24"/>
+              </w:rPr>
+              <w:t xml:space="preserve"> 10</w:t>
+            </w:r>
+          </w:p>
+        </w:tc>
+        <w:tc>
+          <w:tcPr>
+            <w:tcW w:w="562" w:type="dxa"/>
+          </w:tcPr>
+          <w:p>
+            <w:pPr>
+              <w:spacing w:line="360" w:lineRule="auto"/>
+              <w:jc w:val="center"/>
+              <w:cnfStyle w:val="000000000000" w:firstRow="0" w:lastRow="0" w:firstColumn="0" w:lastColumn="0" w:oddVBand="0" w:evenVBand="0" w:oddHBand="0" w:evenHBand="0" w:firstRowFirstColumn="0" w:firstRowLastColumn="0" w:lastRowFirstColumn="0" w:lastRowLastColumn="0"/>
+              <w:rPr>
+                <w:sz w:val="24"/>
+                <w:szCs w:val="24"/>
+              </w:rPr>
+            </w:pPr>
+            <w:r>
+              <w:rPr>
+                <w:sz w:val="24"/>
+                <w:szCs w:val="24"/>
+              </w:rPr>
+              <w:t>4</w:t>
+            </w:r>
+          </w:p>
+        </w:tc>
+        <w:tc>
+          <w:tcPr>
+            <w:tcW w:w="7085" w:type="dxa"/>
+          </w:tcPr>
+          <w:p>
+            <w:pPr>
+              <w:spacing w:line="360" w:lineRule="auto"/>
+              <w:cnfStyle w:val="000000000000" w:firstRow="0" w:lastRow="0" w:firstColumn="0" w:lastColumn="0" w:oddVBand="0" w:evenVBand="0" w:oddHBand="0" w:evenHBand="0" w:firstRowFirstColumn="0" w:firstRowLastColumn="0" w:lastRowFirstColumn="0" w:lastRowLastColumn="0"/>
+              <w:rPr>
+                <w:sz w:val="24"/>
+                <w:szCs w:val="24"/>
+              </w:rPr>
+            </w:pPr>
+            <w:r>
+              <w:rPr>
+                <w:sz w:val="24"/>
+                <w:szCs w:val="24"/>
+              </w:rPr>
+              <w:t>The system sh</w:t>
+            </w:r>
+            <w:r>
+              <w:rPr>
+                <w:sz w:val="24"/>
+                <w:szCs w:val="24"/>
+              </w:rPr>
+              <w:t>ould allow changing</w:t>
+            </w:r>
+            <w:r>
+              <w:rPr>
+                <w:sz w:val="24"/>
+                <w:szCs w:val="24"/>
+              </w:rPr>
+              <w:t xml:space="preserve"> target temperature</w:t>
+            </w:r>
+          </w:p>
+        </w:tc>
+      </w:tr>
+      <w:tr>
+        <w:trPr>
+          <w:cnfStyle w:val="000000100000" w:firstRow="0" w:lastRow="0" w:firstColumn="0" w:lastColumn="0" w:oddVBand="0" w:evenVBand="0" w:oddHBand="1" w:evenHBand="0" w:firstRowFirstColumn="0" w:firstRowLastColumn="0" w:lastRowFirstColumn="0" w:lastRowLastColumn="0"/>
+        </w:trPr>
+        <w:tc>
+          <w:tcPr>
+            <w:cnfStyle w:val="001000000000" w:firstRow="0" w:lastRow="0" w:firstColumn="1" w:lastColumn="0" w:oddVBand="0" w:evenVBand="0" w:oddHBand="0" w:evenHBand="0" w:firstRowFirstColumn="0" w:firstRowLastColumn="0" w:lastRowFirstColumn="0" w:lastRowLastColumn="0"/>
+            <w:tcW w:w="1703" w:type="dxa"/>
+          </w:tcPr>
+          <w:p>
+            <w:pPr>
+              <w:spacing w:line="360" w:lineRule="auto"/>
+              <w:rPr>
+                <w:b w:val="0"/>
+                <w:sz w:val="24"/>
+                <w:szCs w:val="24"/>
+              </w:rPr>
+            </w:pPr>
+            <w:r>
+              <w:rPr>
+                <w:b w:val="0"/>
+                <w:sz w:val="24"/>
+                <w:szCs w:val="24"/>
+              </w:rPr>
+              <w:t>REQ</w:t>
+            </w:r>
+            <w:r>
+              <w:rPr>
+                <w:b w:val="0"/>
+                <w:sz w:val="24"/>
+                <w:szCs w:val="24"/>
+              </w:rPr>
+              <w:t xml:space="preserve"> 11</w:t>
+            </w:r>
+          </w:p>
+        </w:tc>
+        <w:tc>
+          <w:tcPr>
+            <w:tcW w:w="562" w:type="dxa"/>
+          </w:tcPr>
+          <w:p>
+            <w:pPr>
+              <w:spacing w:line="360" w:lineRule="auto"/>
+              <w:jc w:val="center"/>
+              <w:cnfStyle w:val="000000100000" w:firstRow="0" w:lastRow="0" w:firstColumn="0" w:lastColumn="0" w:oddVBand="0" w:evenVBand="0" w:oddHBand="1" w:evenHBand="0" w:firstRowFirstColumn="0" w:firstRowLastColumn="0" w:lastRowFirstColumn="0" w:lastRowLastColumn="0"/>
+              <w:rPr>
+                <w:sz w:val="24"/>
+                <w:szCs w:val="24"/>
+              </w:rPr>
+            </w:pPr>
+            <w:r>
+              <w:rPr>
+                <w:sz w:val="24"/>
+                <w:szCs w:val="24"/>
+              </w:rPr>
+              <w:t>5</w:t>
+            </w:r>
+          </w:p>
+        </w:tc>
+        <w:tc>
+          <w:tcPr>
+            <w:tcW w:w="7085" w:type="dxa"/>
+          </w:tcPr>
+          <w:p>
+            <w:pPr>
+              <w:spacing w:line="360" w:lineRule="auto"/>
+              <w:cnfStyle w:val="000000100000" w:firstRow="0" w:lastRow="0" w:firstColumn="0" w:lastColumn="0" w:oddVBand="0" w:evenVBand="0" w:oddHBand="1" w:evenHBand="0" w:firstRowFirstColumn="0" w:firstRowLastColumn="0" w:lastRowFirstColumn="0" w:lastRowLastColumn="0"/>
+              <w:rPr>
+                <w:sz w:val="24"/>
+                <w:szCs w:val="24"/>
+              </w:rPr>
+            </w:pPr>
+            <w:r>
+              <w:rPr>
+                <w:sz w:val="24"/>
+                <w:szCs w:val="24"/>
+              </w:rPr>
+              <w:t>The system sh</w:t>
+            </w:r>
+            <w:r>
+              <w:rPr>
+                <w:sz w:val="24"/>
+                <w:szCs w:val="24"/>
+              </w:rPr>
+              <w:t>all</w:t>
+            </w:r>
+            <w:r>
+              <w:rPr>
+                <w:sz w:val="24"/>
+                <w:szCs w:val="24"/>
+              </w:rPr>
+              <w:t xml:space="preserve"> allow changing </w:t>
+            </w:r>
+            <w:r>
+              <w:rPr>
+                <w:sz w:val="24"/>
+                <w:szCs w:val="24"/>
+              </w:rPr>
+              <w:t>valve 1 status</w:t>
+            </w:r>
+          </w:p>
+        </w:tc>
+      </w:tr>
+      <w:tr>
+        <w:tc>
+          <w:tcPr>
+            <w:cnfStyle w:val="001000000000" w:firstRow="0" w:lastRow="0" w:firstColumn="1" w:lastColumn="0" w:oddVBand="0" w:evenVBand="0" w:oddHBand="0" w:evenHBand="0" w:firstRowFirstColumn="0" w:firstRowLastColumn="0" w:lastRowFirstColumn="0" w:lastRowLastColumn="0"/>
+            <w:tcW w:w="1703" w:type="dxa"/>
+          </w:tcPr>
+          <w:p>
+            <w:pPr>
+              <w:spacing w:line="360" w:lineRule="auto"/>
+              <w:rPr>
+                <w:b w:val="0"/>
+                <w:sz w:val="24"/>
+                <w:szCs w:val="24"/>
+              </w:rPr>
+            </w:pPr>
+            <w:r>
+              <w:rPr>
+                <w:b w:val="0"/>
+                <w:sz w:val="24"/>
+                <w:szCs w:val="24"/>
+              </w:rPr>
+              <w:t>REQ</w:t>
+            </w:r>
+            <w:r>
+              <w:rPr>
+                <w:b w:val="0"/>
+                <w:sz w:val="24"/>
+                <w:szCs w:val="24"/>
+              </w:rPr>
+              <w:t xml:space="preserve"> 12</w:t>
+            </w:r>
+          </w:p>
+        </w:tc>
+        <w:tc>
+          <w:tcPr>
+            <w:tcW w:w="562" w:type="dxa"/>
+          </w:tcPr>
+          <w:p>
+            <w:pPr>
+              <w:spacing w:line="360" w:lineRule="auto"/>
+              <w:jc w:val="center"/>
+              <w:cnfStyle w:val="000000000000" w:firstRow="0" w:lastRow="0" w:firstColumn="0" w:lastColumn="0" w:oddVBand="0" w:evenVBand="0" w:oddHBand="0" w:evenHBand="0" w:firstRowFirstColumn="0" w:firstRowLastColumn="0" w:lastRowFirstColumn="0" w:lastRowLastColumn="0"/>
+              <w:rPr>
+                <w:sz w:val="24"/>
+                <w:szCs w:val="24"/>
+              </w:rPr>
+            </w:pPr>
+            <w:r>
+              <w:rPr>
+                <w:sz w:val="24"/>
+                <w:szCs w:val="24"/>
+              </w:rPr>
+              <w:t>5</w:t>
+            </w:r>
+          </w:p>
+        </w:tc>
+        <w:tc>
+          <w:tcPr>
+            <w:tcW w:w="7085" w:type="dxa"/>
+          </w:tcPr>
+          <w:p>
+            <w:pPr>
+              <w:spacing w:line="360" w:lineRule="auto"/>
+              <w:cnfStyle w:val="000000000000" w:firstRow="0" w:lastRow="0" w:firstColumn="0" w:lastColumn="0" w:oddVBand="0" w:evenVBand="0" w:oddHBand="0" w:evenHBand="0" w:firstRowFirstColumn="0" w:firstRowLastColumn="0" w:lastRowFirstColumn="0" w:lastRowLastColumn="0"/>
+              <w:rPr>
+                <w:sz w:val="24"/>
+                <w:szCs w:val="24"/>
+              </w:rPr>
+            </w:pPr>
+            <w:r>
+              <w:rPr>
+                <w:sz w:val="24"/>
+                <w:szCs w:val="24"/>
+              </w:rPr>
+              <w:t>The system sh</w:t>
+            </w:r>
+            <w:r>
+              <w:rPr>
+                <w:sz w:val="24"/>
+                <w:szCs w:val="24"/>
+              </w:rPr>
+              <w:t>all</w:t>
+            </w:r>
+            <w:r>
+              <w:rPr>
+                <w:sz w:val="24"/>
+                <w:szCs w:val="24"/>
+              </w:rPr>
+              <w:t xml:space="preserve"> allow changing </w:t>
+            </w:r>
+            <w:r>
+              <w:rPr>
+                <w:sz w:val="24"/>
+                <w:szCs w:val="24"/>
+              </w:rPr>
+              <w:t>valve 2 status</w:t>
+            </w:r>
+          </w:p>
+        </w:tc>
+      </w:tr>
+      <w:tr>
+        <w:trPr>
+          <w:cnfStyle w:val="000000100000" w:firstRow="0" w:lastRow="0" w:firstColumn="0" w:lastColumn="0" w:oddVBand="0" w:evenVBand="0" w:oddHBand="1" w:evenHBand="0" w:firstRowFirstColumn="0" w:firstRowLastColumn="0" w:lastRowFirstColumn="0" w:lastRowLastColumn="0"/>
+        </w:trPr>
+        <w:tc>
+          <w:tcPr>
+            <w:cnfStyle w:val="001000000000" w:firstRow="0" w:lastRow="0" w:firstColumn="1" w:lastColumn="0" w:oddVBand="0" w:evenVBand="0" w:oddHBand="0" w:evenHBand="0" w:firstRowFirstColumn="0" w:firstRowLastColumn="0" w:lastRowFirstColumn="0" w:lastRowLastColumn="0"/>
+            <w:tcW w:w="1703" w:type="dxa"/>
+          </w:tcPr>
+          <w:p>
+            <w:pPr>
+              <w:spacing w:line="360" w:lineRule="auto"/>
+              <w:rPr>
+                <w:b w:val="0"/>
+                <w:sz w:val="24"/>
+                <w:szCs w:val="24"/>
+              </w:rPr>
+            </w:pPr>
+            <w:r>
+              <w:rPr>
+                <w:b w:val="0"/>
+                <w:sz w:val="24"/>
+                <w:szCs w:val="24"/>
+              </w:rPr>
+              <w:t>REQ</w:t>
+            </w:r>
+            <w:r>
+              <w:rPr>
+                <w:b w:val="0"/>
+                <w:sz w:val="24"/>
+                <w:szCs w:val="24"/>
+              </w:rPr>
+              <w:t xml:space="preserve"> 13</w:t>
+            </w:r>
+          </w:p>
+        </w:tc>
+        <w:tc>
+          <w:tcPr>
+            <w:tcW w:w="562" w:type="dxa"/>
+          </w:tcPr>
+          <w:p>
+            <w:pPr>
+              <w:spacing w:line="360" w:lineRule="auto"/>
+              <w:jc w:val="center"/>
+              <w:cnfStyle w:val="000000100000" w:firstRow="0" w:lastRow="0" w:firstColumn="0" w:lastColumn="0" w:oddVBand="0" w:evenVBand="0" w:oddHBand="1" w:evenHBand="0" w:firstRowFirstColumn="0" w:firstRowLastColumn="0" w:lastRowFirstColumn="0" w:lastRowLastColumn="0"/>
+              <w:rPr>
+                <w:sz w:val="24"/>
+                <w:szCs w:val="24"/>
+              </w:rPr>
+            </w:pPr>
+            <w:r>
+              <w:rPr>
+                <w:sz w:val="24"/>
+                <w:szCs w:val="24"/>
+              </w:rPr>
+              <w:t>4</w:t>
+            </w:r>
+          </w:p>
+        </w:tc>
+        <w:tc>
+          <w:tcPr>
+            <w:tcW w:w="7085" w:type="dxa"/>
+          </w:tcPr>
+          <w:p>
+            <w:pPr>
+              <w:spacing w:line="360" w:lineRule="auto"/>
+              <w:cnfStyle w:val="000000100000" w:firstRow="0" w:lastRow="0" w:firstColumn="0" w:lastColumn="0" w:oddVBand="0" w:evenVBand="0" w:oddHBand="1" w:evenHBand="0" w:firstRowFirstColumn="0" w:firstRowLastColumn="0" w:lastRowFirstColumn="0" w:lastRowLastColumn="0"/>
+              <w:rPr>
+                <w:sz w:val="24"/>
+                <w:szCs w:val="24"/>
+              </w:rPr>
+            </w:pPr>
+            <w:r>
+              <w:rPr>
+                <w:sz w:val="24"/>
+                <w:szCs w:val="24"/>
+              </w:rPr>
+              <w:t xml:space="preserve">The system should allow changing </w:t>
+            </w:r>
+            <w:r>
+              <w:rPr>
+                <w:sz w:val="24"/>
+                <w:szCs w:val="24"/>
+              </w:rPr>
+              <w:t xml:space="preserve">the </w:t>
+            </w:r>
+            <w:r>
+              <w:rPr>
+                <w:sz w:val="24"/>
+                <w:szCs w:val="24"/>
+              </w:rPr>
+              <w:t>start pump time</w:t>
+            </w:r>
+          </w:p>
+        </w:tc>
+      </w:tr>
+      <w:tr>
+        <w:tc>
+          <w:tcPr>
+            <w:cnfStyle w:val="001000000000" w:firstRow="0" w:lastRow="0" w:firstColumn="1" w:lastColumn="0" w:oddVBand="0" w:evenVBand="0" w:oddHBand="0" w:evenHBand="0" w:firstRowFirstColumn="0" w:firstRowLastColumn="0" w:lastRowFirstColumn="0" w:lastRowLastColumn="0"/>
+            <w:tcW w:w="1703" w:type="dxa"/>
+          </w:tcPr>
+          <w:p>
+            <w:pPr>
+              <w:spacing w:line="360" w:lineRule="auto"/>
+              <w:rPr>
+                <w:b w:val="0"/>
+                <w:sz w:val="24"/>
+                <w:szCs w:val="24"/>
+              </w:rPr>
+            </w:pPr>
+            <w:r>
+              <w:rPr>
+                <w:b w:val="0"/>
+                <w:sz w:val="24"/>
+                <w:szCs w:val="24"/>
+              </w:rPr>
+              <w:t>REQ</w:t>
+            </w:r>
+            <w:r>
+              <w:rPr>
+                <w:b w:val="0"/>
+                <w:sz w:val="24"/>
+                <w:szCs w:val="24"/>
+              </w:rPr>
+              <w:t xml:space="preserve"> 14</w:t>
+            </w:r>
+          </w:p>
+        </w:tc>
+        <w:tc>
+          <w:tcPr>
+            <w:tcW w:w="562" w:type="dxa"/>
+          </w:tcPr>
+          <w:p>
+            <w:pPr>
+              <w:spacing w:line="360" w:lineRule="auto"/>
+              <w:jc w:val="center"/>
+              <w:cnfStyle w:val="000000000000" w:firstRow="0" w:lastRow="0" w:firstColumn="0" w:lastColumn="0" w:oddVBand="0" w:evenVBand="0" w:oddHBand="0" w:evenHBand="0" w:firstRowFirstColumn="0" w:firstRowLastColumn="0" w:lastRowFirstColumn="0" w:lastRowLastColumn="0"/>
+              <w:rPr>
+                <w:sz w:val="24"/>
+                <w:szCs w:val="24"/>
+              </w:rPr>
+            </w:pPr>
+            <w:r>
+              <w:rPr>
+                <w:sz w:val="24"/>
+                <w:szCs w:val="24"/>
+              </w:rPr>
+              <w:t>4</w:t>
+            </w:r>
+          </w:p>
+        </w:tc>
+        <w:tc>
+          <w:tcPr>
+            <w:tcW w:w="7085" w:type="dxa"/>
+          </w:tcPr>
+          <w:p>
+            <w:pPr>
+              <w:spacing w:line="360" w:lineRule="auto"/>
+              <w:cnfStyle w:val="000000000000" w:firstRow="0" w:lastRow="0" w:firstColumn="0" w:lastColumn="0" w:oddVBand="0" w:evenVBand="0" w:oddHBand="0" w:evenHBand="0" w:firstRowFirstColumn="0" w:firstRowLastColumn="0" w:lastRowFirstColumn="0" w:lastRowLastColumn="0"/>
+              <w:rPr>
+                <w:sz w:val="24"/>
+                <w:szCs w:val="24"/>
+              </w:rPr>
+            </w:pPr>
+            <w:r>
+              <w:rPr>
+                <w:sz w:val="24"/>
+                <w:szCs w:val="24"/>
+              </w:rPr>
+              <w:t xml:space="preserve">The system should allow changing </w:t>
+            </w:r>
+            <w:r>
+              <w:rPr>
+                <w:sz w:val="24"/>
+                <w:szCs w:val="24"/>
+              </w:rPr>
+              <w:t xml:space="preserve">the </w:t>
+            </w:r>
+            <w:r>
+              <w:rPr>
+                <w:sz w:val="24"/>
+                <w:szCs w:val="24"/>
+              </w:rPr>
+              <w:t>stop pump time</w:t>
+            </w:r>
+          </w:p>
+        </w:tc>
+      </w:tr>
+      <w:tr>
+        <w:trPr>
+          <w:cnfStyle w:val="000000100000" w:firstRow="0" w:lastRow="0" w:firstColumn="0" w:lastColumn="0" w:oddVBand="0" w:evenVBand="0" w:oddHBand="1" w:evenHBand="0" w:firstRowFirstColumn="0" w:firstRowLastColumn="0" w:lastRowFirstColumn="0" w:lastRowLastColumn="0"/>
+        </w:trPr>
+        <w:tc>
+          <w:tcPr>
+            <w:cnfStyle w:val="001000000000" w:firstRow="0" w:lastRow="0" w:firstColumn="1" w:lastColumn="0" w:oddVBand="0" w:evenVBand="0" w:oddHBand="0" w:evenHBand="0" w:firstRowFirstColumn="0" w:firstRowLastColumn="0" w:lastRowFirstColumn="0" w:lastRowLastColumn="0"/>
+            <w:tcW w:w="1703" w:type="dxa"/>
+          </w:tcPr>
+          <w:p>
+            <w:pPr>
+              <w:spacing w:line="360" w:lineRule="auto"/>
+              <w:rPr>
+                <w:b w:val="0"/>
+                <w:sz w:val="24"/>
+                <w:szCs w:val="24"/>
+              </w:rPr>
+            </w:pPr>
+            <w:r>
+              <w:rPr>
+                <w:b w:val="0"/>
+                <w:sz w:val="24"/>
+                <w:szCs w:val="24"/>
+              </w:rPr>
+              <w:t>REQ</w:t>
+            </w:r>
+            <w:r>
+              <w:rPr>
+                <w:b w:val="0"/>
+                <w:sz w:val="24"/>
+                <w:szCs w:val="24"/>
+              </w:rPr>
+              <w:t xml:space="preserve"> 15</w:t>
+            </w:r>
+          </w:p>
+        </w:tc>
+        <w:tc>
+          <w:tcPr>
+            <w:tcW w:w="562" w:type="dxa"/>
+          </w:tcPr>
+          <w:p>
+            <w:pPr>
+              <w:spacing w:line="360" w:lineRule="auto"/>
+              <w:jc w:val="center"/>
+              <w:cnfStyle w:val="000000100000" w:firstRow="0" w:lastRow="0" w:firstColumn="0" w:lastColumn="0" w:oddVBand="0" w:evenVBand="0" w:oddHBand="1" w:evenHBand="0" w:firstRowFirstColumn="0" w:firstRowLastColumn="0" w:lastRowFirstColumn="0" w:lastRowLastColumn="0"/>
+              <w:rPr>
+                <w:sz w:val="24"/>
+                <w:szCs w:val="24"/>
+              </w:rPr>
+            </w:pPr>
+            <w:r>
+              <w:rPr>
+                <w:sz w:val="24"/>
+                <w:szCs w:val="24"/>
+              </w:rPr>
+              <w:t>3</w:t>
+            </w:r>
+          </w:p>
+        </w:tc>
+        <w:tc>
+          <w:tcPr>
+            <w:tcW w:w="7085" w:type="dxa"/>
+          </w:tcPr>
+          <w:p>
+            <w:pPr>
+              <w:spacing w:line="360" w:lineRule="auto"/>
+              <w:cnfStyle w:val="000000100000" w:firstRow="0" w:lastRow="0" w:firstColumn="0" w:lastColumn="0" w:oddVBand="0" w:evenVBand="0" w:oddHBand="1" w:evenHBand="0" w:firstRowFirstColumn="0" w:firstRowLastColumn="0" w:lastRowFirstColumn="0" w:lastRowLastColumn="0"/>
+              <w:rPr>
+                <w:sz w:val="24"/>
+                <w:szCs w:val="24"/>
+              </w:rPr>
+            </w:pPr>
+            <w:r>
+              <w:rPr>
+                <w:sz w:val="24"/>
+                <w:szCs w:val="24"/>
+              </w:rPr>
+              <w:t xml:space="preserve">The system should allow </w:t>
+            </w:r>
+            <w:r>
+              <w:rPr>
+                <w:sz w:val="24"/>
+                <w:szCs w:val="24"/>
+              </w:rPr>
+              <w:t xml:space="preserve">adding a </w:t>
+            </w:r>
+            <w:r>
+              <w:rPr>
+                <w:sz w:val="24"/>
+                <w:szCs w:val="24"/>
+              </w:rPr>
+              <w:t>start pump time</w:t>
+            </w:r>
+          </w:p>
+        </w:tc>
+      </w:tr>
+      <w:tr>
+        <w:tc>
+          <w:tcPr>
+            <w:cnfStyle w:val="001000000000" w:firstRow="0" w:lastRow="0" w:firstColumn="1" w:lastColumn="0" w:oddVBand="0" w:evenVBand="0" w:oddHBand="0" w:evenHBand="0" w:firstRowFirstColumn="0" w:firstRowLastColumn="0" w:lastRowFirstColumn="0" w:lastRowLastColumn="0"/>
+            <w:tcW w:w="1703" w:type="dxa"/>
+          </w:tcPr>
+          <w:p>
+            <w:pPr>
+              <w:spacing w:line="360" w:lineRule="auto"/>
+              <w:rPr>
+                <w:b w:val="0"/>
+                <w:sz w:val="24"/>
+                <w:szCs w:val="24"/>
+              </w:rPr>
+            </w:pPr>
+            <w:r>
+              <w:rPr>
+                <w:b w:val="0"/>
+                <w:sz w:val="24"/>
+                <w:szCs w:val="24"/>
+              </w:rPr>
+              <w:t>REQ</w:t>
+            </w:r>
+            <w:r>
+              <w:rPr>
+                <w:b w:val="0"/>
+                <w:sz w:val="24"/>
+                <w:szCs w:val="24"/>
+              </w:rPr>
+              <w:t xml:space="preserve"> 16</w:t>
+            </w:r>
+          </w:p>
+        </w:tc>
+        <w:tc>
+          <w:tcPr>
+            <w:tcW w:w="562" w:type="dxa"/>
+          </w:tcPr>
+          <w:p>
+            <w:pPr>
+              <w:spacing w:line="360" w:lineRule="auto"/>
+              <w:jc w:val="center"/>
+              <w:cnfStyle w:val="000000000000" w:firstRow="0" w:lastRow="0" w:firstColumn="0" w:lastColumn="0" w:oddVBand="0" w:evenVBand="0" w:oddHBand="0" w:evenHBand="0" w:firstRowFirstColumn="0" w:firstRowLastColumn="0" w:lastRowFirstColumn="0" w:lastRowLastColumn="0"/>
+              <w:rPr>
+                <w:sz w:val="24"/>
+                <w:szCs w:val="24"/>
+              </w:rPr>
+            </w:pPr>
+            <w:r>
+              <w:rPr>
+                <w:sz w:val="24"/>
+                <w:szCs w:val="24"/>
+              </w:rPr>
+              <w:t>3</w:t>
+            </w:r>
+          </w:p>
+        </w:tc>
+        <w:tc>
+          <w:tcPr>
+            <w:tcW w:w="7085" w:type="dxa"/>
+          </w:tcPr>
+          <w:p>
+            <w:pPr>
+              <w:spacing w:line="360" w:lineRule="auto"/>
+              <w:cnfStyle w:val="000000000000" w:firstRow="0" w:lastRow="0" w:firstColumn="0" w:lastColumn="0" w:oddVBand="0" w:evenVBand="0" w:oddHBand="0" w:evenHBand="0" w:firstRowFirstColumn="0" w:firstRowLastColumn="0" w:lastRowFirstColumn="0" w:lastRowLastColumn="0"/>
+              <w:rPr>
+                <w:sz w:val="24"/>
+                <w:szCs w:val="24"/>
+              </w:rPr>
+            </w:pPr>
+            <w:r>
+              <w:rPr>
+                <w:sz w:val="24"/>
+                <w:szCs w:val="24"/>
+              </w:rPr>
+              <w:t xml:space="preserve">The system should allow </w:t>
+            </w:r>
+            <w:r>
+              <w:rPr>
+                <w:sz w:val="24"/>
+                <w:szCs w:val="24"/>
+              </w:rPr>
+              <w:t xml:space="preserve">adding a </w:t>
+            </w:r>
+            <w:r>
+              <w:rPr>
+                <w:sz w:val="24"/>
+                <w:szCs w:val="24"/>
+              </w:rPr>
+              <w:t>stop pump time</w:t>
+            </w:r>
+          </w:p>
+        </w:tc>
+      </w:tr>
+      <w:tr>
+        <w:trPr>
+          <w:cnfStyle w:val="000000100000" w:firstRow="0" w:lastRow="0" w:firstColumn="0" w:lastColumn="0" w:oddVBand="0" w:evenVBand="0" w:oddHBand="1" w:evenHBand="0" w:firstRowFirstColumn="0" w:firstRowLastColumn="0" w:lastRowFirstColumn="0" w:lastRowLastColumn="0"/>
+        </w:trPr>
+        <w:tc>
+          <w:tcPr>
+            <w:cnfStyle w:val="001000000000" w:firstRow="0" w:lastRow="0" w:firstColumn="1" w:lastColumn="0" w:oddVBand="0" w:evenVBand="0" w:oddHBand="0" w:evenHBand="0" w:firstRowFirstColumn="0" w:firstRowLastColumn="0" w:lastRowFirstColumn="0" w:lastRowLastColumn="0"/>
+            <w:tcW w:w="1703" w:type="dxa"/>
+          </w:tcPr>
+          <w:p>
+            <w:pPr>
+              <w:spacing w:line="360" w:lineRule="auto"/>
+              <w:rPr>
+                <w:b w:val="0"/>
+                <w:sz w:val="24"/>
+                <w:szCs w:val="24"/>
+              </w:rPr>
+            </w:pPr>
+            <w:r>
+              <w:rPr>
+                <w:b w:val="0"/>
+                <w:sz w:val="24"/>
+                <w:szCs w:val="24"/>
+              </w:rPr>
+              <w:t>REQ</w:t>
+            </w:r>
+            <w:r>
+              <w:rPr>
+                <w:b w:val="0"/>
+                <w:sz w:val="24"/>
+                <w:szCs w:val="24"/>
+              </w:rPr>
+              <w:t xml:space="preserve"> 17</w:t>
+            </w:r>
+          </w:p>
+        </w:tc>
+        <w:tc>
+          <w:tcPr>
+            <w:tcW w:w="562" w:type="dxa"/>
+          </w:tcPr>
+          <w:p>
+            <w:pPr>
+              <w:spacing w:line="360" w:lineRule="auto"/>
+              <w:jc w:val="center"/>
+              <w:cnfStyle w:val="000000100000" w:firstRow="0" w:lastRow="0" w:firstColumn="0" w:lastColumn="0" w:oddVBand="0" w:evenVBand="0" w:oddHBand="1" w:evenHBand="0" w:firstRowFirstColumn="0" w:firstRowLastColumn="0" w:lastRowFirstColumn="0" w:lastRowLastColumn="0"/>
+              <w:rPr>
+                <w:sz w:val="24"/>
+                <w:szCs w:val="24"/>
+              </w:rPr>
+            </w:pPr>
+            <w:r>
+              <w:rPr>
+                <w:sz w:val="24"/>
+                <w:szCs w:val="24"/>
+              </w:rPr>
+              <w:t>3</w:t>
+            </w:r>
+          </w:p>
+        </w:tc>
+        <w:tc>
+          <w:tcPr>
+            <w:tcW w:w="7085" w:type="dxa"/>
+          </w:tcPr>
+          <w:p>
+            <w:pPr>
+              <w:spacing w:line="360" w:lineRule="auto"/>
+              <w:cnfStyle w:val="000000100000" w:firstRow="0" w:lastRow="0" w:firstColumn="0" w:lastColumn="0" w:oddVBand="0" w:evenVBand="0" w:oddHBand="1" w:evenHBand="0" w:firstRowFirstColumn="0" w:firstRowLastColumn="0" w:lastRowFirstColumn="0" w:lastRowLastColumn="0"/>
+              <w:rPr>
+                <w:sz w:val="24"/>
+                <w:szCs w:val="24"/>
+              </w:rPr>
+            </w:pPr>
+            <w:r>
+              <w:rPr>
+                <w:sz w:val="24"/>
+                <w:szCs w:val="24"/>
+              </w:rPr>
+              <w:t xml:space="preserve">The system should allow </w:t>
+            </w:r>
+            <w:r>
+              <w:rPr>
+                <w:sz w:val="24"/>
+                <w:szCs w:val="24"/>
+              </w:rPr>
+              <w:t xml:space="preserve">deleting a </w:t>
+            </w:r>
+            <w:r>
+              <w:rPr>
+                <w:sz w:val="24"/>
+                <w:szCs w:val="24"/>
+              </w:rPr>
+              <w:t>start pump time</w:t>
+            </w:r>
+          </w:p>
+        </w:tc>
+      </w:tr>
+      <w:tr>
+        <w:tc>
+          <w:tcPr>
+            <w:cnfStyle w:val="001000000000" w:firstRow="0" w:lastRow="0" w:firstColumn="1" w:lastColumn="0" w:oddVBand="0" w:evenVBand="0" w:oddHBand="0" w:evenHBand="0" w:firstRowFirstColumn="0" w:firstRowLastColumn="0" w:lastRowFirstColumn="0" w:lastRowLastColumn="0"/>
+            <w:tcW w:w="1703" w:type="dxa"/>
+          </w:tcPr>
+          <w:p>
+            <w:pPr>
+              <w:spacing w:line="360" w:lineRule="auto"/>
+              <w:rPr>
+                <w:b w:val="0"/>
+                <w:sz w:val="24"/>
+                <w:szCs w:val="24"/>
+              </w:rPr>
+            </w:pPr>
+            <w:r>
+              <w:rPr>
+                <w:b w:val="0"/>
+                <w:sz w:val="24"/>
+                <w:szCs w:val="24"/>
+              </w:rPr>
+              <w:t>REQ</w:t>
+            </w:r>
+            <w:r>
+              <w:rPr>
+                <w:b w:val="0"/>
+                <w:sz w:val="24"/>
+                <w:szCs w:val="24"/>
+              </w:rPr>
+              <w:t xml:space="preserve"> 18</w:t>
+            </w:r>
+          </w:p>
+        </w:tc>
+        <w:tc>
+          <w:tcPr>
+            <w:tcW w:w="562" w:type="dxa"/>
+          </w:tcPr>
+          <w:p>
+            <w:pPr>
+              <w:spacing w:line="360" w:lineRule="auto"/>
+              <w:jc w:val="center"/>
+              <w:cnfStyle w:val="000000000000" w:firstRow="0" w:lastRow="0" w:firstColumn="0" w:lastColumn="0" w:oddVBand="0" w:evenVBand="0" w:oddHBand="0" w:evenHBand="0" w:firstRowFirstColumn="0" w:firstRowLastColumn="0" w:lastRowFirstColumn="0" w:lastRowLastColumn="0"/>
+              <w:rPr>
+                <w:sz w:val="24"/>
+                <w:szCs w:val="24"/>
+              </w:rPr>
+            </w:pPr>
+            <w:r>
+              <w:rPr>
+                <w:sz w:val="24"/>
+                <w:szCs w:val="24"/>
+              </w:rPr>
+              <w:t>3</w:t>
+            </w:r>
+          </w:p>
+        </w:tc>
+        <w:tc>
+          <w:tcPr>
+            <w:tcW w:w="7085" w:type="dxa"/>
+          </w:tcPr>
+          <w:p>
+            <w:pPr>
+              <w:spacing w:line="360" w:lineRule="auto"/>
+              <w:cnfStyle w:val="000000000000" w:firstRow="0" w:lastRow="0" w:firstColumn="0" w:lastColumn="0" w:oddVBand="0" w:evenVBand="0" w:oddHBand="0" w:evenHBand="0" w:firstRowFirstColumn="0" w:firstRowLastColumn="0" w:lastRowFirstColumn="0" w:lastRowLastColumn="0"/>
+              <w:rPr>
+                <w:sz w:val="24"/>
+                <w:szCs w:val="24"/>
+              </w:rPr>
+            </w:pPr>
+            <w:r>
+              <w:rPr>
+                <w:sz w:val="24"/>
+                <w:szCs w:val="24"/>
+              </w:rPr>
+              <w:t xml:space="preserve">The system should allow </w:t>
+            </w:r>
+            <w:r>
+              <w:rPr>
+                <w:sz w:val="24"/>
+                <w:szCs w:val="24"/>
+              </w:rPr>
+              <w:t xml:space="preserve">deleting a </w:t>
+            </w:r>
+            <w:r>
+              <w:rPr>
+                <w:sz w:val="24"/>
+                <w:szCs w:val="24"/>
+              </w:rPr>
+              <w:t>stop pump time</w:t>
+            </w:r>
+          </w:p>
+        </w:tc>
+      </w:tr>
+      <w:tr>
+        <w:trPr>
+          <w:cnfStyle w:val="000000100000" w:firstRow="0" w:lastRow="0" w:firstColumn="0" w:lastColumn="0" w:oddVBand="0" w:evenVBand="0" w:oddHBand="1" w:evenHBand="0" w:firstRowFirstColumn="0" w:firstRowLastColumn="0" w:lastRowFirstColumn="0" w:lastRowLastColumn="0"/>
+        </w:trPr>
+        <w:tc>
+          <w:tcPr>
+            <w:cnfStyle w:val="001000000000" w:firstRow="0" w:lastRow="0" w:firstColumn="1" w:lastColumn="0" w:oddVBand="0" w:evenVBand="0" w:oddHBand="0" w:evenHBand="0" w:firstRowFirstColumn="0" w:firstRowLastColumn="0" w:lastRowFirstColumn="0" w:lastRowLastColumn="0"/>
+            <w:tcW w:w="1703" w:type="dxa"/>
+          </w:tcPr>
+          <w:p>
+            <w:pPr>
+              <w:spacing w:line="360" w:lineRule="auto"/>
+              <w:rPr>
+                <w:b w:val="0"/>
+                <w:sz w:val="24"/>
+                <w:szCs w:val="24"/>
+              </w:rPr>
+            </w:pPr>
+            <w:r>
+              <w:rPr>
+                <w:b w:val="0"/>
+                <w:sz w:val="24"/>
+                <w:szCs w:val="24"/>
+              </w:rPr>
+              <w:lastRenderedPageBreak/>
+              <w:t>REQ</w:t>
+            </w:r>
+            <w:r>
+              <w:rPr>
+                <w:b w:val="0"/>
+                <w:sz w:val="24"/>
+                <w:szCs w:val="24"/>
+              </w:rPr>
+              <w:t xml:space="preserve"> 19</w:t>
+            </w:r>
+          </w:p>
+        </w:tc>
+        <w:tc>
+          <w:tcPr>
+            <w:tcW w:w="562" w:type="dxa"/>
+          </w:tcPr>
+          <w:p>
+            <w:pPr>
+              <w:spacing w:line="360" w:lineRule="auto"/>
+              <w:jc w:val="center"/>
+              <w:cnfStyle w:val="000000100000" w:firstRow="0" w:lastRow="0" w:firstColumn="0" w:lastColumn="0" w:oddVBand="0" w:evenVBand="0" w:oddHBand="1" w:evenHBand="0" w:firstRowFirstColumn="0" w:firstRowLastColumn="0" w:lastRowFirstColumn="0" w:lastRowLastColumn="0"/>
+              <w:rPr>
+                <w:sz w:val="24"/>
+                <w:szCs w:val="24"/>
+              </w:rPr>
+            </w:pPr>
+            <w:r>
+              <w:rPr>
+                <w:sz w:val="24"/>
+                <w:szCs w:val="24"/>
+              </w:rPr>
+              <w:t>5</w:t>
+            </w:r>
+          </w:p>
+        </w:tc>
+        <w:tc>
+          <w:tcPr>
+            <w:tcW w:w="7085" w:type="dxa"/>
+          </w:tcPr>
+          <w:p>
+            <w:pPr>
+              <w:spacing w:line="360" w:lineRule="auto"/>
+              <w:cnfStyle w:val="000000100000" w:firstRow="0" w:lastRow="0" w:firstColumn="0" w:lastColumn="0" w:oddVBand="0" w:evenVBand="0" w:oddHBand="1" w:evenHBand="0" w:firstRowFirstColumn="0" w:firstRowLastColumn="0" w:lastRowFirstColumn="0" w:lastRowLastColumn="0"/>
+              <w:rPr>
+                <w:sz w:val="24"/>
+                <w:szCs w:val="24"/>
+              </w:rPr>
+            </w:pPr>
+            <w:r>
+              <w:rPr>
+                <w:sz w:val="24"/>
+                <w:szCs w:val="24"/>
+              </w:rPr>
+              <w:t>The system shall have the ability to s</w:t>
+            </w:r>
+            <w:r>
+              <w:rPr>
+                <w:sz w:val="24"/>
+                <w:szCs w:val="24"/>
+              </w:rPr>
+              <w:t xml:space="preserve">tart </w:t>
+            </w:r>
+            <w:r>
+              <w:rPr>
+                <w:sz w:val="24"/>
+                <w:szCs w:val="24"/>
+              </w:rPr>
+              <w:t xml:space="preserve">the </w:t>
+            </w:r>
+            <w:r>
+              <w:rPr>
+                <w:sz w:val="24"/>
+                <w:szCs w:val="24"/>
+              </w:rPr>
+              <w:t>pump</w:t>
+            </w:r>
+          </w:p>
+        </w:tc>
+      </w:tr>
+      <w:tr>
+        <w:tc>
+          <w:tcPr>
+            <w:cnfStyle w:val="001000000000" w:firstRow="0" w:lastRow="0" w:firstColumn="1" w:lastColumn="0" w:oddVBand="0" w:evenVBand="0" w:oddHBand="0" w:evenHBand="0" w:firstRowFirstColumn="0" w:firstRowLastColumn="0" w:lastRowFirstColumn="0" w:lastRowLastColumn="0"/>
+            <w:tcW w:w="1703" w:type="dxa"/>
+          </w:tcPr>
+          <w:p>
+            <w:pPr>
+              <w:spacing w:line="360" w:lineRule="auto"/>
+              <w:rPr>
+                <w:b w:val="0"/>
+                <w:sz w:val="24"/>
+                <w:szCs w:val="24"/>
+              </w:rPr>
+            </w:pPr>
+            <w:r>
+              <w:rPr>
+                <w:b w:val="0"/>
+                <w:sz w:val="24"/>
+                <w:szCs w:val="24"/>
+              </w:rPr>
+              <w:t>REQ</w:t>
+            </w:r>
+            <w:r>
+              <w:rPr>
+                <w:b w:val="0"/>
+                <w:sz w:val="24"/>
+                <w:szCs w:val="24"/>
+              </w:rPr>
+              <w:t xml:space="preserve"> 20</w:t>
+            </w:r>
+          </w:p>
+        </w:tc>
+        <w:tc>
+          <w:tcPr>
+            <w:tcW w:w="562" w:type="dxa"/>
+          </w:tcPr>
+          <w:p>
+            <w:pPr>
+              <w:spacing w:line="360" w:lineRule="auto"/>
+              <w:jc w:val="center"/>
+              <w:cnfStyle w:val="000000000000" w:firstRow="0" w:lastRow="0" w:firstColumn="0" w:lastColumn="0" w:oddVBand="0" w:evenVBand="0" w:oddHBand="0" w:evenHBand="0" w:firstRowFirstColumn="0" w:firstRowLastColumn="0" w:lastRowFirstColumn="0" w:lastRowLastColumn="0"/>
+              <w:rPr>
+                <w:sz w:val="24"/>
+                <w:szCs w:val="24"/>
+              </w:rPr>
+            </w:pPr>
+            <w:r>
+              <w:rPr>
+                <w:sz w:val="24"/>
+                <w:szCs w:val="24"/>
+              </w:rPr>
+              <w:t>5</w:t>
+            </w:r>
+          </w:p>
+        </w:tc>
+        <w:tc>
+          <w:tcPr>
+            <w:tcW w:w="7085" w:type="dxa"/>
+          </w:tcPr>
+          <w:p>
+            <w:pPr>
+              <w:spacing w:line="360" w:lineRule="auto"/>
+              <w:cnfStyle w:val="000000000000" w:firstRow="0" w:lastRow="0" w:firstColumn="0" w:lastColumn="0" w:oddVBand="0" w:evenVBand="0" w:oddHBand="0" w:evenHBand="0" w:firstRowFirstColumn="0" w:firstRowLastColumn="0" w:lastRowFirstColumn="0" w:lastRowLastColumn="0"/>
+              <w:rPr>
+                <w:sz w:val="24"/>
+                <w:szCs w:val="24"/>
+              </w:rPr>
+            </w:pPr>
+            <w:r>
+              <w:rPr>
+                <w:sz w:val="24"/>
+                <w:szCs w:val="24"/>
+              </w:rPr>
+              <w:t>The system shall have the ability to s</w:t>
+            </w:r>
+            <w:r>
+              <w:rPr>
+                <w:sz w:val="24"/>
+                <w:szCs w:val="24"/>
+              </w:rPr>
+              <w:t>top</w:t>
+            </w:r>
+            <w:r>
+              <w:rPr>
+                <w:sz w:val="24"/>
+                <w:szCs w:val="24"/>
+              </w:rPr>
+              <w:t xml:space="preserve"> </w:t>
+            </w:r>
+            <w:r>
+              <w:rPr>
+                <w:sz w:val="24"/>
+                <w:szCs w:val="24"/>
+              </w:rPr>
+              <w:t xml:space="preserve">the </w:t>
+            </w:r>
+            <w:r>
+              <w:rPr>
+                <w:sz w:val="24"/>
+                <w:szCs w:val="24"/>
+              </w:rPr>
+              <w:t>pump</w:t>
+            </w:r>
+          </w:p>
+        </w:tc>
+      </w:tr>
+      <w:tr>
+        <w:trPr>
+          <w:cnfStyle w:val="000000100000" w:firstRow="0" w:lastRow="0" w:firstColumn="0" w:lastColumn="0" w:oddVBand="0" w:evenVBand="0" w:oddHBand="1" w:evenHBand="0" w:firstRowFirstColumn="0" w:firstRowLastColumn="0" w:lastRowFirstColumn="0" w:lastRowLastColumn="0"/>
+        </w:trPr>
+        <w:tc>
+          <w:tcPr>
+            <w:cnfStyle w:val="001000000000" w:firstRow="0" w:lastRow="0" w:firstColumn="1" w:lastColumn="0" w:oddVBand="0" w:evenVBand="0" w:oddHBand="0" w:evenHBand="0" w:firstRowFirstColumn="0" w:firstRowLastColumn="0" w:lastRowFirstColumn="0" w:lastRowLastColumn="0"/>
+            <w:tcW w:w="1703" w:type="dxa"/>
+          </w:tcPr>
+          <w:p>
+            <w:pPr>
+              <w:spacing w:line="360" w:lineRule="auto"/>
+              <w:rPr>
+                <w:b w:val="0"/>
+                <w:sz w:val="24"/>
+                <w:szCs w:val="24"/>
+              </w:rPr>
+            </w:pPr>
+            <w:r>
+              <w:rPr>
+                <w:b w:val="0"/>
+                <w:sz w:val="24"/>
+                <w:szCs w:val="24"/>
+              </w:rPr>
+              <w:t>REQ</w:t>
+            </w:r>
+            <w:r>
+              <w:rPr>
+                <w:b w:val="0"/>
+                <w:sz w:val="24"/>
+                <w:szCs w:val="24"/>
+              </w:rPr>
+              <w:t xml:space="preserve"> 21</w:t>
+            </w:r>
+          </w:p>
+        </w:tc>
+        <w:tc>
+          <w:tcPr>
+            <w:tcW w:w="562" w:type="dxa"/>
+          </w:tcPr>
+          <w:p>
+            <w:pPr>
+              <w:spacing w:line="360" w:lineRule="auto"/>
+              <w:jc w:val="center"/>
+              <w:cnfStyle w:val="000000100000" w:firstRow="0" w:lastRow="0" w:firstColumn="0" w:lastColumn="0" w:oddVBand="0" w:evenVBand="0" w:oddHBand="1" w:evenHBand="0" w:firstRowFirstColumn="0" w:firstRowLastColumn="0" w:lastRowFirstColumn="0" w:lastRowLastColumn="0"/>
+              <w:rPr>
+                <w:sz w:val="24"/>
+                <w:szCs w:val="24"/>
+              </w:rPr>
+            </w:pPr>
+            <w:r>
+              <w:rPr>
+                <w:sz w:val="24"/>
+                <w:szCs w:val="24"/>
+              </w:rPr>
+              <w:t>5</w:t>
+            </w:r>
+          </w:p>
+        </w:tc>
+        <w:tc>
+          <w:tcPr>
+            <w:tcW w:w="7085" w:type="dxa"/>
+          </w:tcPr>
+          <w:p>
+            <w:pPr>
+              <w:spacing w:line="360" w:lineRule="auto"/>
+              <w:cnfStyle w:val="000000100000" w:firstRow="0" w:lastRow="0" w:firstColumn="0" w:lastColumn="0" w:oddVBand="0" w:evenVBand="0" w:oddHBand="1" w:evenHBand="0" w:firstRowFirstColumn="0" w:firstRowLastColumn="0" w:lastRowFirstColumn="0" w:lastRowLastColumn="0"/>
+              <w:rPr>
+                <w:sz w:val="24"/>
+                <w:szCs w:val="24"/>
+              </w:rPr>
+            </w:pPr>
+            <w:r>
+              <w:rPr>
+                <w:sz w:val="24"/>
+                <w:szCs w:val="24"/>
+              </w:rPr>
+              <w:t xml:space="preserve">The system shall have the ability to </w:t>
+            </w:r>
+            <w:r>
+              <w:rPr>
+                <w:sz w:val="24"/>
+                <w:szCs w:val="24"/>
+              </w:rPr>
+              <w:t>open valve 1</w:t>
+            </w:r>
+          </w:p>
+        </w:tc>
+      </w:tr>
+      <w:tr>
+        <w:tc>
+          <w:tcPr>
+            <w:cnfStyle w:val="001000000000" w:firstRow="0" w:lastRow="0" w:firstColumn="1" w:lastColumn="0" w:oddVBand="0" w:evenVBand="0" w:oddHBand="0" w:evenHBand="0" w:firstRowFirstColumn="0" w:firstRowLastColumn="0" w:lastRowFirstColumn="0" w:lastRowLastColumn="0"/>
+            <w:tcW w:w="1703" w:type="dxa"/>
+          </w:tcPr>
+          <w:p>
+            <w:pPr>
+              <w:spacing w:line="360" w:lineRule="auto"/>
+              <w:rPr>
+                <w:b w:val="0"/>
+                <w:sz w:val="24"/>
+                <w:szCs w:val="24"/>
+              </w:rPr>
+            </w:pPr>
+            <w:r>
+              <w:rPr>
+                <w:b w:val="0"/>
+                <w:sz w:val="24"/>
+                <w:szCs w:val="24"/>
+              </w:rPr>
+              <w:t>REQ</w:t>
+            </w:r>
+            <w:r>
+              <w:rPr>
+                <w:b w:val="0"/>
+                <w:sz w:val="24"/>
+                <w:szCs w:val="24"/>
+              </w:rPr>
+              <w:t xml:space="preserve"> 22</w:t>
+            </w:r>
+          </w:p>
+        </w:tc>
+        <w:tc>
+          <w:tcPr>
+            <w:tcW w:w="562" w:type="dxa"/>
+          </w:tcPr>
+          <w:p>
+            <w:pPr>
+              <w:spacing w:line="360" w:lineRule="auto"/>
+              <w:jc w:val="center"/>
+              <w:cnfStyle w:val="000000000000" w:firstRow="0" w:lastRow="0" w:firstColumn="0" w:lastColumn="0" w:oddVBand="0" w:evenVBand="0" w:oddHBand="0" w:evenHBand="0" w:firstRowFirstColumn="0" w:firstRowLastColumn="0" w:lastRowFirstColumn="0" w:lastRowLastColumn="0"/>
+              <w:rPr>
+                <w:sz w:val="24"/>
+                <w:szCs w:val="24"/>
+              </w:rPr>
+            </w:pPr>
+            <w:r>
+              <w:rPr>
+                <w:sz w:val="24"/>
+                <w:szCs w:val="24"/>
+              </w:rPr>
+              <w:t>5</w:t>
+            </w:r>
+          </w:p>
+        </w:tc>
+        <w:tc>
+          <w:tcPr>
+            <w:tcW w:w="7085" w:type="dxa"/>
+          </w:tcPr>
+          <w:p>
+            <w:pPr>
+              <w:spacing w:line="360" w:lineRule="auto"/>
+              <w:cnfStyle w:val="000000000000" w:firstRow="0" w:lastRow="0" w:firstColumn="0" w:lastColumn="0" w:oddVBand="0" w:evenVBand="0" w:oddHBand="0" w:evenHBand="0" w:firstRowFirstColumn="0" w:firstRowLastColumn="0" w:lastRowFirstColumn="0" w:lastRowLastColumn="0"/>
+              <w:rPr>
+                <w:sz w:val="24"/>
+                <w:szCs w:val="24"/>
+              </w:rPr>
+            </w:pPr>
+            <w:r>
+              <w:rPr>
+                <w:sz w:val="24"/>
+                <w:szCs w:val="24"/>
+              </w:rPr>
+              <w:t xml:space="preserve">The system shall have the ability to </w:t>
+            </w:r>
+            <w:r>
+              <w:rPr>
+                <w:sz w:val="24"/>
+                <w:szCs w:val="24"/>
+              </w:rPr>
+              <w:t>open valve 2</w:t>
+            </w:r>
+          </w:p>
+        </w:tc>
+      </w:tr>
+      <w:tr>
+        <w:trPr>
+          <w:cnfStyle w:val="000000100000" w:firstRow="0" w:lastRow="0" w:firstColumn="0" w:lastColumn="0" w:oddVBand="0" w:evenVBand="0" w:oddHBand="1" w:evenHBand="0" w:firstRowFirstColumn="0" w:firstRowLastColumn="0" w:lastRowFirstColumn="0" w:lastRowLastColumn="0"/>
+        </w:trPr>
+        <w:tc>
+          <w:tcPr>
+            <w:cnfStyle w:val="001000000000" w:firstRow="0" w:lastRow="0" w:firstColumn="1" w:lastColumn="0" w:oddVBand="0" w:evenVBand="0" w:oddHBand="0" w:evenHBand="0" w:firstRowFirstColumn="0" w:firstRowLastColumn="0" w:lastRowFirstColumn="0" w:lastRowLastColumn="0"/>
+            <w:tcW w:w="1703" w:type="dxa"/>
+          </w:tcPr>
+          <w:p>
+            <w:pPr>
+              <w:spacing w:line="360" w:lineRule="auto"/>
+              <w:rPr>
+                <w:b w:val="0"/>
+                <w:sz w:val="24"/>
+                <w:szCs w:val="24"/>
+              </w:rPr>
+            </w:pPr>
+            <w:r>
+              <w:rPr>
+                <w:b w:val="0"/>
+                <w:sz w:val="24"/>
+                <w:szCs w:val="24"/>
+              </w:rPr>
+              <w:t>REQ</w:t>
+            </w:r>
+            <w:r>
+              <w:rPr>
+                <w:b w:val="0"/>
+                <w:sz w:val="24"/>
+                <w:szCs w:val="24"/>
+              </w:rPr>
+              <w:t xml:space="preserve"> 23</w:t>
+            </w:r>
+          </w:p>
+        </w:tc>
+        <w:tc>
+          <w:tcPr>
+            <w:tcW w:w="562" w:type="dxa"/>
+          </w:tcPr>
+          <w:p>
+            <w:pPr>
+              <w:spacing w:line="360" w:lineRule="auto"/>
+              <w:jc w:val="center"/>
+              <w:cnfStyle w:val="000000100000" w:firstRow="0" w:lastRow="0" w:firstColumn="0" w:lastColumn="0" w:oddVBand="0" w:evenVBand="0" w:oddHBand="1" w:evenHBand="0" w:firstRowFirstColumn="0" w:firstRowLastColumn="0" w:lastRowFirstColumn="0" w:lastRowLastColumn="0"/>
+              <w:rPr>
+                <w:sz w:val="24"/>
+                <w:szCs w:val="24"/>
+              </w:rPr>
+            </w:pPr>
+            <w:r>
+              <w:rPr>
+                <w:sz w:val="24"/>
+                <w:szCs w:val="24"/>
+              </w:rPr>
+              <w:t>5</w:t>
+            </w:r>
+          </w:p>
+        </w:tc>
+        <w:tc>
+          <w:tcPr>
+            <w:tcW w:w="7085" w:type="dxa"/>
+          </w:tcPr>
+          <w:p>
+            <w:pPr>
+              <w:spacing w:line="360" w:lineRule="auto"/>
+              <w:cnfStyle w:val="000000100000" w:firstRow="0" w:lastRow="0" w:firstColumn="0" w:lastColumn="0" w:oddVBand="0" w:evenVBand="0" w:oddHBand="1" w:evenHBand="0" w:firstRowFirstColumn="0" w:firstRowLastColumn="0" w:lastRowFirstColumn="0" w:lastRowLastColumn="0"/>
+              <w:rPr>
+                <w:sz w:val="24"/>
+                <w:szCs w:val="24"/>
+              </w:rPr>
+            </w:pPr>
+            <w:r>
+              <w:rPr>
+                <w:sz w:val="24"/>
+                <w:szCs w:val="24"/>
+              </w:rPr>
+              <w:t xml:space="preserve">The system shall have the ability to </w:t>
+            </w:r>
+            <w:r>
+              <w:rPr>
+                <w:sz w:val="24"/>
+                <w:szCs w:val="24"/>
+              </w:rPr>
+              <w:t>close valve 1</w:t>
+            </w:r>
+          </w:p>
+        </w:tc>
+      </w:tr>
+      <w:tr>
+        <w:tc>
+          <w:tcPr>
+            <w:cnfStyle w:val="001000000000" w:firstRow="0" w:lastRow="0" w:firstColumn="1" w:lastColumn="0" w:oddVBand="0" w:evenVBand="0" w:oddHBand="0" w:evenHBand="0" w:firstRowFirstColumn="0" w:firstRowLastColumn="0" w:lastRowFirstColumn="0" w:lastRowLastColumn="0"/>
+            <w:tcW w:w="1703" w:type="dxa"/>
+          </w:tcPr>
+          <w:p>
+            <w:pPr>
+              <w:spacing w:line="360" w:lineRule="auto"/>
+              <w:rPr>
+                <w:b w:val="0"/>
+                <w:sz w:val="24"/>
+                <w:szCs w:val="24"/>
+              </w:rPr>
+            </w:pPr>
+            <w:r>
+              <w:rPr>
+                <w:b w:val="0"/>
+                <w:sz w:val="24"/>
+                <w:szCs w:val="24"/>
+              </w:rPr>
+              <w:t>REQ</w:t>
+            </w:r>
+            <w:r>
+              <w:rPr>
+                <w:b w:val="0"/>
+                <w:sz w:val="24"/>
+                <w:szCs w:val="24"/>
+              </w:rPr>
+              <w:t xml:space="preserve"> 24 </w:t>
+            </w:r>
+          </w:p>
+        </w:tc>
+        <w:tc>
+          <w:tcPr>
+            <w:tcW w:w="562" w:type="dxa"/>
+          </w:tcPr>
+          <w:p>
+            <w:pPr>
+              <w:spacing w:line="360" w:lineRule="auto"/>
+              <w:jc w:val="center"/>
+              <w:cnfStyle w:val="000000000000" w:firstRow="0" w:lastRow="0" w:firstColumn="0" w:lastColumn="0" w:oddVBand="0" w:evenVBand="0" w:oddHBand="0" w:evenHBand="0" w:firstRowFirstColumn="0" w:firstRowLastColumn="0" w:lastRowFirstColumn="0" w:lastRowLastColumn="0"/>
+              <w:rPr>
+                <w:sz w:val="24"/>
+                <w:szCs w:val="24"/>
+              </w:rPr>
+            </w:pPr>
+            <w:r>
+              <w:rPr>
+                <w:sz w:val="24"/>
+                <w:szCs w:val="24"/>
+              </w:rPr>
+              <w:t>5</w:t>
+            </w:r>
+          </w:p>
+        </w:tc>
+        <w:tc>
+          <w:tcPr>
+            <w:tcW w:w="7085" w:type="dxa"/>
+          </w:tcPr>
+          <w:p>
+            <w:pPr>
+              <w:spacing w:line="360" w:lineRule="auto"/>
+              <w:cnfStyle w:val="000000000000" w:firstRow="0" w:lastRow="0" w:firstColumn="0" w:lastColumn="0" w:oddVBand="0" w:evenVBand="0" w:oddHBand="0" w:evenHBand="0" w:firstRowFirstColumn="0" w:firstRowLastColumn="0" w:lastRowFirstColumn="0" w:lastRowLastColumn="0"/>
+              <w:rPr>
+                <w:sz w:val="24"/>
+                <w:szCs w:val="24"/>
+              </w:rPr>
+            </w:pPr>
+            <w:r>
+              <w:rPr>
+                <w:sz w:val="24"/>
+                <w:szCs w:val="24"/>
+              </w:rPr>
+              <w:t xml:space="preserve">The system shall have the ability to </w:t>
+            </w:r>
+            <w:r>
+              <w:rPr>
+                <w:sz w:val="24"/>
+                <w:szCs w:val="24"/>
+              </w:rPr>
+              <w:t>close valve 2</w:t>
+            </w:r>
+          </w:p>
+        </w:tc>
+      </w:tr>
+      <w:tr>
+        <w:trPr>
+          <w:cnfStyle w:val="000000100000" w:firstRow="0" w:lastRow="0" w:firstColumn="0" w:lastColumn="0" w:oddVBand="0" w:evenVBand="0" w:oddHBand="1" w:evenHBand="0" w:firstRowFirstColumn="0" w:firstRowLastColumn="0" w:lastRowFirstColumn="0" w:lastRowLastColumn="0"/>
+        </w:trPr>
+        <w:tc>
+          <w:tcPr>
+            <w:cnfStyle w:val="001000000000" w:firstRow="0" w:lastRow="0" w:firstColumn="1" w:lastColumn="0" w:oddVBand="0" w:evenVBand="0" w:oddHBand="0" w:evenHBand="0" w:firstRowFirstColumn="0" w:firstRowLastColumn="0" w:lastRowFirstColumn="0" w:lastRowLastColumn="0"/>
+            <w:tcW w:w="1703" w:type="dxa"/>
+          </w:tcPr>
+          <w:p>
+            <w:pPr>
+              <w:spacing w:line="360" w:lineRule="auto"/>
+              <w:rPr>
+                <w:b w:val="0"/>
+                <w:sz w:val="24"/>
+                <w:szCs w:val="24"/>
+              </w:rPr>
+            </w:pPr>
+            <w:r>
+              <w:rPr>
+                <w:b w:val="0"/>
+                <w:sz w:val="24"/>
+                <w:szCs w:val="24"/>
+              </w:rPr>
+              <w:t>REQ</w:t>
+            </w:r>
+            <w:r>
+              <w:rPr>
+                <w:b w:val="0"/>
+                <w:sz w:val="24"/>
+                <w:szCs w:val="24"/>
+              </w:rPr>
+              <w:t xml:space="preserve"> 25</w:t>
+            </w:r>
+          </w:p>
+        </w:tc>
+        <w:tc>
+          <w:tcPr>
+            <w:tcW w:w="562" w:type="dxa"/>
+          </w:tcPr>
+          <w:p>
+            <w:pPr>
+              <w:spacing w:line="360" w:lineRule="auto"/>
+              <w:jc w:val="center"/>
+              <w:cnfStyle w:val="000000100000" w:firstRow="0" w:lastRow="0" w:firstColumn="0" w:lastColumn="0" w:oddVBand="0" w:evenVBand="0" w:oddHBand="1" w:evenHBand="0" w:firstRowFirstColumn="0" w:firstRowLastColumn="0" w:lastRowFirstColumn="0" w:lastRowLastColumn="0"/>
+              <w:rPr>
+                <w:sz w:val="24"/>
+                <w:szCs w:val="24"/>
+              </w:rPr>
+            </w:pPr>
+            <w:r>
+              <w:rPr>
+                <w:sz w:val="24"/>
+                <w:szCs w:val="24"/>
+              </w:rPr>
+              <w:t>4</w:t>
+            </w:r>
+          </w:p>
+        </w:tc>
+        <w:tc>
+          <w:tcPr>
+            <w:tcW w:w="7085" w:type="dxa"/>
+          </w:tcPr>
+          <w:p>
+            <w:pPr>
+              <w:spacing w:line="360" w:lineRule="auto"/>
+              <w:cnfStyle w:val="000000100000" w:firstRow="0" w:lastRow="0" w:firstColumn="0" w:lastColumn="0" w:oddVBand="0" w:evenVBand="0" w:oddHBand="1" w:evenHBand="0" w:firstRowFirstColumn="0" w:firstRowLastColumn="0" w:lastRowFirstColumn="0" w:lastRowLastColumn="0"/>
+              <w:rPr>
+                <w:sz w:val="24"/>
+                <w:szCs w:val="24"/>
+              </w:rPr>
+            </w:pPr>
+            <w:r>
+              <w:rPr>
+                <w:sz w:val="24"/>
+                <w:szCs w:val="24"/>
+              </w:rPr>
+              <w:t>The system sh</w:t>
+            </w:r>
+            <w:r>
+              <w:rPr>
+                <w:sz w:val="24"/>
+                <w:szCs w:val="24"/>
+              </w:rPr>
+              <w:t>ould</w:t>
+            </w:r>
+            <w:r>
+              <w:rPr>
+                <w:sz w:val="24"/>
+                <w:szCs w:val="24"/>
+              </w:rPr>
+              <w:t xml:space="preserve"> have the ability to </w:t>
+            </w:r>
+            <w:r>
+              <w:rPr>
+                <w:sz w:val="24"/>
+                <w:szCs w:val="24"/>
+              </w:rPr>
+              <w:t>turn on the heater</w:t>
+            </w:r>
+          </w:p>
+        </w:tc>
+      </w:tr>
+      <w:tr>
+        <w:tc>
+          <w:tcPr>
+            <w:cnfStyle w:val="001000000000" w:firstRow="0" w:lastRow="0" w:firstColumn="1" w:lastColumn="0" w:oddVBand="0" w:evenVBand="0" w:oddHBand="0" w:evenHBand="0" w:firstRowFirstColumn="0" w:firstRowLastColumn="0" w:lastRowFirstColumn="0" w:lastRowLastColumn="0"/>
+            <w:tcW w:w="1703" w:type="dxa"/>
+          </w:tcPr>
+          <w:p>
+            <w:pPr>
+              <w:spacing w:line="360" w:lineRule="auto"/>
+              <w:rPr>
+                <w:b w:val="0"/>
+                <w:sz w:val="24"/>
+                <w:szCs w:val="24"/>
+              </w:rPr>
+            </w:pPr>
+            <w:r>
+              <w:rPr>
+                <w:b w:val="0"/>
+                <w:sz w:val="24"/>
+                <w:szCs w:val="24"/>
+              </w:rPr>
+              <w:t>REQ</w:t>
+            </w:r>
+            <w:r>
+              <w:rPr>
+                <w:b w:val="0"/>
+                <w:sz w:val="24"/>
+                <w:szCs w:val="24"/>
+              </w:rPr>
+              <w:t xml:space="preserve"> 26</w:t>
+            </w:r>
+          </w:p>
+        </w:tc>
+        <w:tc>
+          <w:tcPr>
+            <w:tcW w:w="562" w:type="dxa"/>
+          </w:tcPr>
+          <w:p>
+            <w:pPr>
+              <w:spacing w:line="360" w:lineRule="auto"/>
+              <w:jc w:val="center"/>
+              <w:cnfStyle w:val="000000000000" w:firstRow="0" w:lastRow="0" w:firstColumn="0" w:lastColumn="0" w:oddVBand="0" w:evenVBand="0" w:oddHBand="0" w:evenHBand="0" w:firstRowFirstColumn="0" w:firstRowLastColumn="0" w:lastRowFirstColumn="0" w:lastRowLastColumn="0"/>
+              <w:rPr>
+                <w:sz w:val="24"/>
+                <w:szCs w:val="24"/>
+              </w:rPr>
+            </w:pPr>
+            <w:r>
+              <w:rPr>
+                <w:sz w:val="24"/>
+                <w:szCs w:val="24"/>
+              </w:rPr>
+              <w:t>4</w:t>
+            </w:r>
+          </w:p>
+        </w:tc>
+        <w:tc>
+          <w:tcPr>
+            <w:tcW w:w="7085" w:type="dxa"/>
+          </w:tcPr>
+          <w:p>
+            <w:pPr>
+              <w:spacing w:line="360" w:lineRule="auto"/>
+              <w:cnfStyle w:val="000000000000" w:firstRow="0" w:lastRow="0" w:firstColumn="0" w:lastColumn="0" w:oddVBand="0" w:evenVBand="0" w:oddHBand="0" w:evenHBand="0" w:firstRowFirstColumn="0" w:firstRowLastColumn="0" w:lastRowFirstColumn="0" w:lastRowLastColumn="0"/>
+              <w:rPr>
+                <w:sz w:val="24"/>
+                <w:szCs w:val="24"/>
+              </w:rPr>
+            </w:pPr>
+            <w:r>
+              <w:rPr>
+                <w:sz w:val="24"/>
+                <w:szCs w:val="24"/>
+              </w:rPr>
+              <w:t>The system sh</w:t>
+            </w:r>
+            <w:r>
+              <w:rPr>
+                <w:sz w:val="24"/>
+                <w:szCs w:val="24"/>
+              </w:rPr>
+              <w:t>ould</w:t>
+            </w:r>
+            <w:r>
+              <w:rPr>
+                <w:sz w:val="24"/>
+                <w:szCs w:val="24"/>
+              </w:rPr>
+              <w:t xml:space="preserve"> have the ability to </w:t>
+            </w:r>
+            <w:r>
+              <w:rPr>
+                <w:sz w:val="24"/>
+                <w:szCs w:val="24"/>
+              </w:rPr>
+              <w:t>turn off the heater</w:t>
+            </w:r>
+          </w:p>
+        </w:tc>
+      </w:tr>
+      <w:tr>
+        <w:trPr>
+          <w:cnfStyle w:val="000000100000" w:firstRow="0" w:lastRow="0" w:firstColumn="0" w:lastColumn="0" w:oddVBand="0" w:evenVBand="0" w:oddHBand="1" w:evenHBand="0" w:firstRowFirstColumn="0" w:firstRowLastColumn="0" w:lastRowFirstColumn="0" w:lastRowLastColumn="0"/>
+        </w:trPr>
+        <w:tc>
+          <w:tcPr>
+            <w:cnfStyle w:val="001000000000" w:firstRow="0" w:lastRow="0" w:firstColumn="1" w:lastColumn="0" w:oddVBand="0" w:evenVBand="0" w:oddHBand="0" w:evenHBand="0" w:firstRowFirstColumn="0" w:firstRowLastColumn="0" w:lastRowFirstColumn="0" w:lastRowLastColumn="0"/>
+            <w:tcW w:w="1703" w:type="dxa"/>
+          </w:tcPr>
+          <w:p>
+            <w:pPr>
+              <w:spacing w:line="360" w:lineRule="auto"/>
+              <w:rPr>
+                <w:b w:val="0"/>
+                <w:sz w:val="24"/>
+                <w:szCs w:val="24"/>
+              </w:rPr>
+            </w:pPr>
+            <w:r>
+              <w:rPr>
+                <w:b w:val="0"/>
+                <w:sz w:val="24"/>
+                <w:szCs w:val="24"/>
+              </w:rPr>
+              <w:t>REQ</w:t>
+            </w:r>
+            <w:r>
+              <w:rPr>
+                <w:b w:val="0"/>
+                <w:sz w:val="24"/>
+                <w:szCs w:val="24"/>
+              </w:rPr>
+              <w:t xml:space="preserve"> 27</w:t>
+            </w:r>
+          </w:p>
+        </w:tc>
+        <w:tc>
+          <w:tcPr>
+            <w:tcW w:w="562" w:type="dxa"/>
+          </w:tcPr>
+          <w:p>
+            <w:pPr>
+              <w:spacing w:line="360" w:lineRule="auto"/>
+              <w:jc w:val="center"/>
+              <w:cnfStyle w:val="000000100000" w:firstRow="0" w:lastRow="0" w:firstColumn="0" w:lastColumn="0" w:oddVBand="0" w:evenVBand="0" w:oddHBand="1" w:evenHBand="0" w:firstRowFirstColumn="0" w:firstRowLastColumn="0" w:lastRowFirstColumn="0" w:lastRowLastColumn="0"/>
+              <w:rPr>
+                <w:sz w:val="24"/>
+                <w:szCs w:val="24"/>
+              </w:rPr>
+            </w:pPr>
+            <w:r>
+              <w:rPr>
+                <w:sz w:val="24"/>
+                <w:szCs w:val="24"/>
+              </w:rPr>
+              <w:t>3</w:t>
+            </w:r>
+          </w:p>
+        </w:tc>
+        <w:tc>
+          <w:tcPr>
+            <w:tcW w:w="7085" w:type="dxa"/>
+          </w:tcPr>
+          <w:p>
+            <w:pPr>
+              <w:spacing w:line="360" w:lineRule="auto"/>
+              <w:cnfStyle w:val="000000100000" w:firstRow="0" w:lastRow="0" w:firstColumn="0" w:lastColumn="0" w:oddVBand="0" w:evenVBand="0" w:oddHBand="1" w:evenHBand="0" w:firstRowFirstColumn="0" w:firstRowLastColumn="0" w:lastRowFirstColumn="0" w:lastRowLastColumn="0"/>
+              <w:rPr>
+                <w:sz w:val="24"/>
+                <w:szCs w:val="24"/>
+              </w:rPr>
+            </w:pPr>
+            <w:r>
+              <w:rPr>
+                <w:sz w:val="24"/>
+                <w:szCs w:val="24"/>
+              </w:rPr>
+              <w:t>The system sh</w:t>
+            </w:r>
+            <w:r>
+              <w:rPr>
+                <w:sz w:val="24"/>
+                <w:szCs w:val="24"/>
+              </w:rPr>
+              <w:t>ould</w:t>
+            </w:r>
+            <w:r>
+              <w:rPr>
+                <w:sz w:val="24"/>
+                <w:szCs w:val="24"/>
+              </w:rPr>
+              <w:t xml:space="preserve"> have the ability to </w:t>
+            </w:r>
+            <w:r>
+              <w:rPr>
+                <w:sz w:val="24"/>
+                <w:szCs w:val="24"/>
+              </w:rPr>
+              <w:t>change the maximum pressure</w:t>
+            </w:r>
+          </w:p>
+        </w:tc>
+      </w:tr>
+      <w:tr>
+        <w:tc>
+          <w:tcPr>
+            <w:cnfStyle w:val="001000000000" w:firstRow="0" w:lastRow="0" w:firstColumn="1" w:lastColumn="0" w:oddVBand="0" w:evenVBand="0" w:oddHBand="0" w:evenHBand="0" w:firstRowFirstColumn="0" w:firstRowLastColumn="0" w:lastRowFirstColumn="0" w:lastRowLastColumn="0"/>
+            <w:tcW w:w="1703" w:type="dxa"/>
+          </w:tcPr>
+          <w:p>
+            <w:pPr>
+              <w:spacing w:line="360" w:lineRule="auto"/>
+              <w:rPr>
+                <w:b w:val="0"/>
+                <w:sz w:val="24"/>
+                <w:szCs w:val="24"/>
+              </w:rPr>
+            </w:pPr>
+            <w:r>
+              <w:rPr>
+                <w:b w:val="0"/>
+                <w:sz w:val="24"/>
+                <w:szCs w:val="24"/>
+              </w:rPr>
+              <w:t>REQ</w:t>
+            </w:r>
+            <w:r>
+              <w:rPr>
+                <w:b w:val="0"/>
+                <w:sz w:val="24"/>
+                <w:szCs w:val="24"/>
+              </w:rPr>
+              <w:t xml:space="preserve"> 28</w:t>
+            </w:r>
+          </w:p>
+        </w:tc>
+        <w:tc>
+          <w:tcPr>
+            <w:tcW w:w="562" w:type="dxa"/>
+          </w:tcPr>
+          <w:p>
+            <w:pPr>
+              <w:spacing w:line="360" w:lineRule="auto"/>
+              <w:jc w:val="center"/>
+              <w:cnfStyle w:val="000000000000" w:firstRow="0" w:lastRow="0" w:firstColumn="0" w:lastColumn="0" w:oddVBand="0" w:evenVBand="0" w:oddHBand="0" w:evenHBand="0" w:firstRowFirstColumn="0" w:firstRowLastColumn="0" w:lastRowFirstColumn="0" w:lastRowLastColumn="0"/>
+              <w:rPr>
+                <w:sz w:val="24"/>
+                <w:szCs w:val="24"/>
+              </w:rPr>
+            </w:pPr>
+            <w:r>
+              <w:rPr>
+                <w:sz w:val="24"/>
+                <w:szCs w:val="24"/>
+              </w:rPr>
+              <w:t>3</w:t>
+            </w:r>
+          </w:p>
+        </w:tc>
+        <w:tc>
+          <w:tcPr>
+            <w:tcW w:w="7085" w:type="dxa"/>
+          </w:tcPr>
+          <w:p>
+            <w:pPr>
+              <w:spacing w:line="360" w:lineRule="auto"/>
+              <w:cnfStyle w:val="000000000000" w:firstRow="0" w:lastRow="0" w:firstColumn="0" w:lastColumn="0" w:oddVBand="0" w:evenVBand="0" w:oddHBand="0" w:evenHBand="0" w:firstRowFirstColumn="0" w:firstRowLastColumn="0" w:lastRowFirstColumn="0" w:lastRowLastColumn="0"/>
+              <w:rPr>
+                <w:sz w:val="24"/>
+                <w:szCs w:val="24"/>
+              </w:rPr>
+            </w:pPr>
+            <w:r>
+              <w:rPr>
+                <w:sz w:val="24"/>
+                <w:szCs w:val="24"/>
+              </w:rPr>
+              <w:t>The system sh</w:t>
+            </w:r>
+            <w:r>
+              <w:rPr>
+                <w:sz w:val="24"/>
+                <w:szCs w:val="24"/>
+              </w:rPr>
+              <w:t>ould</w:t>
+            </w:r>
+            <w:r>
+              <w:rPr>
+                <w:sz w:val="24"/>
+                <w:szCs w:val="24"/>
+              </w:rPr>
+              <w:t xml:space="preserve"> have the ability to </w:t>
+            </w:r>
+            <w:r>
+              <w:rPr>
+                <w:sz w:val="24"/>
+                <w:szCs w:val="24"/>
+              </w:rPr>
+              <w:t>change the minimum pressure</w:t>
+            </w:r>
+          </w:p>
+        </w:tc>
+      </w:tr>
+      <w:tr>
+        <w:trPr>
+          <w:cnfStyle w:val="000000100000" w:firstRow="0" w:lastRow="0" w:firstColumn="0" w:lastColumn="0" w:oddVBand="0" w:evenVBand="0" w:oddHBand="1" w:evenHBand="0" w:firstRowFirstColumn="0" w:firstRowLastColumn="0" w:lastRowFirstColumn="0" w:lastRowLastColumn="0"/>
+        </w:trPr>
+        <w:tc>
+          <w:tcPr>
+            <w:cnfStyle w:val="001000000000" w:firstRow="0" w:lastRow="0" w:firstColumn="1" w:lastColumn="0" w:oddVBand="0" w:evenVBand="0" w:oddHBand="0" w:evenHBand="0" w:firstRowFirstColumn="0" w:firstRowLastColumn="0" w:lastRowFirstColumn="0" w:lastRowLastColumn="0"/>
+            <w:tcW w:w="1703" w:type="dxa"/>
+          </w:tcPr>
+          <w:p>
+            <w:pPr>
+              <w:spacing w:line="360" w:lineRule="auto"/>
+              <w:rPr>
+                <w:b w:val="0"/>
+                <w:sz w:val="24"/>
+                <w:szCs w:val="24"/>
+              </w:rPr>
+            </w:pPr>
+            <w:r>
+              <w:rPr>
+                <w:b w:val="0"/>
+                <w:sz w:val="24"/>
+                <w:szCs w:val="24"/>
+              </w:rPr>
+              <w:t>REQ</w:t>
+            </w:r>
+            <w:r>
+              <w:rPr>
+                <w:b w:val="0"/>
+                <w:sz w:val="24"/>
+                <w:szCs w:val="24"/>
+              </w:rPr>
+              <w:t xml:space="preserve"> 29</w:t>
+            </w:r>
+          </w:p>
+        </w:tc>
+        <w:tc>
+          <w:tcPr>
+            <w:tcW w:w="562" w:type="dxa"/>
+          </w:tcPr>
+          <w:p>
+            <w:pPr>
+              <w:spacing w:line="360" w:lineRule="auto"/>
+              <w:jc w:val="center"/>
+              <w:cnfStyle w:val="000000100000" w:firstRow="0" w:lastRow="0" w:firstColumn="0" w:lastColumn="0" w:oddVBand="0" w:evenVBand="0" w:oddHBand="1" w:evenHBand="0" w:firstRowFirstColumn="0" w:firstRowLastColumn="0" w:lastRowFirstColumn="0" w:lastRowLastColumn="0"/>
+              <w:rPr>
+                <w:sz w:val="24"/>
+                <w:szCs w:val="24"/>
+              </w:rPr>
+            </w:pPr>
+            <w:r>
+              <w:rPr>
+                <w:sz w:val="24"/>
+                <w:szCs w:val="24"/>
+              </w:rPr>
+              <w:t>5</w:t>
+            </w:r>
+          </w:p>
+        </w:tc>
+        <w:tc>
+          <w:tcPr>
+            <w:tcW w:w="7085" w:type="dxa"/>
+          </w:tcPr>
+          <w:p>
+            <w:pPr>
+              <w:spacing w:line="360" w:lineRule="auto"/>
+              <w:cnfStyle w:val="000000100000" w:firstRow="0" w:lastRow="0" w:firstColumn="0" w:lastColumn="0" w:oddVBand="0" w:evenVBand="0" w:oddHBand="1" w:evenHBand="0" w:firstRowFirstColumn="0" w:firstRowLastColumn="0" w:lastRowFirstColumn="0" w:lastRowLastColumn="0"/>
+              <w:rPr>
+                <w:sz w:val="24"/>
+                <w:szCs w:val="24"/>
+              </w:rPr>
+            </w:pPr>
+            <w:r>
+              <w:rPr>
+                <w:sz w:val="24"/>
+                <w:szCs w:val="24"/>
+              </w:rPr>
+              <w:t xml:space="preserve">The system shall have the ability to </w:t>
+            </w:r>
+            <w:r>
+              <w:rPr>
+                <w:sz w:val="24"/>
+                <w:szCs w:val="24"/>
+              </w:rPr>
+              <w:t>compare the maximum pressure to the actual pressure</w:t>
+            </w:r>
+          </w:p>
+        </w:tc>
+      </w:tr>
+      <w:tr>
+        <w:tc>
+          <w:tcPr>
+            <w:cnfStyle w:val="001000000000" w:firstRow="0" w:lastRow="0" w:firstColumn="1" w:lastColumn="0" w:oddVBand="0" w:evenVBand="0" w:oddHBand="0" w:evenHBand="0" w:firstRowFirstColumn="0" w:firstRowLastColumn="0" w:lastRowFirstColumn="0" w:lastRowLastColumn="0"/>
+            <w:tcW w:w="1703" w:type="dxa"/>
+          </w:tcPr>
+          <w:p>
+            <w:pPr>
+              <w:spacing w:line="360" w:lineRule="auto"/>
+              <w:rPr>
+                <w:b w:val="0"/>
+                <w:sz w:val="24"/>
+                <w:szCs w:val="24"/>
+              </w:rPr>
+            </w:pPr>
+            <w:r>
+              <w:rPr>
+                <w:b w:val="0"/>
+                <w:sz w:val="24"/>
+                <w:szCs w:val="24"/>
+              </w:rPr>
+              <w:t>REQ</w:t>
+            </w:r>
+            <w:r>
+              <w:rPr>
+                <w:b w:val="0"/>
+                <w:sz w:val="24"/>
+                <w:szCs w:val="24"/>
+              </w:rPr>
+              <w:t xml:space="preserve"> 30</w:t>
+            </w:r>
+          </w:p>
+        </w:tc>
+        <w:tc>
+          <w:tcPr>
+            <w:tcW w:w="562" w:type="dxa"/>
+          </w:tcPr>
+          <w:p>
+            <w:pPr>
+              <w:spacing w:line="360" w:lineRule="auto"/>
+              <w:jc w:val="center"/>
+              <w:cnfStyle w:val="000000000000" w:firstRow="0" w:lastRow="0" w:firstColumn="0" w:lastColumn="0" w:oddVBand="0" w:evenVBand="0" w:oddHBand="0" w:evenHBand="0" w:firstRowFirstColumn="0" w:firstRowLastColumn="0" w:lastRowFirstColumn="0" w:lastRowLastColumn="0"/>
+              <w:rPr>
+                <w:sz w:val="24"/>
+                <w:szCs w:val="24"/>
+              </w:rPr>
+            </w:pPr>
+            <w:r>
+              <w:rPr>
+                <w:sz w:val="24"/>
+                <w:szCs w:val="24"/>
+              </w:rPr>
+              <w:t>5</w:t>
+            </w:r>
+          </w:p>
+        </w:tc>
+        <w:tc>
+          <w:tcPr>
+            <w:tcW w:w="7085" w:type="dxa"/>
+          </w:tcPr>
+          <w:p>
+            <w:pPr>
+              <w:spacing w:line="360" w:lineRule="auto"/>
+              <w:cnfStyle w:val="000000000000" w:firstRow="0" w:lastRow="0" w:firstColumn="0" w:lastColumn="0" w:oddVBand="0" w:evenVBand="0" w:oddHBand="0" w:evenHBand="0" w:firstRowFirstColumn="0" w:firstRowLastColumn="0" w:lastRowFirstColumn="0" w:lastRowLastColumn="0"/>
+              <w:rPr>
+                <w:sz w:val="24"/>
+                <w:szCs w:val="24"/>
+              </w:rPr>
+            </w:pPr>
+            <w:r>
+              <w:rPr>
+                <w:sz w:val="24"/>
+                <w:szCs w:val="24"/>
+              </w:rPr>
+              <w:t xml:space="preserve">The system shall have the ability to </w:t>
+            </w:r>
+            <w:r>
+              <w:rPr>
+                <w:sz w:val="24"/>
+                <w:szCs w:val="24"/>
+              </w:rPr>
+              <w:t>compare the minimum pressure to the actual pressure</w:t>
+            </w:r>
+          </w:p>
+        </w:tc>
+      </w:tr>
+      <w:tr>
+        <w:trPr>
+          <w:cnfStyle w:val="000000100000" w:firstRow="0" w:lastRow="0" w:firstColumn="0" w:lastColumn="0" w:oddVBand="0" w:evenVBand="0" w:oddHBand="1" w:evenHBand="0" w:firstRowFirstColumn="0" w:firstRowLastColumn="0" w:lastRowFirstColumn="0" w:lastRowLastColumn="0"/>
+        </w:trPr>
+        <w:tc>
+          <w:tcPr>
+            <w:cnfStyle w:val="001000000000" w:firstRow="0" w:lastRow="0" w:firstColumn="1" w:lastColumn="0" w:oddVBand="0" w:evenVBand="0" w:oddHBand="0" w:evenHBand="0" w:firstRowFirstColumn="0" w:firstRowLastColumn="0" w:lastRowFirstColumn="0" w:lastRowLastColumn="0"/>
+            <w:tcW w:w="1703" w:type="dxa"/>
+          </w:tcPr>
+          <w:p>
+            <w:pPr>
+              <w:spacing w:line="360" w:lineRule="auto"/>
+              <w:rPr>
+                <w:b w:val="0"/>
+                <w:sz w:val="24"/>
+                <w:szCs w:val="24"/>
+              </w:rPr>
+            </w:pPr>
+            <w:r>
+              <w:rPr>
+                <w:b w:val="0"/>
+                <w:sz w:val="24"/>
+                <w:szCs w:val="24"/>
+              </w:rPr>
+              <w:t>REQ</w:t>
+            </w:r>
+            <w:r>
+              <w:rPr>
+                <w:b w:val="0"/>
+                <w:sz w:val="24"/>
+                <w:szCs w:val="24"/>
+              </w:rPr>
+              <w:t xml:space="preserve"> 31</w:t>
+            </w:r>
+          </w:p>
+        </w:tc>
+        <w:tc>
+          <w:tcPr>
+            <w:tcW w:w="562" w:type="dxa"/>
+          </w:tcPr>
+          <w:p>
+            <w:pPr>
+              <w:spacing w:line="360" w:lineRule="auto"/>
+              <w:jc w:val="center"/>
+              <w:cnfStyle w:val="000000100000" w:firstRow="0" w:lastRow="0" w:firstColumn="0" w:lastColumn="0" w:oddVBand="0" w:evenVBand="0" w:oddHBand="1" w:evenHBand="0" w:firstRowFirstColumn="0" w:firstRowLastColumn="0" w:lastRowFirstColumn="0" w:lastRowLastColumn="0"/>
+              <w:rPr>
+                <w:sz w:val="24"/>
+                <w:szCs w:val="24"/>
+              </w:rPr>
+            </w:pPr>
+            <w:r>
+              <w:rPr>
+                <w:sz w:val="24"/>
+                <w:szCs w:val="24"/>
+              </w:rPr>
+              <w:t>4</w:t>
+            </w:r>
+          </w:p>
+        </w:tc>
+        <w:tc>
+          <w:tcPr>
+            <w:tcW w:w="7085" w:type="dxa"/>
+          </w:tcPr>
+          <w:p>
+            <w:pPr>
+              <w:spacing w:line="360" w:lineRule="auto"/>
+              <w:cnfStyle w:val="000000100000" w:firstRow="0" w:lastRow="0" w:firstColumn="0" w:lastColumn="0" w:oddVBand="0" w:evenVBand="0" w:oddHBand="1" w:evenHBand="0" w:firstRowFirstColumn="0" w:firstRowLastColumn="0" w:lastRowFirstColumn="0" w:lastRowLastColumn="0"/>
+              <w:rPr>
+                <w:sz w:val="24"/>
+                <w:szCs w:val="24"/>
+              </w:rPr>
+            </w:pPr>
+            <w:r>
+              <w:rPr>
+                <w:sz w:val="24"/>
+                <w:szCs w:val="24"/>
+              </w:rPr>
+              <w:t>The system sh</w:t>
+            </w:r>
+            <w:r>
+              <w:rPr>
+                <w:sz w:val="24"/>
+                <w:szCs w:val="24"/>
+              </w:rPr>
+              <w:t>ould</w:t>
+            </w:r>
+            <w:r>
+              <w:rPr>
+                <w:sz w:val="24"/>
+                <w:szCs w:val="24"/>
+              </w:rPr>
+              <w:t xml:space="preserve"> have the ability to </w:t>
+            </w:r>
+            <w:r>
+              <w:rPr>
+                <w:sz w:val="24"/>
+                <w:szCs w:val="24"/>
+              </w:rPr>
+              <w:t>compare the target temperature to the pool water temperature</w:t>
+            </w:r>
+          </w:p>
+        </w:tc>
+      </w:tr>
+      <w:tr>
+        <w:tc>
+          <w:tcPr>
+            <w:cnfStyle w:val="001000000000" w:firstRow="0" w:lastRow="0" w:firstColumn="1" w:lastColumn="0" w:oddVBand="0" w:evenVBand="0" w:oddHBand="0" w:evenHBand="0" w:firstRowFirstColumn="0" w:firstRowLastColumn="0" w:lastRowFirstColumn="0" w:lastRowLastColumn="0"/>
+            <w:tcW w:w="1703" w:type="dxa"/>
+          </w:tcPr>
+          <w:p>
+            <w:pPr>
+              <w:spacing w:line="360" w:lineRule="auto"/>
+              <w:rPr>
+                <w:b w:val="0"/>
+                <w:sz w:val="24"/>
+                <w:szCs w:val="24"/>
+              </w:rPr>
+            </w:pPr>
+            <w:r>
+              <w:rPr>
+                <w:b w:val="0"/>
+                <w:sz w:val="24"/>
+                <w:szCs w:val="24"/>
+              </w:rPr>
+              <w:t>REQ</w:t>
+            </w:r>
+            <w:r>
+              <w:rPr>
+                <w:b w:val="0"/>
+                <w:sz w:val="24"/>
+                <w:szCs w:val="24"/>
+              </w:rPr>
+              <w:t xml:space="preserve"> 32</w:t>
+            </w:r>
+          </w:p>
+        </w:tc>
+        <w:tc>
+          <w:tcPr>
+            <w:tcW w:w="562" w:type="dxa"/>
+          </w:tcPr>
+          <w:p>
+            <w:pPr>
+              <w:spacing w:line="360" w:lineRule="auto"/>
+              <w:jc w:val="center"/>
+              <w:cnfStyle w:val="000000000000" w:firstRow="0" w:lastRow="0" w:firstColumn="0" w:lastColumn="0" w:oddVBand="0" w:evenVBand="0" w:oddHBand="0" w:evenHBand="0" w:firstRowFirstColumn="0" w:firstRowLastColumn="0" w:lastRowFirstColumn="0" w:lastRowLastColumn="0"/>
+              <w:rPr>
+                <w:sz w:val="24"/>
+                <w:szCs w:val="24"/>
+              </w:rPr>
+            </w:pPr>
+            <w:r>
+              <w:rPr>
+                <w:sz w:val="24"/>
+                <w:szCs w:val="24"/>
+              </w:rPr>
+              <w:t>4</w:t>
+            </w:r>
+          </w:p>
+        </w:tc>
+        <w:tc>
+          <w:tcPr>
+            <w:tcW w:w="7085" w:type="dxa"/>
+          </w:tcPr>
+          <w:p>
+            <w:pPr>
+              <w:spacing w:line="360" w:lineRule="auto"/>
+              <w:cnfStyle w:val="000000000000" w:firstRow="0" w:lastRow="0" w:firstColumn="0" w:lastColumn="0" w:oddVBand="0" w:evenVBand="0" w:oddHBand="0" w:evenHBand="0" w:firstRowFirstColumn="0" w:firstRowLastColumn="0" w:lastRowFirstColumn="0" w:lastRowLastColumn="0"/>
+              <w:rPr>
+                <w:sz w:val="24"/>
+                <w:szCs w:val="24"/>
+              </w:rPr>
+            </w:pPr>
+            <w:r>
+              <w:rPr>
+                <w:sz w:val="24"/>
+                <w:szCs w:val="24"/>
+              </w:rPr>
+              <w:t>The system sh</w:t>
+            </w:r>
+            <w:r>
+              <w:rPr>
+                <w:sz w:val="24"/>
+                <w:szCs w:val="24"/>
+              </w:rPr>
+              <w:t>ould</w:t>
+            </w:r>
+            <w:r>
+              <w:rPr>
+                <w:sz w:val="24"/>
+                <w:szCs w:val="24"/>
+              </w:rPr>
+              <w:t xml:space="preserve"> have the ability to </w:t>
+            </w:r>
+            <w:r>
+              <w:rPr>
+                <w:sz w:val="24"/>
+                <w:szCs w:val="24"/>
+              </w:rPr>
+              <w:t>compare the roof temperature to the pool water temperature</w:t>
+            </w:r>
+          </w:p>
+        </w:tc>
+      </w:tr>
+      <w:tr>
+        <w:trPr>
+          <w:cnfStyle w:val="000000100000" w:firstRow="0" w:lastRow="0" w:firstColumn="0" w:lastColumn="0" w:oddVBand="0" w:evenVBand="0" w:oddHBand="1" w:evenHBand="0" w:firstRowFirstColumn="0" w:firstRowLastColumn="0" w:lastRowFirstColumn="0" w:lastRowLastColumn="0"/>
+        </w:trPr>
+        <w:tc>
+          <w:tcPr>
+            <w:cnfStyle w:val="001000000000" w:firstRow="0" w:lastRow="0" w:firstColumn="1" w:lastColumn="0" w:oddVBand="0" w:evenVBand="0" w:oddHBand="0" w:evenHBand="0" w:firstRowFirstColumn="0" w:firstRowLastColumn="0" w:lastRowFirstColumn="0" w:lastRowLastColumn="0"/>
+            <w:tcW w:w="1703" w:type="dxa"/>
+          </w:tcPr>
+          <w:p>
+            <w:pPr>
+              <w:spacing w:line="360" w:lineRule="auto"/>
+              <w:rPr>
+                <w:b w:val="0"/>
+                <w:sz w:val="24"/>
+                <w:szCs w:val="24"/>
+              </w:rPr>
+            </w:pPr>
+            <w:r>
+              <w:rPr>
+                <w:b w:val="0"/>
+                <w:sz w:val="24"/>
+                <w:szCs w:val="24"/>
+              </w:rPr>
+              <w:t>REQ</w:t>
+            </w:r>
+            <w:r>
+              <w:rPr>
+                <w:b w:val="0"/>
+                <w:sz w:val="24"/>
+                <w:szCs w:val="24"/>
+              </w:rPr>
+              <w:t xml:space="preserve"> 33</w:t>
+            </w:r>
+          </w:p>
+        </w:tc>
+        <w:tc>
+          <w:tcPr>
+            <w:tcW w:w="562" w:type="dxa"/>
+          </w:tcPr>
+          <w:p>
+            <w:pPr>
+              <w:spacing w:line="360" w:lineRule="auto"/>
+              <w:jc w:val="center"/>
+              <w:cnfStyle w:val="000000100000" w:firstRow="0" w:lastRow="0" w:firstColumn="0" w:lastColumn="0" w:oddVBand="0" w:evenVBand="0" w:oddHBand="1" w:evenHBand="0" w:firstRowFirstColumn="0" w:firstRowLastColumn="0" w:lastRowFirstColumn="0" w:lastRowLastColumn="0"/>
+              <w:rPr>
+                <w:sz w:val="24"/>
+                <w:szCs w:val="24"/>
+              </w:rPr>
+            </w:pPr>
+            <w:r>
+              <w:rPr>
+                <w:sz w:val="24"/>
+                <w:szCs w:val="24"/>
+              </w:rPr>
+              <w:t>2</w:t>
+            </w:r>
+          </w:p>
+        </w:tc>
+        <w:tc>
+          <w:tcPr>
+            <w:tcW w:w="7085" w:type="dxa"/>
+          </w:tcPr>
+          <w:p>
+            <w:pPr>
+              <w:spacing w:line="360" w:lineRule="auto"/>
+              <w:cnfStyle w:val="000000100000" w:firstRow="0" w:lastRow="0" w:firstColumn="0" w:lastColumn="0" w:oddVBand="0" w:evenVBand="0" w:oddHBand="1" w:evenHBand="0" w:firstRowFirstColumn="0" w:firstRowLastColumn="0" w:lastRowFirstColumn="0" w:lastRowLastColumn="0"/>
+              <w:rPr>
+                <w:sz w:val="24"/>
+                <w:szCs w:val="24"/>
+              </w:rPr>
+            </w:pPr>
+            <w:r>
+              <w:rPr>
+                <w:sz w:val="24"/>
+                <w:szCs w:val="24"/>
+              </w:rPr>
+              <w:t>The system should display a warning sign on the user interface if a component reads out of scope.</w:t>
+            </w:r>
+          </w:p>
+        </w:tc>
+      </w:tr>
+      <w:tr>
+        <w:tc>
+          <w:tcPr>
+            <w:cnfStyle w:val="001000000000" w:firstRow="0" w:lastRow="0" w:firstColumn="1" w:lastColumn="0" w:oddVBand="0" w:evenVBand="0" w:oddHBand="0" w:evenHBand="0" w:firstRowFirstColumn="0" w:firstRowLastColumn="0" w:lastRowFirstColumn="0" w:lastRowLastColumn="0"/>
+            <w:tcW w:w="1703" w:type="dxa"/>
+          </w:tcPr>
+          <w:p>
+            <w:pPr>
+              <w:spacing w:line="360" w:lineRule="auto"/>
+              <w:rPr>
+                <w:b w:val="0"/>
+                <w:sz w:val="24"/>
+                <w:szCs w:val="24"/>
+              </w:rPr>
+            </w:pPr>
+            <w:r>
+              <w:rPr>
+                <w:b w:val="0"/>
+                <w:sz w:val="24"/>
+                <w:szCs w:val="24"/>
+              </w:rPr>
+              <w:t>REQ</w:t>
+            </w:r>
+            <w:r>
+              <w:rPr>
+                <w:b w:val="0"/>
+                <w:sz w:val="24"/>
+                <w:szCs w:val="24"/>
+              </w:rPr>
+              <w:t xml:space="preserve"> 34</w:t>
+            </w:r>
+          </w:p>
+        </w:tc>
+        <w:tc>
+          <w:tcPr>
+            <w:tcW w:w="562" w:type="dxa"/>
+          </w:tcPr>
+          <w:p>
+            <w:pPr>
+              <w:spacing w:line="360" w:lineRule="auto"/>
+              <w:jc w:val="center"/>
+              <w:cnfStyle w:val="000000000000" w:firstRow="0" w:lastRow="0" w:firstColumn="0" w:lastColumn="0" w:oddVBand="0" w:evenVBand="0" w:oddHBand="0" w:evenHBand="0" w:firstRowFirstColumn="0" w:firstRowLastColumn="0" w:lastRowFirstColumn="0" w:lastRowLastColumn="0"/>
+              <w:rPr>
+                <w:sz w:val="24"/>
+                <w:szCs w:val="24"/>
+              </w:rPr>
+            </w:pPr>
+          </w:p>
+        </w:tc>
+        <w:tc>
+          <w:tcPr>
+            <w:tcW w:w="7085" w:type="dxa"/>
+          </w:tcPr>
+          <w:p>
+            <w:pPr>
+              <w:spacing w:line="360" w:lineRule="auto"/>
+              <w:cnfStyle w:val="000000000000" w:firstRow="0" w:lastRow="0" w:firstColumn="0" w:lastColumn="0" w:oddVBand="0" w:evenVBand="0" w:oddHBand="0" w:evenHBand="0" w:firstRowFirstColumn="0" w:firstRowLastColumn="0" w:lastRowFirstColumn="0" w:lastRowLastColumn="0"/>
+              <w:rPr>
+                <w:sz w:val="24"/>
+                <w:szCs w:val="24"/>
+              </w:rPr>
+            </w:pPr>
+          </w:p>
+        </w:tc>
+      </w:tr>
+      <w:tr>
+        <w:trPr>
+          <w:cnfStyle w:val="000000100000" w:firstRow="0" w:lastRow="0" w:firstColumn="0" w:lastColumn="0" w:oddVBand="0" w:evenVBand="0" w:oddHBand="1" w:evenHBand="0" w:firstRowFirstColumn="0" w:firstRowLastColumn="0" w:lastRowFirstColumn="0" w:lastRowLastColumn="0"/>
+        </w:trPr>
+        <w:tc>
+          <w:tcPr>
+            <w:cnfStyle w:val="001000000000" w:firstRow="0" w:lastRow="0" w:firstColumn="1" w:lastColumn="0" w:oddVBand="0" w:evenVBand="0" w:oddHBand="0" w:evenHBand="0" w:firstRowFirstColumn="0" w:firstRowLastColumn="0" w:lastRowFirstColumn="0" w:lastRowLastColumn="0"/>
+            <w:tcW w:w="1703" w:type="dxa"/>
+          </w:tcPr>
+          <w:p>
+            <w:pPr>
+              <w:spacing w:line="360" w:lineRule="auto"/>
+              <w:rPr>
+                <w:b w:val="0"/>
+                <w:sz w:val="24"/>
+                <w:szCs w:val="24"/>
+              </w:rPr>
+            </w:pPr>
+            <w:r>
+              <w:rPr>
+                <w:b w:val="0"/>
+                <w:sz w:val="24"/>
+                <w:szCs w:val="24"/>
+              </w:rPr>
+              <w:t>REQ</w:t>
+            </w:r>
+            <w:r>
+              <w:rPr>
+                <w:b w:val="0"/>
+                <w:sz w:val="24"/>
+                <w:szCs w:val="24"/>
+              </w:rPr>
+              <w:t xml:space="preserve"> 35</w:t>
+            </w:r>
+          </w:p>
+        </w:tc>
+        <w:tc>
+          <w:tcPr>
+            <w:tcW w:w="562" w:type="dxa"/>
+          </w:tcPr>
+          <w:p>
+            <w:pPr>
+              <w:spacing w:line="360" w:lineRule="auto"/>
+              <w:jc w:val="center"/>
+              <w:cnfStyle w:val="000000100000" w:firstRow="0" w:lastRow="0" w:firstColumn="0" w:lastColumn="0" w:oddVBand="0" w:evenVBand="0" w:oddHBand="1" w:evenHBand="0" w:firstRowFirstColumn="0" w:firstRowLastColumn="0" w:lastRowFirstColumn="0" w:lastRowLastColumn="0"/>
+              <w:rPr>
+                <w:sz w:val="24"/>
+                <w:szCs w:val="24"/>
+              </w:rPr>
+            </w:pPr>
+          </w:p>
+        </w:tc>
+        <w:tc>
+          <w:tcPr>
+            <w:tcW w:w="7085" w:type="dxa"/>
+          </w:tcPr>
+          <w:p>
+            <w:pPr>
+              <w:spacing w:line="360" w:lineRule="auto"/>
+              <w:cnfStyle w:val="000000100000" w:firstRow="0" w:lastRow="0" w:firstColumn="0" w:lastColumn="0" w:oddVBand="0" w:evenVBand="0" w:oddHBand="1" w:evenHBand="0" w:firstRowFirstColumn="0" w:firstRowLastColumn="0" w:lastRowFirstColumn="0" w:lastRowLastColumn="0"/>
+              <w:rPr>
+                <w:sz w:val="24"/>
+                <w:szCs w:val="24"/>
+              </w:rPr>
+            </w:pPr>
+          </w:p>
+        </w:tc>
+      </w:tr>
+      <w:tr>
+        <w:tc>
+          <w:tcPr>
+            <w:cnfStyle w:val="001000000000" w:firstRow="0" w:lastRow="0" w:firstColumn="1" w:lastColumn="0" w:oddVBand="0" w:evenVBand="0" w:oddHBand="0" w:evenHBand="0" w:firstRowFirstColumn="0" w:firstRowLastColumn="0" w:lastRowFirstColumn="0" w:lastRowLastColumn="0"/>
+            <w:tcW w:w="1703" w:type="dxa"/>
+          </w:tcPr>
+          <w:p>
+            <w:pPr>
+              <w:spacing w:line="360" w:lineRule="auto"/>
+              <w:rPr>
+                <w:b w:val="0"/>
+                <w:sz w:val="24"/>
+                <w:szCs w:val="24"/>
+              </w:rPr>
+            </w:pPr>
+            <w:r>
+              <w:rPr>
+                <w:b w:val="0"/>
+                <w:sz w:val="24"/>
+                <w:szCs w:val="24"/>
+              </w:rPr>
+              <w:t>REQ</w:t>
+            </w:r>
+            <w:r>
+              <w:rPr>
+                <w:b w:val="0"/>
+                <w:sz w:val="24"/>
+                <w:szCs w:val="24"/>
+              </w:rPr>
+              <w:t xml:space="preserve"> 36</w:t>
+            </w:r>
+          </w:p>
+        </w:tc>
+        <w:tc>
+          <w:tcPr>
+            <w:tcW w:w="562" w:type="dxa"/>
+          </w:tcPr>
+          <w:p>
+            <w:pPr>
+              <w:spacing w:line="360" w:lineRule="auto"/>
+              <w:jc w:val="center"/>
+              <w:cnfStyle w:val="000000000000" w:firstRow="0" w:lastRow="0" w:firstColumn="0" w:lastColumn="0" w:oddVBand="0" w:evenVBand="0" w:oddHBand="0" w:evenHBand="0" w:firstRowFirstColumn="0" w:firstRowLastColumn="0" w:lastRowFirstColumn="0" w:lastRowLastColumn="0"/>
+              <w:rPr>
+                <w:sz w:val="24"/>
+                <w:szCs w:val="24"/>
+              </w:rPr>
+            </w:pPr>
+          </w:p>
+        </w:tc>
+        <w:tc>
+          <w:tcPr>
+            <w:tcW w:w="7085" w:type="dxa"/>
+          </w:tcPr>
+          <w:p>
+            <w:pPr>
+              <w:spacing w:line="360" w:lineRule="auto"/>
+              <w:cnfStyle w:val="000000000000" w:firstRow="0" w:lastRow="0" w:firstColumn="0" w:lastColumn="0" w:oddVBand="0" w:evenVBand="0" w:oddHBand="0" w:evenHBand="0" w:firstRowFirstColumn="0" w:firstRowLastColumn="0" w:lastRowFirstColumn="0" w:lastRowLastColumn="0"/>
+              <w:rPr>
+                <w:sz w:val="24"/>
+                <w:szCs w:val="24"/>
+              </w:rPr>
+            </w:pPr>
+          </w:p>
+        </w:tc>
+      </w:tr>
+      <w:tr>
+        <w:trPr>
+          <w:cnfStyle w:val="000000100000" w:firstRow="0" w:lastRow="0" w:firstColumn="0" w:lastColumn="0" w:oddVBand="0" w:evenVBand="0" w:oddHBand="1" w:evenHBand="0" w:firstRowFirstColumn="0" w:firstRowLastColumn="0" w:lastRowFirstColumn="0" w:lastRowLastColumn="0"/>
+        </w:trPr>
+        <w:tc>
+          <w:tcPr>
+            <w:cnfStyle w:val="001000000000" w:firstRow="0" w:lastRow="0" w:firstColumn="1" w:lastColumn="0" w:oddVBand="0" w:evenVBand="0" w:oddHBand="0" w:evenHBand="0" w:firstRowFirstColumn="0" w:firstRowLastColumn="0" w:lastRowFirstColumn="0" w:lastRowLastColumn="0"/>
+            <w:tcW w:w="1703" w:type="dxa"/>
+          </w:tcPr>
+          <w:p>
+            <w:pPr>
+              <w:spacing w:line="360" w:lineRule="auto"/>
+              <w:rPr>
+                <w:b w:val="0"/>
+                <w:sz w:val="24"/>
+                <w:szCs w:val="24"/>
+              </w:rPr>
+            </w:pPr>
+            <w:r>
+              <w:rPr>
+                <w:b w:val="0"/>
+                <w:sz w:val="24"/>
+                <w:szCs w:val="24"/>
+              </w:rPr>
+              <w:t>REQ</w:t>
+            </w:r>
+            <w:r>
+              <w:rPr>
+                <w:b w:val="0"/>
+                <w:sz w:val="24"/>
+                <w:szCs w:val="24"/>
+              </w:rPr>
+              <w:t xml:space="preserve"> 37</w:t>
+            </w:r>
+          </w:p>
+        </w:tc>
+        <w:tc>
+          <w:tcPr>
+            <w:tcW w:w="562" w:type="dxa"/>
+          </w:tcPr>
+          <w:p>
+            <w:pPr>
+              <w:spacing w:line="360" w:lineRule="auto"/>
+              <w:jc w:val="center"/>
+              <w:cnfStyle w:val="000000100000" w:firstRow="0" w:lastRow="0" w:firstColumn="0" w:lastColumn="0" w:oddVBand="0" w:evenVBand="0" w:oddHBand="1" w:evenHBand="0" w:firstRowFirstColumn="0" w:firstRowLastColumn="0" w:lastRowFirstColumn="0" w:lastRowLastColumn="0"/>
+              <w:rPr>
+                <w:sz w:val="24"/>
+                <w:szCs w:val="24"/>
+              </w:rPr>
+            </w:pPr>
+          </w:p>
+        </w:tc>
+        <w:tc>
+          <w:tcPr>
+            <w:tcW w:w="7085" w:type="dxa"/>
+          </w:tcPr>
+          <w:p>
+            <w:pPr>
+              <w:spacing w:line="360" w:lineRule="auto"/>
+              <w:cnfStyle w:val="000000100000" w:firstRow="0" w:lastRow="0" w:firstColumn="0" w:lastColumn="0" w:oddVBand="0" w:evenVBand="0" w:oddHBand="1" w:evenHBand="0" w:firstRowFirstColumn="0" w:firstRowLastColumn="0" w:lastRowFirstColumn="0" w:lastRowLastColumn="0"/>
+              <w:rPr>
+                <w:sz w:val="24"/>
+                <w:szCs w:val="24"/>
+              </w:rPr>
+            </w:pPr>
+          </w:p>
+        </w:tc>
+      </w:tr>
+      <w:tr>
+        <w:tc>
+          <w:tcPr>
+            <w:cnfStyle w:val="001000000000" w:firstRow="0" w:lastRow="0" w:firstColumn="1" w:lastColumn="0" w:oddVBand="0" w:evenVBand="0" w:oddHBand="0" w:evenHBand="0" w:firstRowFirstColumn="0" w:firstRowLastColumn="0" w:lastRowFirstColumn="0" w:lastRowLastColumn="0"/>
+            <w:tcW w:w="1703" w:type="dxa"/>
+          </w:tcPr>
+          <w:p>
+            <w:pPr>
+              <w:spacing w:line="360" w:lineRule="auto"/>
+              <w:rPr>
+                <w:b w:val="0"/>
+                <w:sz w:val="24"/>
+                <w:szCs w:val="24"/>
+              </w:rPr>
+            </w:pPr>
+            <w:r>
+              <w:rPr>
+                <w:b w:val="0"/>
+                <w:sz w:val="24"/>
+                <w:szCs w:val="24"/>
+              </w:rPr>
+              <w:t>REQ</w:t>
+            </w:r>
+            <w:r>
+              <w:rPr>
+                <w:b w:val="0"/>
+                <w:sz w:val="24"/>
+                <w:szCs w:val="24"/>
+              </w:rPr>
+              <w:t xml:space="preserve"> 38</w:t>
+            </w:r>
+          </w:p>
+        </w:tc>
+        <w:tc>
+          <w:tcPr>
+            <w:tcW w:w="562" w:type="dxa"/>
+          </w:tcPr>
+          <w:p>
+            <w:pPr>
+              <w:spacing w:line="360" w:lineRule="auto"/>
+              <w:jc w:val="center"/>
+              <w:cnfStyle w:val="000000000000" w:firstRow="0" w:lastRow="0" w:firstColumn="0" w:lastColumn="0" w:oddVBand="0" w:evenVBand="0" w:oddHBand="0" w:evenHBand="0" w:firstRowFirstColumn="0" w:firstRowLastColumn="0" w:lastRowFirstColumn="0" w:lastRowLastColumn="0"/>
+              <w:rPr>
+                <w:sz w:val="24"/>
+                <w:szCs w:val="24"/>
+              </w:rPr>
+            </w:pPr>
+          </w:p>
+        </w:tc>
+        <w:tc>
+          <w:tcPr>
+            <w:tcW w:w="7085" w:type="dxa"/>
+          </w:tcPr>
+          <w:p>
+            <w:pPr>
+              <w:spacing w:line="360" w:lineRule="auto"/>
+              <w:cnfStyle w:val="000000000000" w:firstRow="0" w:lastRow="0" w:firstColumn="0" w:lastColumn="0" w:oddVBand="0" w:evenVBand="0" w:oddHBand="0" w:evenHBand="0" w:firstRowFirstColumn="0" w:firstRowLastColumn="0" w:lastRowFirstColumn="0" w:lastRowLastColumn="0"/>
+              <w:rPr>
+                <w:sz w:val="24"/>
+                <w:szCs w:val="24"/>
+              </w:rPr>
+            </w:pPr>
+          </w:p>
+        </w:tc>
+      </w:tr>
+      <w:tr>
+        <w:trPr>
+          <w:cnfStyle w:val="000000100000" w:firstRow="0" w:lastRow="0" w:firstColumn="0" w:lastColumn="0" w:oddVBand="0" w:evenVBand="0" w:oddHBand="1" w:evenHBand="0" w:firstRowFirstColumn="0" w:firstRowLastColumn="0" w:lastRowFirstColumn="0" w:lastRowLastColumn="0"/>
+        </w:trPr>
+        <w:tc>
+          <w:tcPr>
+            <w:cnfStyle w:val="001000000000" w:firstRow="0" w:lastRow="0" w:firstColumn="1" w:lastColumn="0" w:oddVBand="0" w:evenVBand="0" w:oddHBand="0" w:evenHBand="0" w:firstRowFirstColumn="0" w:firstRowLastColumn="0" w:lastRowFirstColumn="0" w:lastRowLastColumn="0"/>
+            <w:tcW w:w="1703" w:type="dxa"/>
+          </w:tcPr>
+          <w:p>
+            <w:pPr>
+              <w:spacing w:line="360" w:lineRule="auto"/>
+              <w:rPr>
+                <w:b w:val="0"/>
+                <w:sz w:val="24"/>
+                <w:szCs w:val="24"/>
+              </w:rPr>
+            </w:pPr>
+            <w:r>
+              <w:rPr>
+                <w:b w:val="0"/>
+                <w:sz w:val="24"/>
+                <w:szCs w:val="24"/>
+              </w:rPr>
+              <w:t>REQ</w:t>
+            </w:r>
+            <w:r>
+              <w:rPr>
+                <w:b w:val="0"/>
+                <w:sz w:val="24"/>
+                <w:szCs w:val="24"/>
+              </w:rPr>
+              <w:t xml:space="preserve"> 39</w:t>
+            </w:r>
+          </w:p>
+        </w:tc>
+        <w:tc>
+          <w:tcPr>
+            <w:tcW w:w="562" w:type="dxa"/>
+          </w:tcPr>
+          <w:p>
+            <w:pPr>
+              <w:spacing w:line="360" w:lineRule="auto"/>
+              <w:jc w:val="center"/>
+              <w:cnfStyle w:val="000000100000" w:firstRow="0" w:lastRow="0" w:firstColumn="0" w:lastColumn="0" w:oddVBand="0" w:evenVBand="0" w:oddHBand="1" w:evenHBand="0" w:firstRowFirstColumn="0" w:firstRowLastColumn="0" w:lastRowFirstColumn="0" w:lastRowLastColumn="0"/>
+              <w:rPr>
+                <w:sz w:val="24"/>
+                <w:szCs w:val="24"/>
+              </w:rPr>
+            </w:pPr>
+          </w:p>
+        </w:tc>
+        <w:tc>
+          <w:tcPr>
+            <w:tcW w:w="7085" w:type="dxa"/>
+          </w:tcPr>
+          <w:p>
+            <w:pPr>
+              <w:spacing w:line="360" w:lineRule="auto"/>
+              <w:cnfStyle w:val="000000100000" w:firstRow="0" w:lastRow="0" w:firstColumn="0" w:lastColumn="0" w:oddVBand="0" w:evenVBand="0" w:oddHBand="1" w:evenHBand="0" w:firstRowFirstColumn="0" w:firstRowLastColumn="0" w:lastRowFirstColumn="0" w:lastRowLastColumn="0"/>
+              <w:rPr>
+                <w:sz w:val="24"/>
+                <w:szCs w:val="24"/>
+              </w:rPr>
+            </w:pPr>
+          </w:p>
+        </w:tc>
+      </w:tr>
+      <w:tr>
+        <w:tc>
+          <w:tcPr>
+            <w:cnfStyle w:val="001000000000" w:firstRow="0" w:lastRow="0" w:firstColumn="1" w:lastColumn="0" w:oddVBand="0" w:evenVBand="0" w:oddHBand="0" w:evenHBand="0" w:firstRowFirstColumn="0" w:firstRowLastColumn="0" w:lastRowFirstColumn="0" w:lastRowLastColumn="0"/>
+            <w:tcW w:w="1703" w:type="dxa"/>
+          </w:tcPr>
+          <w:p>
+            <w:pPr>
+              <w:spacing w:line="360" w:lineRule="auto"/>
+              <w:rPr>
+                <w:b w:val="0"/>
+                <w:sz w:val="24"/>
+                <w:szCs w:val="24"/>
+              </w:rPr>
+            </w:pPr>
+            <w:r>
+              <w:rPr>
+                <w:b w:val="0"/>
+                <w:sz w:val="24"/>
+                <w:szCs w:val="24"/>
+              </w:rPr>
+              <w:t>REQ</w:t>
+            </w:r>
+            <w:r>
+              <w:rPr>
+                <w:b w:val="0"/>
+                <w:sz w:val="24"/>
+                <w:szCs w:val="24"/>
+              </w:rPr>
+              <w:t xml:space="preserve"> 40</w:t>
+            </w:r>
+          </w:p>
+        </w:tc>
+        <w:tc>
+          <w:tcPr>
+            <w:tcW w:w="562" w:type="dxa"/>
+          </w:tcPr>
+          <w:p>
+            <w:pPr>
+              <w:spacing w:line="360" w:lineRule="auto"/>
+              <w:jc w:val="center"/>
+              <w:cnfStyle w:val="000000000000" w:firstRow="0" w:lastRow="0" w:firstColumn="0" w:lastColumn="0" w:oddVBand="0" w:evenVBand="0" w:oddHBand="0" w:evenHBand="0" w:firstRowFirstColumn="0" w:firstRowLastColumn="0" w:lastRowFirstColumn="0" w:lastRowLastColumn="0"/>
+              <w:rPr>
+                <w:sz w:val="24"/>
+                <w:szCs w:val="24"/>
+              </w:rPr>
+            </w:pPr>
+          </w:p>
+        </w:tc>
+        <w:tc>
+          <w:tcPr>
+            <w:tcW w:w="7085" w:type="dxa"/>
+          </w:tcPr>
+          <w:p>
+            <w:pPr>
+              <w:spacing w:line="360" w:lineRule="auto"/>
+              <w:cnfStyle w:val="000000000000" w:firstRow="0" w:lastRow="0" w:firstColumn="0" w:lastColumn="0" w:oddVBand="0" w:evenVBand="0" w:oddHBand="0" w:evenHBand="0" w:firstRowFirstColumn="0" w:firstRowLastColumn="0" w:lastRowFirstColumn="0" w:lastRowLastColumn="0"/>
+              <w:rPr>
+                <w:sz w:val="24"/>
+                <w:szCs w:val="24"/>
+              </w:rPr>
+            </w:pPr>
+          </w:p>
+        </w:tc>
+      </w:tr>
+      <w:tr>
+        <w:trPr>
+          <w:cnfStyle w:val="000000100000" w:firstRow="0" w:lastRow="0" w:firstColumn="0" w:lastColumn="0" w:oddVBand="0" w:evenVBand="0" w:oddHBand="1" w:evenHBand="0" w:firstRowFirstColumn="0" w:firstRowLastColumn="0" w:lastRowFirstColumn="0" w:lastRowLastColumn="0"/>
+        </w:trPr>
+        <w:tc>
+          <w:tcPr>
+            <w:cnfStyle w:val="001000000000" w:firstRow="0" w:lastRow="0" w:firstColumn="1" w:lastColumn="0" w:oddVBand="0" w:evenVBand="0" w:oddHBand="0" w:evenHBand="0" w:firstRowFirstColumn="0" w:firstRowLastColumn="0" w:lastRowFirstColumn="0" w:lastRowLastColumn="0"/>
+            <w:tcW w:w="1703" w:type="dxa"/>
+          </w:tcPr>
+          <w:p>
+            <w:pPr>
+              <w:spacing w:line="360" w:lineRule="auto"/>
+              <w:rPr>
+                <w:b w:val="0"/>
+                <w:sz w:val="24"/>
+                <w:szCs w:val="24"/>
+              </w:rPr>
+            </w:pPr>
+            <w:r>
+              <w:rPr>
+                <w:b w:val="0"/>
+                <w:sz w:val="24"/>
+                <w:szCs w:val="24"/>
+              </w:rPr>
+              <w:t>REQ</w:t>
+            </w:r>
+            <w:r>
+              <w:rPr>
+                <w:b w:val="0"/>
+                <w:sz w:val="24"/>
+                <w:szCs w:val="24"/>
+              </w:rPr>
+              <w:t xml:space="preserve"> 41</w:t>
+            </w:r>
+          </w:p>
+        </w:tc>
+        <w:tc>
+          <w:tcPr>
+            <w:tcW w:w="562" w:type="dxa"/>
+          </w:tcPr>
+          <w:p>
+            <w:pPr>
+              <w:spacing w:line="360" w:lineRule="auto"/>
+              <w:jc w:val="center"/>
+              <w:cnfStyle w:val="000000100000" w:firstRow="0" w:lastRow="0" w:firstColumn="0" w:lastColumn="0" w:oddVBand="0" w:evenVBand="0" w:oddHBand="1" w:evenHBand="0" w:firstRowFirstColumn="0" w:firstRowLastColumn="0" w:lastRowFirstColumn="0" w:lastRowLastColumn="0"/>
+              <w:rPr>
+                <w:sz w:val="24"/>
+                <w:szCs w:val="24"/>
+              </w:rPr>
+            </w:pPr>
+          </w:p>
+        </w:tc>
+        <w:tc>
+          <w:tcPr>
+            <w:tcW w:w="7085" w:type="dxa"/>
+          </w:tcPr>
+          <w:p>
+            <w:pPr>
+              <w:spacing w:line="360" w:lineRule="auto"/>
+              <w:cnfStyle w:val="000000100000" w:firstRow="0" w:lastRow="0" w:firstColumn="0" w:lastColumn="0" w:oddVBand="0" w:evenVBand="0" w:oddHBand="1" w:evenHBand="0" w:firstRowFirstColumn="0" w:firstRowLastColumn="0" w:lastRowFirstColumn="0" w:lastRowLastColumn="0"/>
+              <w:rPr>
+                <w:sz w:val="24"/>
+                <w:szCs w:val="24"/>
+              </w:rPr>
+            </w:pPr>
+          </w:p>
+        </w:tc>
+      </w:tr>
+    </w:tbl>
+    <w:p>
+      <w:pPr>
+        <w:spacing w:line="360" w:lineRule="auto"/>
         <w:rPr>
           <w:sz w:val="24"/>
           <w:szCs w:val="24"/>
@@ -1419,7 +5308,8 @@
           <w:sz w:val="24"/>
           <w:szCs w:val="24"/>
         </w:rPr>
-        <w:t xml:space="preserve">Section </w:t>
+        <w:lastRenderedPageBreak/>
+        <w:t>Nonf</w:t>
       </w:r>
       <w:r>
         <w:rPr>
@@ -1427,35 +5317,670 @@
           <w:sz w:val="24"/>
           <w:szCs w:val="24"/>
         </w:rPr>
-        <w:t>II – System Requirements:</w:t>
+        <w:t>unctional System Requirements</w:t>
       </w:r>
     </w:p>
     <w:p>
       <w:pPr>
         <w:spacing w:line="360" w:lineRule="auto"/>
-        <w:ind w:firstLine="720"/>
-        <w:rPr>
-          <w:sz w:val="24"/>
-          <w:szCs w:val="24"/>
-        </w:rPr>
-      </w:pPr>
-      <w:r>
-        <w:rPr>
-          <w:sz w:val="24"/>
-          <w:szCs w:val="24"/>
-        </w:rPr>
-        <w:t>The main controller system shall be a</w:t>
-      </w:r>
-      <w:r>
-        <w:rPr>
-          <w:sz w:val="24"/>
-          <w:szCs w:val="24"/>
-        </w:rPr>
-        <w:t xml:space="preserve"> microprocessor that has Wi-Fi capability. It should have an open source firmware to allow easy adaption and future upgrades. A graphical user interface shall also be including with the design along with easy to use functions. The controller should be able to be connected to through a network connection. The user interface can be though and app or means other then an HMI. </w:t>
+        <w:rPr>
+          <w:sz w:val="24"/>
+          <w:szCs w:val="24"/>
+        </w:rPr>
+      </w:pPr>
+      <w:r>
+        <w:rPr>
+          <w:sz w:val="24"/>
+          <w:szCs w:val="24"/>
+        </w:rPr>
+        <w:tab/>
+        <w:t>Functionality</w:t>
+      </w:r>
+      <w:r>
+        <w:rPr>
+          <w:sz w:val="24"/>
+          <w:szCs w:val="24"/>
+        </w:rPr>
+        <w:t xml:space="preserve">: </w:t>
       </w:r>
     </w:p>
     <w:p>
       <w:pPr>
+        <w:pStyle w:val="ListParagraph"/>
+        <w:numPr>
+          <w:ilvl w:val="0"/>
+          <w:numId w:val="9"/>
+        </w:numPr>
+        <w:spacing w:line="360" w:lineRule="auto"/>
+        <w:rPr>
+          <w:sz w:val="24"/>
+          <w:szCs w:val="24"/>
+        </w:rPr>
+      </w:pPr>
+      <w:r>
+        <w:rPr>
+          <w:sz w:val="24"/>
+          <w:szCs w:val="24"/>
+        </w:rPr>
+        <w:t xml:space="preserve">The system should authenticate the user by matching the username and password. </w:t>
+      </w:r>
+    </w:p>
+    <w:p>
+      <w:pPr>
+        <w:pStyle w:val="ListParagraph"/>
+        <w:numPr>
+          <w:ilvl w:val="0"/>
+          <w:numId w:val="9"/>
+        </w:numPr>
+        <w:spacing w:line="360" w:lineRule="auto"/>
+        <w:rPr>
+          <w:sz w:val="24"/>
+          <w:szCs w:val="24"/>
+        </w:rPr>
+      </w:pPr>
+      <w:r>
+        <w:rPr>
+          <w:sz w:val="24"/>
+          <w:szCs w:val="24"/>
+        </w:rPr>
+        <w:t xml:space="preserve">The system should </w:t>
+      </w:r>
+      <w:r>
+        <w:rPr>
+          <w:sz w:val="24"/>
+          <w:szCs w:val="24"/>
+        </w:rPr>
+        <w:t>not allow any other users besides the administrator.</w:t>
+      </w:r>
+    </w:p>
+    <w:p>
+      <w:pPr>
+        <w:spacing w:line="360" w:lineRule="auto"/>
+        <w:ind w:left="720"/>
+        <w:rPr>
+          <w:sz w:val="24"/>
+          <w:szCs w:val="24"/>
+        </w:rPr>
+      </w:pPr>
+      <w:r>
+        <w:rPr>
+          <w:sz w:val="24"/>
+          <w:szCs w:val="24"/>
+        </w:rPr>
+        <w:t>Usability:</w:t>
+      </w:r>
+    </w:p>
+    <w:p>
+      <w:pPr>
+        <w:pStyle w:val="ListParagraph"/>
+        <w:numPr>
+          <w:ilvl w:val="0"/>
+          <w:numId w:val="10"/>
+        </w:numPr>
+        <w:spacing w:line="360" w:lineRule="auto"/>
+        <w:ind w:left="1080"/>
+        <w:rPr>
+          <w:sz w:val="24"/>
+          <w:szCs w:val="24"/>
+        </w:rPr>
+      </w:pPr>
+      <w:r>
+        <w:rPr>
+          <w:sz w:val="24"/>
+          <w:szCs w:val="24"/>
+        </w:rPr>
+        <w:t>The system should be able to monitor the system components regularly and accurately, updating changes to the website</w:t>
+      </w:r>
+    </w:p>
+    <w:p>
+      <w:pPr>
+        <w:pStyle w:val="ListParagraph"/>
+        <w:numPr>
+          <w:ilvl w:val="0"/>
+          <w:numId w:val="10"/>
+        </w:numPr>
+        <w:spacing w:line="360" w:lineRule="auto"/>
+        <w:ind w:left="1080"/>
+        <w:rPr>
+          <w:sz w:val="24"/>
+          <w:szCs w:val="24"/>
+        </w:rPr>
+      </w:pPr>
+      <w:r>
+        <w:rPr>
+          <w:sz w:val="24"/>
+          <w:szCs w:val="24"/>
+        </w:rPr>
+        <w:t>The user interface should be simple and easy to read.</w:t>
+      </w:r>
+    </w:p>
+    <w:p>
+      <w:pPr>
+        <w:spacing w:line="360" w:lineRule="auto"/>
+        <w:ind w:left="720"/>
+        <w:rPr>
+          <w:sz w:val="24"/>
+          <w:szCs w:val="24"/>
+        </w:rPr>
+      </w:pPr>
+      <w:r>
+        <w:rPr>
+          <w:sz w:val="24"/>
+          <w:szCs w:val="24"/>
+        </w:rPr>
+        <w:t>Reliability</w:t>
+      </w:r>
+      <w:r>
+        <w:rPr>
+          <w:sz w:val="24"/>
+          <w:szCs w:val="24"/>
+        </w:rPr>
+        <w:t>:</w:t>
+      </w:r>
+    </w:p>
+    <w:p>
+      <w:pPr>
+        <w:pStyle w:val="ListParagraph"/>
+        <w:numPr>
+          <w:ilvl w:val="0"/>
+          <w:numId w:val="10"/>
+        </w:numPr>
+        <w:spacing w:line="360" w:lineRule="auto"/>
+        <w:ind w:left="1080"/>
+        <w:rPr>
+          <w:sz w:val="24"/>
+          <w:szCs w:val="24"/>
+        </w:rPr>
+      </w:pPr>
+      <w:r>
+        <w:rPr>
+          <w:sz w:val="24"/>
+          <w:szCs w:val="24"/>
+        </w:rPr>
+        <w:t>The system should</w:t>
+      </w:r>
+      <w:r>
+        <w:rPr>
+          <w:sz w:val="24"/>
+          <w:szCs w:val="24"/>
+        </w:rPr>
+        <w:t xml:space="preserve"> be able to reboot after failure within a minute.</w:t>
+      </w:r>
+      <w:r>
+        <w:rPr>
+          <w:sz w:val="24"/>
+          <w:szCs w:val="24"/>
+        </w:rPr>
+        <w:t xml:space="preserve"> </w:t>
+      </w:r>
+    </w:p>
+    <w:p>
+      <w:pPr>
+        <w:pStyle w:val="ListParagraph"/>
+        <w:numPr>
+          <w:ilvl w:val="0"/>
+          <w:numId w:val="10"/>
+        </w:numPr>
+        <w:spacing w:line="360" w:lineRule="auto"/>
+        <w:ind w:left="1080"/>
+        <w:rPr>
+          <w:sz w:val="24"/>
+          <w:szCs w:val="24"/>
+        </w:rPr>
+      </w:pPr>
+      <w:r>
+        <w:rPr>
+          <w:sz w:val="24"/>
+          <w:szCs w:val="24"/>
+        </w:rPr>
+        <w:t>The system should be able to run smoothly provided there is no interruption with the internet service.</w:t>
+      </w:r>
+    </w:p>
+    <w:p>
+      <w:pPr>
+        <w:spacing w:line="360" w:lineRule="auto"/>
+        <w:ind w:left="720"/>
+        <w:rPr>
+          <w:sz w:val="24"/>
+          <w:szCs w:val="24"/>
+        </w:rPr>
+      </w:pPr>
+      <w:r>
+        <w:rPr>
+          <w:sz w:val="24"/>
+          <w:szCs w:val="24"/>
+        </w:rPr>
+        <w:t>Performance</w:t>
+      </w:r>
+      <w:r>
+        <w:rPr>
+          <w:sz w:val="24"/>
+          <w:szCs w:val="24"/>
+        </w:rPr>
+        <w:t>:</w:t>
+      </w:r>
+    </w:p>
+    <w:p>
+      <w:pPr>
+        <w:pStyle w:val="ListParagraph"/>
+        <w:numPr>
+          <w:ilvl w:val="0"/>
+          <w:numId w:val="10"/>
+        </w:numPr>
+        <w:spacing w:line="360" w:lineRule="auto"/>
+        <w:ind w:left="1080"/>
+        <w:rPr>
+          <w:sz w:val="24"/>
+          <w:szCs w:val="24"/>
+        </w:rPr>
+      </w:pPr>
+      <w:r>
+        <w:rPr>
+          <w:sz w:val="24"/>
+          <w:szCs w:val="24"/>
+        </w:rPr>
+        <w:t xml:space="preserve">The system should be </w:t>
+      </w:r>
+      <w:r>
+        <w:rPr>
+          <w:sz w:val="24"/>
+          <w:szCs w:val="24"/>
+        </w:rPr>
+        <w:t>able to open and close valves or turn the system or heat on and off within a couple seconds.</w:t>
+      </w:r>
+    </w:p>
+    <w:p>
+      <w:pPr>
+        <w:spacing w:line="360" w:lineRule="auto"/>
+        <w:ind w:left="720"/>
+        <w:rPr>
+          <w:sz w:val="24"/>
+          <w:szCs w:val="24"/>
+        </w:rPr>
+      </w:pPr>
+      <w:r>
+        <w:rPr>
+          <w:sz w:val="24"/>
+          <w:szCs w:val="24"/>
+        </w:rPr>
+        <w:t>Support</w:t>
+      </w:r>
+      <w:r>
+        <w:rPr>
+          <w:sz w:val="24"/>
+          <w:szCs w:val="24"/>
+        </w:rPr>
+        <w:t>ability:</w:t>
+      </w:r>
+    </w:p>
+    <w:p>
+      <w:pPr>
+        <w:pStyle w:val="ListParagraph"/>
+        <w:numPr>
+          <w:ilvl w:val="0"/>
+          <w:numId w:val="10"/>
+        </w:numPr>
+        <w:spacing w:line="360" w:lineRule="auto"/>
+        <w:ind w:left="1080"/>
+        <w:rPr>
+          <w:sz w:val="24"/>
+          <w:szCs w:val="24"/>
+        </w:rPr>
+      </w:pPr>
+      <w:r>
+        <w:rPr>
+          <w:sz w:val="24"/>
+          <w:szCs w:val="24"/>
+        </w:rPr>
+        <w:t xml:space="preserve">The system should </w:t>
+      </w:r>
+      <w:r>
+        <w:rPr>
+          <w:sz w:val="24"/>
+          <w:szCs w:val="24"/>
+        </w:rPr>
+        <w:t xml:space="preserve">be easily tested by getting on the website while at the pool </w:t>
+      </w:r>
+      <w:r>
+        <w:rPr>
+          <w:sz w:val="24"/>
+          <w:szCs w:val="24"/>
+        </w:rPr>
+        <w:t>by</w:t>
+      </w:r>
+      <w:r>
+        <w:rPr>
+          <w:sz w:val="24"/>
+          <w:szCs w:val="24"/>
+        </w:rPr>
+        <w:t xml:space="preserve"> watching and listening </w:t>
+      </w:r>
+      <w:r>
+        <w:rPr>
+          <w:sz w:val="24"/>
+          <w:szCs w:val="24"/>
+        </w:rPr>
+        <w:t>after buttons are pushed on the user interface.</w:t>
+      </w:r>
+    </w:p>
+    <w:p>
+      <w:pPr>
+        <w:pStyle w:val="ListParagraph"/>
+        <w:numPr>
+          <w:ilvl w:val="0"/>
+          <w:numId w:val="10"/>
+        </w:numPr>
+        <w:spacing w:line="360" w:lineRule="auto"/>
+        <w:ind w:left="1080"/>
+        <w:rPr>
+          <w:sz w:val="24"/>
+          <w:szCs w:val="24"/>
+        </w:rPr>
+      </w:pPr>
+      <w:r>
+        <w:rPr>
+          <w:sz w:val="24"/>
+          <w:szCs w:val="24"/>
+        </w:rPr>
+        <w:t>Configuring the system to the appropriate settings is a personal option that is easy to do on the website. The only concern would be getting useful minimum and maximum pressures on the system.</w:t>
+      </w:r>
+    </w:p>
+    <w:p>
+      <w:pPr>
+        <w:rPr>
+          <w:b/>
+          <w:sz w:val="24"/>
+          <w:szCs w:val="24"/>
+        </w:rPr>
+      </w:pPr>
+      <w:r>
+        <w:rPr>
+          <w:b/>
+          <w:sz w:val="24"/>
+          <w:szCs w:val="24"/>
+        </w:rPr>
+        <w:br w:type="page"/>
+      </w:r>
+    </w:p>
+    <w:p>
+      <w:pPr>
+        <w:spacing w:line="360" w:lineRule="auto"/>
+        <w:rPr>
+          <w:b/>
+          <w:sz w:val="24"/>
+          <w:szCs w:val="24"/>
+        </w:rPr>
+      </w:pPr>
+      <w:r>
+        <w:rPr>
+          <w:b/>
+          <w:sz w:val="24"/>
+          <w:szCs w:val="24"/>
+        </w:rPr>
+        <w:lastRenderedPageBreak/>
+        <w:t>On-Screen Appearance</w:t>
+      </w:r>
+    </w:p>
+    <w:p>
+      <w:pPr>
+        <w:spacing w:line="360" w:lineRule="auto"/>
+        <w:rPr>
+          <w:sz w:val="24"/>
+          <w:szCs w:val="24"/>
+        </w:rPr>
+      </w:pPr>
+      <w:r>
+        <w:rPr>
+          <w:noProof/>
+        </w:rPr>
+        <mc:AlternateContent>
+          <mc:Choice Requires="wps">
+            <w:drawing>
+              <wp:anchor distT="0" distB="0" distL="114300" distR="114300" simplePos="0" relativeHeight="251659264" behindDoc="0" locked="0" layoutInCell="1" allowOverlap="1" wp14:anchorId="2992BE29" wp14:editId="40FE3E93">
+                <wp:simplePos x="0" y="0"/>
+                <wp:positionH relativeFrom="column">
+                  <wp:posOffset>123825</wp:posOffset>
+                </wp:positionH>
+                <wp:positionV relativeFrom="paragraph">
+                  <wp:posOffset>153035</wp:posOffset>
+                </wp:positionV>
+                <wp:extent cx="5734050" cy="685800"/>
+                <wp:effectExtent l="0" t="0" r="19050" b="19050"/>
+                <wp:wrapNone/>
+                <wp:docPr id="3" name="Rectangle 3"/>
+                <wp:cNvGraphicFramePr/>
+                <a:graphic xmlns:a="http://schemas.openxmlformats.org/drawingml/2006/main">
+                  <a:graphicData uri="http://schemas.microsoft.com/office/word/2010/wordprocessingShape">
+                    <wps:wsp>
+                      <wps:cNvSpPr/>
+                      <wps:spPr>
+                        <a:xfrm>
+                          <a:off x="0" y="0"/>
+                          <a:ext cx="5734050" cy="685800"/>
+                        </a:xfrm>
+                        <a:prstGeom prst="rect">
+                          <a:avLst/>
+                        </a:prstGeom>
+                        <a:solidFill>
+                          <a:schemeClr val="accent1">
+                            <a:lumMod val="20000"/>
+                            <a:lumOff val="80000"/>
+                          </a:schemeClr>
+                        </a:solidFill>
+                      </wps:spPr>
+                      <wps:style>
+                        <a:lnRef idx="2">
+                          <a:schemeClr val="accent1">
+                            <a:shade val="50000"/>
+                          </a:schemeClr>
+                        </a:lnRef>
+                        <a:fillRef idx="1">
+                          <a:schemeClr val="accent1"/>
+                        </a:fillRef>
+                        <a:effectRef idx="0">
+                          <a:schemeClr val="accent1"/>
+                        </a:effectRef>
+                        <a:fontRef idx="minor">
+                          <a:schemeClr val="lt1"/>
+                        </a:fontRef>
+                      </wps:style>
+                      <wps:bodyPr rot="0" spcFirstLastPara="0" vertOverflow="overflow" horzOverflow="overflow" vert="horz" wrap="square" lIns="91440" tIns="45720" rIns="91440" bIns="45720" numCol="1" spcCol="0" rtlCol="0" fromWordArt="0" anchor="ctr" anchorCtr="0" forceAA="0" compatLnSpc="1">
+                        <a:prstTxWarp prst="textNoShape">
+                          <a:avLst/>
+                        </a:prstTxWarp>
+                        <a:noAutofit/>
+                      </wps:bodyPr>
+                    </wps:wsp>
+                  </a:graphicData>
+                </a:graphic>
+                <wp14:sizeRelH relativeFrom="margin">
+                  <wp14:pctWidth>0</wp14:pctWidth>
+                </wp14:sizeRelH>
+                <wp14:sizeRelV relativeFrom="margin">
+                  <wp14:pctHeight>0</wp14:pctHeight>
+                </wp14:sizeRelV>
+              </wp:anchor>
+            </w:drawing>
+          </mc:Choice>
+          <mc:Fallback>
+            <w:pict>
+              <v:rect w14:anchorId="08AB7A85" id="Rectangle 3" o:spid="_x0000_s1026" style="position:absolute;margin-left:9.75pt;margin-top:12.05pt;width:451.5pt;height:54pt;z-index:251659264;visibility:visible;mso-wrap-style:square;mso-width-percent:0;mso-height-percent:0;mso-wrap-distance-left:9pt;mso-wrap-distance-top:0;mso-wrap-distance-right:9pt;mso-wrap-distance-bottom:0;mso-position-horizontal:absolute;mso-position-horizontal-relative:text;mso-position-vertical:absolute;mso-position-vertical-relative:text;mso-width-percent:0;mso-height-percent:0;mso-width-relative:margin;mso-height-relative:margin;v-text-anchor:middle" o:gfxdata="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" fillcolor="#d9e2f3 [660]" strokecolor="#1f3763 [1604]" strokeweight="1pt"/>
+            </w:pict>
+          </mc:Fallback>
+        </mc:AlternateContent>
+      </w:r>
+      <w:bookmarkStart w:id="0" w:name="_GoBack"/>
+      <w:r>
+        <w:drawing>
+          <wp:inline distT="0" distB="0" distL="0" distR="0" wp14:anchorId="206C0675" wp14:editId="27DC454D">
+            <wp:extent cx="5943600" cy="7439025"/>
+            <wp:effectExtent l="19050" t="19050" r="19050" b="28575"/>
+            <wp:docPr id="1" name="Picture 1"/>
+            <wp:cNvGraphicFramePr>
+              <a:graphicFrameLocks xmlns:a="http://schemas.openxmlformats.org/drawingml/2006/main" noChangeAspect="1"/>
+            </wp:cNvGraphicFramePr>
+            <a:graphic xmlns:a="http://schemas.openxmlformats.org/drawingml/2006/main">
+              <a:graphicData uri="http://schemas.openxmlformats.org/drawingml/2006/picture">
+                <pic:pic xmlns:pic="http://schemas.openxmlformats.org/drawingml/2006/picture">
+                  <pic:nvPicPr>
+                    <pic:cNvPr id="1" name=""/>
+                    <pic:cNvPicPr/>
+                  </pic:nvPicPr>
+                  <pic:blipFill rotWithShape="1">
+                    <a:blip r:embed="rId15"/>
+                    <a:srcRect t="-9395" b="16522"/>
+                    <a:stretch/>
+                  </pic:blipFill>
+                  <pic:spPr bwMode="auto">
+                    <a:xfrm>
+                      <a:off x="0" y="0"/>
+                      <a:ext cx="5943600" cy="7439025"/>
+                    </a:xfrm>
+                    <a:prstGeom prst="rect">
+                      <a:avLst/>
+                    </a:prstGeom>
+                    <a:noFill/>
+                    <a:ln w="25400" cap="flat" cmpd="sng" algn="ctr">
+                      <a:solidFill>
+                        <a:srgbClr val="4472C4"/>
+                      </a:solidFill>
+                      <a:prstDash val="solid"/>
+                      <a:round/>
+                      <a:headEnd type="none" w="med" len="med"/>
+                      <a:tailEnd type="none" w="med" len="med"/>
+                    </a:ln>
+                    <a:extLst>
+                      <a:ext uri="{53640926-AAD7-44D8-BBD7-CCE9431645EC}">
+                        <a14:shadowObscured xmlns:a14="http://schemas.microsoft.com/office/drawing/2010/main"/>
+                      </a:ext>
+                    </a:extLst>
+                  </pic:spPr>
+                </pic:pic>
+              </a:graphicData>
+            </a:graphic>
+          </wp:inline>
+        </w:drawing>
+      </w:r>
+      <w:bookmarkEnd w:id="0"/>
+      <w:r>
+        <w:rPr>
+          <w:sz w:val="24"/>
+          <w:szCs w:val="24"/>
+        </w:rPr>
+        <w:tab/>
+      </w:r>
+    </w:p>
+    <w:p>
+      <w:pPr>
+        <w:spacing w:line="360" w:lineRule="auto"/>
+        <w:ind w:firstLine="720"/>
+        <w:rPr>
+          <w:sz w:val="24"/>
+          <w:szCs w:val="24"/>
+        </w:rPr>
+      </w:pPr>
+      <w:r>
+        <w:rPr>
+          <w:sz w:val="24"/>
+          <w:szCs w:val="24"/>
+        </w:rPr>
+        <w:lastRenderedPageBreak/>
+        <w:t xml:space="preserve">This user interface is a simple design. The system has a button to push and lights to indicate whether the system is on or off. The heater is the same with a button and lights to indicate on and off. Valves one and two also have a button and light indicators for closed and open. The water pressure in a readout obtained from the system and automatically update. The maximum and minimum pressures can be adjusted with the </w:t>
+      </w:r>
+      <w:r>
+        <w:rPr>
+          <w:sz w:val="24"/>
+          <w:szCs w:val="24"/>
+        </w:rPr>
+        <w:t>+</w:t>
+      </w:r>
+      <w:r>
+        <w:rPr>
+          <w:sz w:val="24"/>
+          <w:szCs w:val="24"/>
+        </w:rPr>
+        <w:t xml:space="preserve"> and </w:t>
+      </w:r>
+      <w:r>
+        <w:rPr>
+          <w:sz w:val="24"/>
+          <w:szCs w:val="24"/>
+        </w:rPr>
+        <w:t>-</w:t>
+      </w:r>
+      <w:r>
+        <w:rPr>
+          <w:sz w:val="24"/>
+          <w:szCs w:val="24"/>
+        </w:rPr>
+        <w:t xml:space="preserve"> buttons beside it. The water temperature and roof temperature are readouts obtained from the system and automatically update. The target temperature is the temperature the user would like the pool water to be and is adjustable by the </w:t>
+      </w:r>
+      <w:r>
+        <w:rPr>
+          <w:sz w:val="24"/>
+          <w:szCs w:val="24"/>
+        </w:rPr>
+        <w:t>+</w:t>
+      </w:r>
+      <w:r>
+        <w:rPr>
+          <w:sz w:val="24"/>
+          <w:szCs w:val="24"/>
+        </w:rPr>
+        <w:t xml:space="preserve"> and</w:t>
+      </w:r>
+      <w:r>
+        <w:rPr>
+          <w:sz w:val="24"/>
+          <w:szCs w:val="24"/>
+        </w:rPr>
+        <w:t xml:space="preserve"> -</w:t>
+      </w:r>
+      <w:r>
+        <w:rPr>
+          <w:sz w:val="24"/>
+          <w:szCs w:val="24"/>
+        </w:rPr>
+        <w:t xml:space="preserve"> button</w:t>
+      </w:r>
+      <w:r>
+        <w:rPr>
+          <w:sz w:val="24"/>
+          <w:szCs w:val="24"/>
+        </w:rPr>
+        <w:t>s</w:t>
+      </w:r>
+      <w:r>
+        <w:rPr>
+          <w:sz w:val="24"/>
+          <w:szCs w:val="24"/>
+        </w:rPr>
+        <w:t xml:space="preserve"> beside it. The pump start time and pump stop time are adjustable in 15 minute increments by the + and </w:t>
+      </w:r>
+      <w:r>
+        <w:rPr>
+          <w:sz w:val="24"/>
+          <w:szCs w:val="24"/>
+        </w:rPr>
+        <w:t>-</w:t>
+      </w:r>
+      <w:r>
+        <w:rPr>
+          <w:sz w:val="24"/>
+          <w:szCs w:val="24"/>
+        </w:rPr>
+        <w:t xml:space="preserve"> buttons </w:t>
+      </w:r>
+      <w:r>
+        <w:rPr>
+          <w:sz w:val="24"/>
+          <w:szCs w:val="24"/>
+        </w:rPr>
+        <w:t>next to them. There are also buttons to add another start and stop times and to delete the last start and stop times. There will be additional space at the bottom of the user interface to add more start/stop times. It is possible to delete all the start and stop times. In this case there will not be an automatic system cycle. There will also be a spot at the top of the screen for warning messages from system abnormalities.</w:t>
+      </w:r>
+    </w:p>
+    <w:p>
+      <w:pPr>
         <w:spacing w:line="360" w:lineRule="auto"/>
         <w:rPr>
           <w:sz w:val="24"/>
@@ -1464,7 +5989,7 @@
       </w:pPr>
     </w:p>
     <w:sectPr>
-      <w:footerReference w:type="default" r:id="rId15"/>
+      <w:footerReference w:type="default" r:id="rId16"/>
       <w:pgSz w:w="12240" w:h="15840"/>
       <w:pgMar w:top="1440" w:right="1440" w:bottom="1440" w:left="1440" w:header="720" w:footer="720" w:gutter="0"/>
       <w:cols w:space="720"/>
@@ -1509,6 +6034,7 @@
         <w:docPartUnique/>
       </w:docPartObj>
     </w:sdtPr>
+    <w:sdtEndPr/>
     <w:sdtContent>
       <w:sdt>
         <w:sdtPr>
@@ -1518,6 +6044,7 @@
             <w:docPartUnique/>
           </w:docPartObj>
         </w:sdtPr>
+        <w:sdtEndPr/>
         <w:sdtContent>
           <w:p>
             <w:pPr>
@@ -2561,6 +7088,232 @@
       <w:lvlJc w:val="left"/>
       <w:pPr>
         <w:ind w:left="7200" w:hanging="360"/>
+      </w:pPr>
+      <w:rPr>
+        <w:rFonts w:ascii="Wingdings" w:hAnsi="Wingdings" w:hint="default"/>
+      </w:rPr>
+    </w:lvl>
+  </w:abstractNum>
+  <w:abstractNum w:abstractNumId="8" w15:restartNumberingAfterBreak="0">
+    <w:nsid w:val="63615ABC"/>
+    <w:multiLevelType w:val="hybridMultilevel"/>
+    <w:tmpl w:val="6908E13A"/>
+    <w:lvl w:ilvl="0" w:tplc="04090001">
+      <w:start w:val="1"/>
+      <w:numFmt w:val="bullet"/>
+      <w:lvlText w:val=""/>
+      <w:lvlJc w:val="left"/>
+      <w:pPr>
+        <w:ind w:left="1440" w:hanging="360"/>
+      </w:pPr>
+      <w:rPr>
+        <w:rFonts w:ascii="Symbol" w:hAnsi="Symbol" w:hint="default"/>
+      </w:rPr>
+    </w:lvl>
+    <w:lvl w:ilvl="1" w:tplc="04090003" w:tentative="1">
+      <w:start w:val="1"/>
+      <w:numFmt w:val="bullet"/>
+      <w:lvlText w:val="o"/>
+      <w:lvlJc w:val="left"/>
+      <w:pPr>
+        <w:ind w:left="2160" w:hanging="360"/>
+      </w:pPr>
+      <w:rPr>
+        <w:rFonts w:ascii="Courier New" w:hAnsi="Courier New" w:cs="Courier New" w:hint="default"/>
+      </w:rPr>
+    </w:lvl>
+    <w:lvl w:ilvl="2" w:tplc="04090005" w:tentative="1">
+      <w:start w:val="1"/>
+      <w:numFmt w:val="bullet"/>
+      <w:lvlText w:val=""/>
+      <w:lvlJc w:val="left"/>
+      <w:pPr>
+        <w:ind w:left="2880" w:hanging="360"/>
+      </w:pPr>
+      <w:rPr>
+        <w:rFonts w:ascii="Wingdings" w:hAnsi="Wingdings" w:hint="default"/>
+      </w:rPr>
+    </w:lvl>
+    <w:lvl w:ilvl="3" w:tplc="04090001" w:tentative="1">
+      <w:start w:val="1"/>
+      <w:numFmt w:val="bullet"/>
+      <w:lvlText w:val=""/>
+      <w:lvlJc w:val="left"/>
+      <w:pPr>
+        <w:ind w:left="3600" w:hanging="360"/>
+      </w:pPr>
+      <w:rPr>
+        <w:rFonts w:ascii="Symbol" w:hAnsi="Symbol" w:hint="default"/>
+      </w:rPr>
+    </w:lvl>
+    <w:lvl w:ilvl="4" w:tplc="04090003" w:tentative="1">
+      <w:start w:val="1"/>
+      <w:numFmt w:val="bullet"/>
+      <w:lvlText w:val="o"/>
+      <w:lvlJc w:val="left"/>
+      <w:pPr>
+        <w:ind w:left="4320" w:hanging="360"/>
+      </w:pPr>
+      <w:rPr>
+        <w:rFonts w:ascii="Courier New" w:hAnsi="Courier New" w:cs="Courier New" w:hint="default"/>
+      </w:rPr>
+    </w:lvl>
+    <w:lvl w:ilvl="5" w:tplc="04090005" w:tentative="1">
+      <w:start w:val="1"/>
+      <w:numFmt w:val="bullet"/>
+      <w:lvlText w:val=""/>
+      <w:lvlJc w:val="left"/>
+      <w:pPr>
+        <w:ind w:left="5040" w:hanging="360"/>
+      </w:pPr>
+      <w:rPr>
+        <w:rFonts w:ascii="Wingdings" w:hAnsi="Wingdings" w:hint="default"/>
+      </w:rPr>
+    </w:lvl>
+    <w:lvl w:ilvl="6" w:tplc="04090001" w:tentative="1">
+      <w:start w:val="1"/>
+      <w:numFmt w:val="bullet"/>
+      <w:lvlText w:val=""/>
+      <w:lvlJc w:val="left"/>
+      <w:pPr>
+        <w:ind w:left="5760" w:hanging="360"/>
+      </w:pPr>
+      <w:rPr>
+        <w:rFonts w:ascii="Symbol" w:hAnsi="Symbol" w:hint="default"/>
+      </w:rPr>
+    </w:lvl>
+    <w:lvl w:ilvl="7" w:tplc="04090003" w:tentative="1">
+      <w:start w:val="1"/>
+      <w:numFmt w:val="bullet"/>
+      <w:lvlText w:val="o"/>
+      <w:lvlJc w:val="left"/>
+      <w:pPr>
+        <w:ind w:left="6480" w:hanging="360"/>
+      </w:pPr>
+      <w:rPr>
+        <w:rFonts w:ascii="Courier New" w:hAnsi="Courier New" w:cs="Courier New" w:hint="default"/>
+      </w:rPr>
+    </w:lvl>
+    <w:lvl w:ilvl="8" w:tplc="04090005" w:tentative="1">
+      <w:start w:val="1"/>
+      <w:numFmt w:val="bullet"/>
+      <w:lvlText w:val=""/>
+      <w:lvlJc w:val="left"/>
+      <w:pPr>
+        <w:ind w:left="7200" w:hanging="360"/>
+      </w:pPr>
+      <w:rPr>
+        <w:rFonts w:ascii="Wingdings" w:hAnsi="Wingdings" w:hint="default"/>
+      </w:rPr>
+    </w:lvl>
+  </w:abstractNum>
+  <w:abstractNum w:abstractNumId="9" w15:restartNumberingAfterBreak="0">
+    <w:nsid w:val="663438A2"/>
+    <w:multiLevelType w:val="hybridMultilevel"/>
+    <w:tmpl w:val="989E6116"/>
+    <w:lvl w:ilvl="0" w:tplc="04090001">
+      <w:start w:val="1"/>
+      <w:numFmt w:val="bullet"/>
+      <w:lvlText w:val=""/>
+      <w:lvlJc w:val="left"/>
+      <w:pPr>
+        <w:ind w:left="1080" w:hanging="360"/>
+      </w:pPr>
+      <w:rPr>
+        <w:rFonts w:ascii="Symbol" w:hAnsi="Symbol" w:hint="default"/>
+      </w:rPr>
+    </w:lvl>
+    <w:lvl w:ilvl="1" w:tplc="04090003" w:tentative="1">
+      <w:start w:val="1"/>
+      <w:numFmt w:val="bullet"/>
+      <w:lvlText w:val="o"/>
+      <w:lvlJc w:val="left"/>
+      <w:pPr>
+        <w:ind w:left="1800" w:hanging="360"/>
+      </w:pPr>
+      <w:rPr>
+        <w:rFonts w:ascii="Courier New" w:hAnsi="Courier New" w:cs="Courier New" w:hint="default"/>
+      </w:rPr>
+    </w:lvl>
+    <w:lvl w:ilvl="2" w:tplc="04090005" w:tentative="1">
+      <w:start w:val="1"/>
+      <w:numFmt w:val="bullet"/>
+      <w:lvlText w:val=""/>
+      <w:lvlJc w:val="left"/>
+      <w:pPr>
+        <w:ind w:left="2520" w:hanging="360"/>
+      </w:pPr>
+      <w:rPr>
+        <w:rFonts w:ascii="Wingdings" w:hAnsi="Wingdings" w:hint="default"/>
+      </w:rPr>
+    </w:lvl>
+    <w:lvl w:ilvl="3" w:tplc="04090001" w:tentative="1">
+      <w:start w:val="1"/>
+      <w:numFmt w:val="bullet"/>
+      <w:lvlText w:val=""/>
+      <w:lvlJc w:val="left"/>
+      <w:pPr>
+        <w:ind w:left="3240" w:hanging="360"/>
+      </w:pPr>
+      <w:rPr>
+        <w:rFonts w:ascii="Symbol" w:hAnsi="Symbol" w:hint="default"/>
+      </w:rPr>
+    </w:lvl>
+    <w:lvl w:ilvl="4" w:tplc="04090003" w:tentative="1">
+      <w:start w:val="1"/>
+      <w:numFmt w:val="bullet"/>
+      <w:lvlText w:val="o"/>
+      <w:lvlJc w:val="left"/>
+      <w:pPr>
+        <w:ind w:left="3960" w:hanging="360"/>
+      </w:pPr>
+      <w:rPr>
+        <w:rFonts w:ascii="Courier New" w:hAnsi="Courier New" w:cs="Courier New" w:hint="default"/>
+      </w:rPr>
+    </w:lvl>
+    <w:lvl w:ilvl="5" w:tplc="04090005" w:tentative="1">
+      <w:start w:val="1"/>
+      <w:numFmt w:val="bullet"/>
+      <w:lvlText w:val=""/>
+      <w:lvlJc w:val="left"/>
+      <w:pPr>
+        <w:ind w:left="4680" w:hanging="360"/>
+      </w:pPr>
+      <w:rPr>
+        <w:rFonts w:ascii="Wingdings" w:hAnsi="Wingdings" w:hint="default"/>
+      </w:rPr>
+    </w:lvl>
+    <w:lvl w:ilvl="6" w:tplc="04090001" w:tentative="1">
+      <w:start w:val="1"/>
+      <w:numFmt w:val="bullet"/>
+      <w:lvlText w:val=""/>
+      <w:lvlJc w:val="left"/>
+      <w:pPr>
+        <w:ind w:left="5400" w:hanging="360"/>
+      </w:pPr>
+      <w:rPr>
+        <w:rFonts w:ascii="Symbol" w:hAnsi="Symbol" w:hint="default"/>
+      </w:rPr>
+    </w:lvl>
+    <w:lvl w:ilvl="7" w:tplc="04090003" w:tentative="1">
+      <w:start w:val="1"/>
+      <w:numFmt w:val="bullet"/>
+      <w:lvlText w:val="o"/>
+      <w:lvlJc w:val="left"/>
+      <w:pPr>
+        <w:ind w:left="6120" w:hanging="360"/>
+      </w:pPr>
+      <w:rPr>
+        <w:rFonts w:ascii="Courier New" w:hAnsi="Courier New" w:cs="Courier New" w:hint="default"/>
+      </w:rPr>
+    </w:lvl>
+    <w:lvl w:ilvl="8" w:tplc="04090005" w:tentative="1">
+      <w:start w:val="1"/>
+      <w:numFmt w:val="bullet"/>
+      <w:lvlText w:val=""/>
+      <w:lvlJc w:val="left"/>
+      <w:pPr>
+        <w:ind w:left="6840" w:hanging="360"/>
       </w:pPr>
       <w:rPr>
         <w:rFonts w:ascii="Wingdings" w:hAnsi="Wingdings" w:hint="default"/>
@@ -2590,6 +7343,12 @@
   </w:num>
   <w:num w:numId="8">
     <w:abstractNumId w:val="5"/>
+  </w:num>
+  <w:num w:numId="9">
+    <w:abstractNumId w:val="9"/>
+  </w:num>
+  <w:num w:numId="10">
+    <w:abstractNumId w:val="8"/>
   </w:num>
 </w:numbering>
 </file>
@@ -3702,6 +8461,69 @@
     <w:uiPriority w:val="99"/>
     <w:rsid w:val="00663B7A"/>
   </w:style>
+  <w:style w:type="table" w:styleId="PlainTable1">
+    <w:name w:val="Plain Table 1"/>
+    <w:basedOn w:val="TableNormal"/>
+    <w:uiPriority w:val="41"/>
+    <w:rsid w:val="00053987"/>
+    <w:pPr>
+      <w:spacing w:after="0" w:line="240" w:lineRule="auto"/>
+    </w:pPr>
+    <w:tblPr>
+      <w:tblStyleRowBandSize w:val="1"/>
+      <w:tblStyleColBandSize w:val="1"/>
+      <w:tblBorders>
+        <w:top w:val="single" w:sz="4" w:space="0" w:color="BFBFBF" w:themeColor="background1" w:themeShade="BF"/>
+        <w:left w:val="single" w:sz="4" w:space="0" w:color="BFBFBF" w:themeColor="background1" w:themeShade="BF"/>
+        <w:bottom w:val="single" w:sz="4" w:space="0" w:color="BFBFBF" w:themeColor="background1" w:themeShade="BF"/>
+        <w:right w:val="single" w:sz="4" w:space="0" w:color="BFBFBF" w:themeColor="background1" w:themeShade="BF"/>
+        <w:insideH w:val="single" w:sz="4" w:space="0" w:color="BFBFBF" w:themeColor="background1" w:themeShade="BF"/>
+        <w:insideV w:val="single" w:sz="4" w:space="0" w:color="BFBFBF" w:themeColor="background1" w:themeShade="BF"/>
+      </w:tblBorders>
+    </w:tblPr>
+    <w:tblStylePr w:type="firstRow">
+      <w:rPr>
+        <w:b/>
+        <w:bCs/>
+      </w:rPr>
+    </w:tblStylePr>
+    <w:tblStylePr w:type="lastRow">
+      <w:rPr>
+        <w:b/>
+        <w:bCs/>
+      </w:rPr>
+      <w:tblPr/>
+      <w:tcPr>
+        <w:tcBorders>
+          <w:top w:val="double" w:sz="4" w:space="0" w:color="BFBFBF" w:themeColor="background1" w:themeShade="BF"/>
+        </w:tcBorders>
+      </w:tcPr>
+    </w:tblStylePr>
+    <w:tblStylePr w:type="firstCol">
+      <w:rPr>
+        <w:b/>
+        <w:bCs/>
+      </w:rPr>
+    </w:tblStylePr>
+    <w:tblStylePr w:type="lastCol">
+      <w:rPr>
+        <w:b/>
+        <w:bCs/>
+      </w:rPr>
+    </w:tblStylePr>
+    <w:tblStylePr w:type="band1Vert">
+      <w:tblPr/>
+      <w:tcPr>
+        <w:shd w:val="clear" w:color="auto" w:fill="F2F2F2" w:themeFill="background1" w:themeFillShade="F2"/>
+      </w:tcPr>
+    </w:tblStylePr>
+    <w:tblStylePr w:type="band1Horz">
+      <w:tblPr/>
+      <w:tcPr>
+        <w:shd w:val="clear" w:color="auto" w:fill="F2F2F2" w:themeFill="background1" w:themeFillShade="F2"/>
+      </w:tcPr>
+    </w:tblStylePr>
+  </w:style>
 </w:styles>
 </file>
 
@@ -4005,7 +8827,7 @@
 </file>
 
 <file path=customXml/itemProps1.xml><?xml version="1.0" encoding="utf-8"?>
-<ds:datastoreItem xmlns:ds="http://schemas.openxmlformats.org/officeDocument/2006/customXml" ds:itemID="{9585BE73-E997-413A-AC2A-E306407C4910}">
+<ds:datastoreItem xmlns:ds="http://schemas.openxmlformats.org/officeDocument/2006/customXml" ds:itemID="{F3287621-0196-4EF5-9097-A92D0E879539}">
   <ds:schemaRefs>
     <ds:schemaRef ds:uri="http://schemas.openxmlformats.org/officeDocument/2006/bibliography"/>
   </ds:schemaRefs>
